--- a/Relatorio Projeto em Sistemas de Informacao/PSIPL_PSI_2220897_2220892_2200428_DavidJoaoMarcelo.docx
+++ b/Relatorio Projeto em Sistemas de Informacao/PSIPL_PSI_2220897_2220892_2200428_DavidJoaoMarcelo.docx
@@ -51,7 +51,7 @@
           <w:lang w:eastAsia="en-GB"/>
         </w:rPr>
         <w:drawing>
-          <wp:inline distT="0" distB="0" distL="0" distR="0" wp14:anchorId="561B2B81" wp14:editId="7CB23665">
+          <wp:inline distT="0" distB="0" distL="0" distR="0" wp14:anchorId="561B2B81" wp14:editId="5199069B">
             <wp:extent cx="3371760" cy="1080000"/>
             <wp:effectExtent l="0" t="0" r="635" b="6350"/>
             <wp:docPr id="2" name="Imagem 2" descr="C:\Users\sergio.prata\AppData\Local\Microsoft\Windows\INetCache\Content.Outlook\2ENACVDP\simbolo_horizontal_sem_fundo_cores.jpg"/>
@@ -141,7 +141,6 @@
           <w:szCs w:val="40"/>
         </w:rPr>
       </w:pPr>
-      <w:proofErr w:type="spellStart"/>
       <w:r>
         <w:rPr>
           <w:b/>
@@ -158,7 +157,6 @@
         </w:rPr>
         <w:t>aurant</w:t>
       </w:r>
-      <w:proofErr w:type="spellEnd"/>
       <w:r>
         <w:rPr>
           <w:b/>
@@ -386,7 +384,7 @@
           <w:lang w:eastAsia="en-GB"/>
         </w:rPr>
         <w:drawing>
-          <wp:inline distT="0" distB="0" distL="0" distR="0" wp14:anchorId="7F1BBD64" wp14:editId="2170BA92">
+          <wp:inline distT="0" distB="0" distL="0" distR="0" wp14:anchorId="7F1BBD64" wp14:editId="0CDE9223">
             <wp:extent cx="3371760" cy="1080000"/>
             <wp:effectExtent l="0" t="0" r="635" b="6350"/>
             <wp:docPr id="4" name="Imagem 4" descr="C:\Users\sergio.prata\AppData\Local\Microsoft\Windows\INetCache\Content.Outlook\2ENACVDP\simbolo_horizontal_sem_fundo_cores.jpg"/>
@@ -491,7 +489,6 @@
           <w:szCs w:val="40"/>
         </w:rPr>
       </w:pPr>
-      <w:proofErr w:type="spellStart"/>
       <w:r>
         <w:rPr>
           <w:b/>
@@ -508,7 +505,6 @@
         </w:rPr>
         <w:t>aurant</w:t>
       </w:r>
-      <w:proofErr w:type="spellEnd"/>
       <w:r>
         <w:rPr>
           <w:b/>
@@ -735,7 +731,7 @@
         <w:spacing w:line="360" w:lineRule="auto"/>
         <w:ind w:left="360"/>
       </w:pPr>
-      <w:bookmarkStart w:id="5" w:name="_Toc155885034"/>
+      <w:bookmarkStart w:id="5" w:name="_Toc158499627"/>
       <w:r>
         <w:lastRenderedPageBreak/>
         <w:t>Originalidade e Direitos de Autor</w:t>
@@ -922,7 +918,7 @@
       <w:bookmarkStart w:id="6" w:name="_Toc357152316"/>
       <w:bookmarkStart w:id="7" w:name="_Toc357154523"/>
       <w:bookmarkStart w:id="8" w:name="_Toc530601444"/>
-      <w:bookmarkStart w:id="9" w:name="_Toc155885037"/>
+      <w:bookmarkStart w:id="9" w:name="_Toc158499628"/>
       <w:r>
         <w:lastRenderedPageBreak/>
         <w:t>Resumo</w:t>
@@ -979,38 +975,6 @@
       <w:pPr>
         <w:spacing w:line="360" w:lineRule="auto"/>
       </w:pPr>
-    </w:p>
-    <w:p>
-      <w:pPr>
-        <w:spacing w:line="360" w:lineRule="auto"/>
-        <w:rPr>
-          <w:rStyle w:val="Titulo1Char"/>
-          <w:rFonts w:cstheme="minorBidi"/>
-          <w:b w:val="0"/>
-          <w:sz w:val="24"/>
-        </w:rPr>
-      </w:pPr>
-      <w:r>
-        <w:rPr>
-          <w:b/>
-        </w:rPr>
-        <w:t>Palavras-chave</w:t>
-      </w:r>
-      <w:r>
-        <w:rPr>
-          <w:b/>
-        </w:rPr>
-        <w:t>:</w:t>
-      </w:r>
-      <w:r>
-        <w:t xml:space="preserve"> </w:t>
-      </w:r>
-      <w:r>
-        <w:t>máximo 6 palavras</w:t>
-      </w:r>
-      <w:r>
-        <w:t xml:space="preserve"> separadas por “,”</w:t>
-      </w:r>
     </w:p>
     <w:p>
       <w:pPr>
@@ -1028,7 +992,7 @@
       <w:bookmarkStart w:id="10" w:name="_Toc357152317"/>
       <w:bookmarkStart w:id="11" w:name="_Toc357154524"/>
       <w:bookmarkStart w:id="12" w:name="_Toc530601445"/>
-      <w:bookmarkStart w:id="13" w:name="_Toc155885038"/>
+      <w:bookmarkStart w:id="13" w:name="_Toc158499629"/>
       <w:r>
         <w:rPr>
           <w:lang w:val="en-GB"/>
@@ -1051,138 +1015,40 @@
       <w:pPr>
         <w:spacing w:line="360" w:lineRule="auto"/>
         <w:rPr>
-          <w:lang w:val="en-GB"/>
-        </w:rPr>
-      </w:pPr>
-      <w:r>
-        <w:rPr>
-          <w:lang w:val="en-GB"/>
-        </w:rPr>
-        <w:t xml:space="preserve">Please insert here the abstract in English. This is a </w:t>
-      </w:r>
-      <w:r>
-        <w:rPr>
-          <w:b/>
-          <w:lang w:val="en-GB"/>
-        </w:rPr>
-        <w:t>mandatory</w:t>
-      </w:r>
-      <w:r>
-        <w:rPr>
-          <w:lang w:val="en-GB"/>
-        </w:rPr>
-        <w:t xml:space="preserve"> element.</w:t>
-      </w:r>
-    </w:p>
-    <w:p>
-      <w:pPr>
-        <w:spacing w:line="360" w:lineRule="auto"/>
-        <w:rPr>
-          <w:lang w:val="en-GB"/>
-        </w:rPr>
-      </w:pPr>
-      <w:r>
-        <w:rPr>
-          <w:lang w:val="en-GB"/>
-        </w:rPr>
-        <w:t xml:space="preserve">The abstract should always start in an odd page. If the length is a multiple of two, the text should be adjusted </w:t>
-      </w:r>
-      <w:proofErr w:type="gramStart"/>
-      <w:r>
-        <w:rPr>
-          <w:lang w:val="en-GB"/>
-        </w:rPr>
-        <w:t>in order to</w:t>
-      </w:r>
-      <w:proofErr w:type="gramEnd"/>
-      <w:r>
-        <w:rPr>
-          <w:lang w:val="en-GB"/>
-        </w:rPr>
-        <w:t xml:space="preserve"> the next section start also in an odd page. The abstract should end with a list of keywords.</w:t>
-      </w:r>
-    </w:p>
-    <w:p>
-      <w:pPr>
-        <w:spacing w:line="360" w:lineRule="auto"/>
-        <w:rPr>
-          <w:lang w:val="en-GB"/>
-        </w:rPr>
-      </w:pPr>
-      <w:r>
-        <w:rPr>
-          <w:lang w:val="en-GB"/>
-        </w:rPr>
-        <w:t>Please insert here the abstract in English. Please insert here the abstract in English. Please insert here the abstract in English. Please insert here the abstract in English. Please insert here the abstract in English.</w:t>
-      </w:r>
-    </w:p>
-    <w:p>
-      <w:pPr>
-        <w:spacing w:line="360" w:lineRule="auto"/>
-        <w:rPr>
           <w:rFonts w:ascii="Arial" w:hAnsi="Arial" w:cs="Arial"/>
           <w:lang w:val="en-GB"/>
         </w:rPr>
       </w:pPr>
-    </w:p>
-    <w:p>
-      <w:pPr>
-        <w:spacing w:line="360" w:lineRule="auto"/>
-        <w:rPr>
-          <w:rFonts w:ascii="Arial" w:hAnsi="Arial" w:cs="Arial"/>
+      <w:r>
+        <w:rPr>
           <w:lang w:val="en-GB"/>
         </w:rPr>
-      </w:pPr>
-    </w:p>
-    <w:p>
-      <w:pPr>
-        <w:spacing w:line="360" w:lineRule="auto"/>
-        <w:rPr>
-          <w:rFonts w:ascii="Arial" w:hAnsi="Arial" w:cs="Arial"/>
+        <w:t>In a world where technology is increasingly leading the way, the restaurant industry is calling for a revolution. In this sense, the</w:t>
+      </w:r>
+      <w:r>
+        <w:rPr>
           <w:lang w:val="en-GB"/>
         </w:rPr>
-      </w:pPr>
-    </w:p>
-    <w:p>
-      <w:pPr>
-        <w:spacing w:line="360" w:lineRule="auto"/>
+        <w:t xml:space="preserve"> </w:t>
+      </w:r>
+      <w:r>
         <w:rPr>
           <w:lang w:val="en-GB"/>
         </w:rPr>
-      </w:pPr>
-      <w:r>
-        <w:rPr>
-          <w:b/>
+        <w:t>developed application</w:t>
+      </w:r>
+      <w:r>
+        <w:rPr>
           <w:lang w:val="en-GB"/>
         </w:rPr>
-        <w:t>Keywords:</w:t>
+        <w:t xml:space="preserve"> </w:t>
       </w:r>
       <w:r>
         <w:rPr>
           <w:lang w:val="en-GB"/>
         </w:rPr>
-        <w:t xml:space="preserve"> </w:t>
-      </w:r>
-      <w:r>
-        <w:rPr>
-          <w:lang w:val="en-GB"/>
-        </w:rPr>
-        <w:t xml:space="preserve">maximum of 6 words separated by </w:t>
-      </w:r>
-      <w:r>
-        <w:rPr>
-          <w:lang w:val="en-GB"/>
-        </w:rPr>
-        <w:t>“,”</w:t>
-      </w:r>
-    </w:p>
-    <w:p>
-      <w:pPr>
-        <w:spacing w:line="360" w:lineRule="auto"/>
-        <w:rPr>
-          <w:lang w:val="en-GB"/>
-        </w:rPr>
-      </w:pPr>
+        <w:t>aims to computerize a restaurant. The project will allow restaurant customers to make reservations in the restaurant, order takeaways from the menu and rate the establishment. Once the restaurant has been properly configured by the administrator, the establishment's management functions are made available to the establishment's manager, as well as being available to the customer on the mobile application.</w:t>
+      </w:r>
       <w:r>
         <w:rPr>
           <w:lang w:val="en-GB"/>
@@ -1207,41 +1073,6 @@
           <w:rFonts w:cs="Times New Roman"/>
         </w:rPr>
         <w:t xml:space="preserve"> </w:t>
-      </w:r>
-    </w:p>
-    <w:p>
-      <w:pPr>
-        <w:spacing w:line="360" w:lineRule="auto"/>
-      </w:pPr>
-      <w:r>
-        <w:t xml:space="preserve">Trata-se de um elemento </w:t>
-      </w:r>
-      <w:r>
-        <w:rPr>
-          <w:b/>
-        </w:rPr>
-        <w:t>obrigatório</w:t>
-      </w:r>
-      <w:r>
-        <w:t xml:space="preserve">. Nota: </w:t>
-      </w:r>
-      <w:r>
-        <w:rPr>
-          <w:b/>
-        </w:rPr>
-        <w:t>o índ</w:t>
-      </w:r>
-      <w:r>
-        <w:rPr>
-          <w:b/>
-        </w:rPr>
-        <w:t>ice nunca figura n</w:t>
-      </w:r>
-      <w:r>
-        <w:rPr>
-          <w:b/>
-        </w:rPr>
-        <w:t>o índice.</w:t>
       </w:r>
     </w:p>
     <w:p>
@@ -1283,7 +1114,7 @@
         </w:rPr>
         <w:fldChar w:fldCharType="separate"/>
       </w:r>
-      <w:hyperlink w:anchor="_Toc155885034" w:history="1">
+      <w:hyperlink w:anchor="_Toc158499627" w:history="1">
         <w:r>
           <w:rPr>
             <w:rStyle w:val="Hiperligao"/>
@@ -1310,7 +1141,7 @@
             <w:noProof/>
             <w:webHidden/>
           </w:rPr>
-          <w:instrText xml:space="preserve"> PAGEREF _Toc155885034 \h </w:instrText>
+          <w:instrText xml:space="preserve"> PAGEREF _Toc158499627 \h </w:instrText>
         </w:r>
         <w:r>
           <w:rPr>
@@ -1356,13 +1187,13 @@
           <w14:ligatures w14:val="standardContextual"/>
         </w:rPr>
       </w:pPr>
-      <w:hyperlink w:anchor="_Toc155885035" w:history="1">
+      <w:hyperlink w:anchor="_Toc158499628" w:history="1">
         <w:r>
           <w:rPr>
             <w:rStyle w:val="Hiperligao"/>
             <w:noProof/>
           </w:rPr>
-          <w:t>Dedicatória</w:t>
+          <w:t>Resumo</w:t>
         </w:r>
         <w:r>
           <w:rPr>
@@ -1383,7 +1214,7 @@
             <w:noProof/>
             <w:webHidden/>
           </w:rPr>
-          <w:instrText xml:space="preserve"> PAGEREF _Toc155885035 \h </w:instrText>
+          <w:instrText xml:space="preserve"> PAGEREF _Toc158499628 \h </w:instrText>
         </w:r>
         <w:r>
           <w:rPr>
@@ -1429,13 +1260,14 @@
           <w14:ligatures w14:val="standardContextual"/>
         </w:rPr>
       </w:pPr>
-      <w:hyperlink w:anchor="_Toc155885036" w:history="1">
+      <w:hyperlink w:anchor="_Toc158499629" w:history="1">
         <w:r>
           <w:rPr>
             <w:rStyle w:val="Hiperligao"/>
             <w:noProof/>
-          </w:rPr>
-          <w:t>Agradecimentos</w:t>
+            <w:lang w:val="en-GB"/>
+          </w:rPr>
+          <w:t>Abstract</w:t>
         </w:r>
         <w:r>
           <w:rPr>
@@ -1456,7 +1288,7 @@
             <w:noProof/>
             <w:webHidden/>
           </w:rPr>
-          <w:instrText xml:space="preserve"> PAGEREF _Toc155885036 \h </w:instrText>
+          <w:instrText xml:space="preserve"> PAGEREF _Toc158499629 \h </w:instrText>
         </w:r>
         <w:r>
           <w:rPr>
@@ -1502,13 +1334,13 @@
           <w14:ligatures w14:val="standardContextual"/>
         </w:rPr>
       </w:pPr>
-      <w:hyperlink w:anchor="_Toc155885037" w:history="1">
+      <w:hyperlink w:anchor="_Toc158499630" w:history="1">
         <w:r>
           <w:rPr>
             <w:rStyle w:val="Hiperligao"/>
             <w:noProof/>
           </w:rPr>
-          <w:t>Resumo</w:t>
+          <w:t>Lista de Figuras</w:t>
         </w:r>
         <w:r>
           <w:rPr>
@@ -1529,7 +1361,7 @@
             <w:noProof/>
             <w:webHidden/>
           </w:rPr>
-          <w:instrText xml:space="preserve"> PAGEREF _Toc155885037 \h </w:instrText>
+          <w:instrText xml:space="preserve"> PAGEREF _Toc158499630 \h </w:instrText>
         </w:r>
         <w:r>
           <w:rPr>
@@ -1549,7 +1381,7 @@
             <w:noProof/>
             <w:webHidden/>
           </w:rPr>
-          <w:t>vi</w:t>
+          <w:t>vii</w:t>
         </w:r>
         <w:r>
           <w:rPr>
@@ -1575,13 +1407,13 @@
           <w14:ligatures w14:val="standardContextual"/>
         </w:rPr>
       </w:pPr>
-      <w:hyperlink w:anchor="_Toc155885038" w:history="1">
+      <w:hyperlink w:anchor="_Toc158499631" w:history="1">
         <w:r>
           <w:rPr>
             <w:rStyle w:val="Hiperligao"/>
             <w:noProof/>
           </w:rPr>
-          <w:t>Abstract</w:t>
+          <w:t>Lista de tabelas</w:t>
         </w:r>
         <w:r>
           <w:rPr>
@@ -1602,7 +1434,7 @@
             <w:noProof/>
             <w:webHidden/>
           </w:rPr>
-          <w:instrText xml:space="preserve"> PAGEREF _Toc155885038 \h </w:instrText>
+          <w:instrText xml:space="preserve"> PAGEREF _Toc158499631 \h </w:instrText>
         </w:r>
         <w:r>
           <w:rPr>
@@ -1622,7 +1454,7 @@
             <w:noProof/>
             <w:webHidden/>
           </w:rPr>
-          <w:t>vii</w:t>
+          <w:t>viii</w:t>
         </w:r>
         <w:r>
           <w:rPr>
@@ -1648,13 +1480,13 @@
           <w14:ligatures w14:val="standardContextual"/>
         </w:rPr>
       </w:pPr>
-      <w:hyperlink w:anchor="_Toc155885039" w:history="1">
+      <w:hyperlink w:anchor="_Toc158499632" w:history="1">
         <w:r>
           <w:rPr>
             <w:rStyle w:val="Hiperligao"/>
             <w:noProof/>
           </w:rPr>
-          <w:t>Lista de Figuras</w:t>
+          <w:t>Lista de siglas e acrónimos</w:t>
         </w:r>
         <w:r>
           <w:rPr>
@@ -1675,7 +1507,7 @@
             <w:noProof/>
             <w:webHidden/>
           </w:rPr>
-          <w:instrText xml:space="preserve"> PAGEREF _Toc155885039 \h </w:instrText>
+          <w:instrText xml:space="preserve"> PAGEREF _Toc158499632 \h </w:instrText>
         </w:r>
         <w:r>
           <w:rPr>
@@ -1709,6 +1541,9 @@
     <w:p>
       <w:pPr>
         <w:pStyle w:val="ndice1"/>
+        <w:tabs>
+          <w:tab w:val="left" w:pos="480"/>
+        </w:tabs>
         <w:rPr>
           <w:rFonts w:asciiTheme="minorHAnsi" w:eastAsiaTheme="minorEastAsia" w:hAnsiTheme="minorHAnsi"/>
           <w:b w:val="0"/>
@@ -1721,23 +1556,50 @@
           <w14:ligatures w14:val="standardContextual"/>
         </w:rPr>
       </w:pPr>
-      <w:hyperlink w:anchor="_Toc155885040" w:history="1">
+      <w:hyperlink w:anchor="_Toc158499633" w:history="1">
         <w:r>
           <w:rPr>
             <w:rStyle w:val="Hiperligao"/>
             <w:noProof/>
-          </w:rPr>
-          <w:t>Lista de tabelas</w:t>
-        </w:r>
-        <w:r>
-          <w:rPr>
-            <w:noProof/>
-            <w:webHidden/>
+            <w14:scene3d>
+              <w14:camera w14:prst="orthographicFront"/>
+              <w14:lightRig w14:rig="threePt" w14:dir="t">
+                <w14:rot w14:lat="0" w14:lon="0" w14:rev="0"/>
+              </w14:lightRig>
+            </w14:scene3d>
+          </w:rPr>
+          <w:t>1.</w:t>
+        </w:r>
+        <w:r>
+          <w:rPr>
+            <w:rFonts w:asciiTheme="minorHAnsi" w:eastAsiaTheme="minorEastAsia" w:hAnsiTheme="minorHAnsi"/>
+            <w:b w:val="0"/>
+            <w:bCs w:val="0"/>
+            <w:noProof/>
+            <w:kern w:val="2"/>
+            <w:sz w:val="22"/>
+            <w:szCs w:val="22"/>
+            <w:lang w:eastAsia="pt-PT"/>
+            <w14:ligatures w14:val="standardContextual"/>
           </w:rPr>
           <w:tab/>
         </w:r>
         <w:r>
           <w:rPr>
+            <w:rStyle w:val="Hiperligao"/>
+            <w:noProof/>
+          </w:rPr>
+          <w:t>Introdução</w:t>
+        </w:r>
+        <w:r>
+          <w:rPr>
+            <w:noProof/>
+            <w:webHidden/>
+          </w:rPr>
+          <w:tab/>
+        </w:r>
+        <w:r>
+          <w:rPr>
             <w:noProof/>
             <w:webHidden/>
           </w:rPr>
@@ -1748,7 +1610,7 @@
             <w:noProof/>
             <w:webHidden/>
           </w:rPr>
-          <w:instrText xml:space="preserve"> PAGEREF _Toc155885040 \h </w:instrText>
+          <w:instrText xml:space="preserve"> PAGEREF _Toc158499633 \h </w:instrText>
         </w:r>
         <w:r>
           <w:rPr>
@@ -1768,7 +1630,7 @@
             <w:noProof/>
             <w:webHidden/>
           </w:rPr>
-          <w:t>x</w:t>
+          <w:t>1</w:t>
         </w:r>
         <w:r>
           <w:rPr>
@@ -1781,7 +1643,485 @@
     </w:p>
     <w:p>
       <w:pPr>
+        <w:pStyle w:val="ndice3"/>
+        <w:tabs>
+          <w:tab w:val="left" w:pos="1200"/>
+          <w:tab w:val="right" w:leader="dot" w:pos="8777"/>
+        </w:tabs>
+        <w:rPr>
+          <w:rFonts w:asciiTheme="minorHAnsi" w:eastAsiaTheme="minorEastAsia" w:hAnsiTheme="minorHAnsi" w:cstheme="minorBidi"/>
+          <w:noProof/>
+          <w:kern w:val="2"/>
+          <w:sz w:val="22"/>
+          <w:szCs w:val="22"/>
+          <w:lang w:eastAsia="pt-PT"/>
+          <w14:ligatures w14:val="standardContextual"/>
+        </w:rPr>
+      </w:pPr>
+      <w:hyperlink w:anchor="_Toc158499634" w:history="1">
+        <w:r>
+          <w:rPr>
+            <w:rStyle w:val="Hiperligao"/>
+            <w:noProof/>
+          </w:rPr>
+          <w:t>1.1.1.</w:t>
+        </w:r>
+        <w:r>
+          <w:rPr>
+            <w:rFonts w:asciiTheme="minorHAnsi" w:eastAsiaTheme="minorEastAsia" w:hAnsiTheme="minorHAnsi" w:cstheme="minorBidi"/>
+            <w:noProof/>
+            <w:kern w:val="2"/>
+            <w:sz w:val="22"/>
+            <w:szCs w:val="22"/>
+            <w:lang w:eastAsia="pt-PT"/>
+            <w14:ligatures w14:val="standardContextual"/>
+          </w:rPr>
+          <w:tab/>
+        </w:r>
+        <w:r>
+          <w:rPr>
+            <w:rStyle w:val="Hiperligao"/>
+            <w:noProof/>
+          </w:rPr>
+          <w:t>Metodologias e procedimentos</w:t>
+        </w:r>
+        <w:r>
+          <w:rPr>
+            <w:noProof/>
+            <w:webHidden/>
+          </w:rPr>
+          <w:tab/>
+        </w:r>
+        <w:r>
+          <w:rPr>
+            <w:noProof/>
+            <w:webHidden/>
+          </w:rPr>
+          <w:fldChar w:fldCharType="begin"/>
+        </w:r>
+        <w:r>
+          <w:rPr>
+            <w:noProof/>
+            <w:webHidden/>
+          </w:rPr>
+          <w:instrText xml:space="preserve"> PAGEREF _Toc158499634 \h </w:instrText>
+        </w:r>
+        <w:r>
+          <w:rPr>
+            <w:noProof/>
+            <w:webHidden/>
+          </w:rPr>
+          <w:fldChar w:fldCharType="separate"/>
+        </w:r>
+        <w:r>
+          <w:rPr>
+            <w:b/>
+            <w:bCs/>
+            <w:noProof/>
+            <w:webHidden/>
+          </w:rPr>
+          <w:t>Erro! Marcador não definido.</w:t>
+        </w:r>
+        <w:r>
+          <w:rPr>
+            <w:noProof/>
+            <w:webHidden/>
+          </w:rPr>
+          <w:fldChar w:fldCharType="end"/>
+        </w:r>
+      </w:hyperlink>
+    </w:p>
+    <w:p>
+      <w:pPr>
+        <w:pStyle w:val="ndice3"/>
+        <w:tabs>
+          <w:tab w:val="left" w:pos="1200"/>
+          <w:tab w:val="right" w:leader="dot" w:pos="8777"/>
+        </w:tabs>
+        <w:rPr>
+          <w:rFonts w:asciiTheme="minorHAnsi" w:eastAsiaTheme="minorEastAsia" w:hAnsiTheme="minorHAnsi" w:cstheme="minorBidi"/>
+          <w:noProof/>
+          <w:kern w:val="2"/>
+          <w:sz w:val="22"/>
+          <w:szCs w:val="22"/>
+          <w:lang w:eastAsia="pt-PT"/>
+          <w14:ligatures w14:val="standardContextual"/>
+        </w:rPr>
+      </w:pPr>
+      <w:hyperlink w:anchor="_Toc158499635" w:history="1">
+        <w:r>
+          <w:rPr>
+            <w:rStyle w:val="Hiperligao"/>
+            <w:noProof/>
+          </w:rPr>
+          <w:t>1.1.2.</w:t>
+        </w:r>
+        <w:r>
+          <w:rPr>
+            <w:rFonts w:asciiTheme="minorHAnsi" w:eastAsiaTheme="minorEastAsia" w:hAnsiTheme="minorHAnsi" w:cstheme="minorBidi"/>
+            <w:noProof/>
+            <w:kern w:val="2"/>
+            <w:sz w:val="22"/>
+            <w:szCs w:val="22"/>
+            <w:lang w:eastAsia="pt-PT"/>
+            <w14:ligatures w14:val="standardContextual"/>
+          </w:rPr>
+          <w:tab/>
+        </w:r>
+        <w:r>
+          <w:rPr>
+            <w:rStyle w:val="Hiperligao"/>
+            <w:noProof/>
+          </w:rPr>
+          <w:t>Tecnologias usadas</w:t>
+        </w:r>
+        <w:r>
+          <w:rPr>
+            <w:noProof/>
+            <w:webHidden/>
+          </w:rPr>
+          <w:tab/>
+        </w:r>
+        <w:r>
+          <w:rPr>
+            <w:noProof/>
+            <w:webHidden/>
+          </w:rPr>
+          <w:fldChar w:fldCharType="begin"/>
+        </w:r>
+        <w:r>
+          <w:rPr>
+            <w:noProof/>
+            <w:webHidden/>
+          </w:rPr>
+          <w:instrText xml:space="preserve"> PAGEREF _Toc158499635 \h </w:instrText>
+        </w:r>
+        <w:r>
+          <w:rPr>
+            <w:noProof/>
+            <w:webHidden/>
+          </w:rPr>
+        </w:r>
+        <w:r>
+          <w:rPr>
+            <w:noProof/>
+            <w:webHidden/>
+          </w:rPr>
+          <w:fldChar w:fldCharType="separate"/>
+        </w:r>
+        <w:r>
+          <w:rPr>
+            <w:noProof/>
+            <w:webHidden/>
+          </w:rPr>
+          <w:t>2</w:t>
+        </w:r>
+        <w:r>
+          <w:rPr>
+            <w:noProof/>
+            <w:webHidden/>
+          </w:rPr>
+          <w:fldChar w:fldCharType="end"/>
+        </w:r>
+      </w:hyperlink>
+    </w:p>
+    <w:p>
+      <w:pPr>
+        <w:pStyle w:val="ndice3"/>
+        <w:tabs>
+          <w:tab w:val="left" w:pos="1200"/>
+          <w:tab w:val="right" w:leader="dot" w:pos="8777"/>
+        </w:tabs>
+        <w:rPr>
+          <w:rFonts w:asciiTheme="minorHAnsi" w:eastAsiaTheme="minorEastAsia" w:hAnsiTheme="minorHAnsi" w:cstheme="minorBidi"/>
+          <w:noProof/>
+          <w:kern w:val="2"/>
+          <w:sz w:val="22"/>
+          <w:szCs w:val="22"/>
+          <w:lang w:eastAsia="pt-PT"/>
+          <w14:ligatures w14:val="standardContextual"/>
+        </w:rPr>
+      </w:pPr>
+      <w:hyperlink w:anchor="_Toc158499636" w:history="1">
+        <w:r>
+          <w:rPr>
+            <w:rStyle w:val="Hiperligao"/>
+            <w:noProof/>
+          </w:rPr>
+          <w:t>1.1.3.</w:t>
+        </w:r>
+        <w:r>
+          <w:rPr>
+            <w:rFonts w:asciiTheme="minorHAnsi" w:eastAsiaTheme="minorEastAsia" w:hAnsiTheme="minorHAnsi" w:cstheme="minorBidi"/>
+            <w:noProof/>
+            <w:kern w:val="2"/>
+            <w:sz w:val="22"/>
+            <w:szCs w:val="22"/>
+            <w:lang w:eastAsia="pt-PT"/>
+            <w14:ligatures w14:val="standardContextual"/>
+          </w:rPr>
+          <w:tab/>
+        </w:r>
+        <w:r>
+          <w:rPr>
+            <w:rStyle w:val="Hiperligao"/>
+            <w:noProof/>
+          </w:rPr>
+          <w:t>Mockups da Aplicação</w:t>
+        </w:r>
+        <w:r>
+          <w:rPr>
+            <w:noProof/>
+            <w:webHidden/>
+          </w:rPr>
+          <w:tab/>
+        </w:r>
+        <w:r>
+          <w:rPr>
+            <w:noProof/>
+            <w:webHidden/>
+          </w:rPr>
+          <w:fldChar w:fldCharType="begin"/>
+        </w:r>
+        <w:r>
+          <w:rPr>
+            <w:noProof/>
+            <w:webHidden/>
+          </w:rPr>
+          <w:instrText xml:space="preserve"> PAGEREF _Toc158499636 \h </w:instrText>
+        </w:r>
+        <w:r>
+          <w:rPr>
+            <w:noProof/>
+            <w:webHidden/>
+          </w:rPr>
+        </w:r>
+        <w:r>
+          <w:rPr>
+            <w:noProof/>
+            <w:webHidden/>
+          </w:rPr>
+          <w:fldChar w:fldCharType="separate"/>
+        </w:r>
+        <w:r>
+          <w:rPr>
+            <w:noProof/>
+            <w:webHidden/>
+          </w:rPr>
+          <w:t>2</w:t>
+        </w:r>
+        <w:r>
+          <w:rPr>
+            <w:noProof/>
+            <w:webHidden/>
+          </w:rPr>
+          <w:fldChar w:fldCharType="end"/>
+        </w:r>
+      </w:hyperlink>
+    </w:p>
+    <w:p>
+      <w:pPr>
+        <w:pStyle w:val="ndice3"/>
+        <w:tabs>
+          <w:tab w:val="left" w:pos="1200"/>
+          <w:tab w:val="right" w:leader="dot" w:pos="8777"/>
+        </w:tabs>
+        <w:rPr>
+          <w:rFonts w:asciiTheme="minorHAnsi" w:eastAsiaTheme="minorEastAsia" w:hAnsiTheme="minorHAnsi" w:cstheme="minorBidi"/>
+          <w:noProof/>
+          <w:kern w:val="2"/>
+          <w:sz w:val="22"/>
+          <w:szCs w:val="22"/>
+          <w:lang w:eastAsia="pt-PT"/>
+          <w14:ligatures w14:val="standardContextual"/>
+        </w:rPr>
+      </w:pPr>
+      <w:hyperlink w:anchor="_Toc158499637" w:history="1">
+        <w:r>
+          <w:rPr>
+            <w:rStyle w:val="Hiperligao"/>
+            <w:noProof/>
+          </w:rPr>
+          <w:t>1.1.4.</w:t>
+        </w:r>
+        <w:r>
+          <w:rPr>
+            <w:rFonts w:asciiTheme="minorHAnsi" w:eastAsiaTheme="minorEastAsia" w:hAnsiTheme="minorHAnsi" w:cstheme="minorBidi"/>
+            <w:noProof/>
+            <w:kern w:val="2"/>
+            <w:sz w:val="22"/>
+            <w:szCs w:val="22"/>
+            <w:lang w:eastAsia="pt-PT"/>
+            <w14:ligatures w14:val="standardContextual"/>
+          </w:rPr>
+          <w:tab/>
+        </w:r>
+        <w:r>
+          <w:rPr>
+            <w:rStyle w:val="Hiperligao"/>
+            <w:noProof/>
+          </w:rPr>
+          <w:t xml:space="preserve">Mockups do Website - </w:t>
+        </w:r>
+        <w:r>
+          <w:rPr>
+            <w:rStyle w:val="Hiperligao"/>
+            <w:i/>
+            <w:iCs/>
+            <w:noProof/>
+          </w:rPr>
+          <w:t>BackOffice</w:t>
+        </w:r>
+        <w:r>
+          <w:rPr>
+            <w:noProof/>
+            <w:webHidden/>
+          </w:rPr>
+          <w:tab/>
+        </w:r>
+        <w:r>
+          <w:rPr>
+            <w:noProof/>
+            <w:webHidden/>
+          </w:rPr>
+          <w:fldChar w:fldCharType="begin"/>
+        </w:r>
+        <w:r>
+          <w:rPr>
+            <w:noProof/>
+            <w:webHidden/>
+          </w:rPr>
+          <w:instrText xml:space="preserve"> PAGEREF _Toc158499637 \h </w:instrText>
+        </w:r>
+        <w:r>
+          <w:rPr>
+            <w:noProof/>
+            <w:webHidden/>
+          </w:rPr>
+        </w:r>
+        <w:r>
+          <w:rPr>
+            <w:noProof/>
+            <w:webHidden/>
+          </w:rPr>
+          <w:fldChar w:fldCharType="separate"/>
+        </w:r>
+        <w:r>
+          <w:rPr>
+            <w:noProof/>
+            <w:webHidden/>
+          </w:rPr>
+          <w:t>4</w:t>
+        </w:r>
+        <w:r>
+          <w:rPr>
+            <w:noProof/>
+            <w:webHidden/>
+          </w:rPr>
+          <w:fldChar w:fldCharType="end"/>
+        </w:r>
+      </w:hyperlink>
+    </w:p>
+    <w:p>
+      <w:pPr>
+        <w:pStyle w:val="ndice3"/>
+        <w:tabs>
+          <w:tab w:val="left" w:pos="1200"/>
+          <w:tab w:val="right" w:leader="dot" w:pos="8777"/>
+        </w:tabs>
+        <w:rPr>
+          <w:rFonts w:asciiTheme="minorHAnsi" w:eastAsiaTheme="minorEastAsia" w:hAnsiTheme="minorHAnsi" w:cstheme="minorBidi"/>
+          <w:noProof/>
+          <w:kern w:val="2"/>
+          <w:sz w:val="22"/>
+          <w:szCs w:val="22"/>
+          <w:lang w:eastAsia="pt-PT"/>
+          <w14:ligatures w14:val="standardContextual"/>
+        </w:rPr>
+      </w:pPr>
+      <w:hyperlink w:anchor="_Toc158499638" w:history="1">
+        <w:r>
+          <w:rPr>
+            <w:rStyle w:val="Hiperligao"/>
+            <w:noProof/>
+          </w:rPr>
+          <w:t>1.1.5.</w:t>
+        </w:r>
+        <w:r>
+          <w:rPr>
+            <w:rFonts w:asciiTheme="minorHAnsi" w:eastAsiaTheme="minorEastAsia" w:hAnsiTheme="minorHAnsi" w:cstheme="minorBidi"/>
+            <w:noProof/>
+            <w:kern w:val="2"/>
+            <w:sz w:val="22"/>
+            <w:szCs w:val="22"/>
+            <w:lang w:eastAsia="pt-PT"/>
+            <w14:ligatures w14:val="standardContextual"/>
+          </w:rPr>
+          <w:tab/>
+        </w:r>
+        <w:r>
+          <w:rPr>
+            <w:rStyle w:val="Hiperligao"/>
+            <w:noProof/>
+          </w:rPr>
+          <w:t>Mockups do Website – FrontOffice</w:t>
+        </w:r>
+        <w:r>
+          <w:rPr>
+            <w:noProof/>
+            <w:webHidden/>
+          </w:rPr>
+          <w:tab/>
+        </w:r>
+        <w:r>
+          <w:rPr>
+            <w:noProof/>
+            <w:webHidden/>
+          </w:rPr>
+          <w:fldChar w:fldCharType="begin"/>
+        </w:r>
+        <w:r>
+          <w:rPr>
+            <w:noProof/>
+            <w:webHidden/>
+          </w:rPr>
+          <w:instrText xml:space="preserve"> PAGEREF _Toc158499638 \h </w:instrText>
+        </w:r>
+        <w:r>
+          <w:rPr>
+            <w:noProof/>
+            <w:webHidden/>
+          </w:rPr>
+        </w:r>
+        <w:r>
+          <w:rPr>
+            <w:noProof/>
+            <w:webHidden/>
+          </w:rPr>
+          <w:fldChar w:fldCharType="separate"/>
+        </w:r>
+        <w:r>
+          <w:rPr>
+            <w:noProof/>
+            <w:webHidden/>
+          </w:rPr>
+          <w:t>5</w:t>
+        </w:r>
+        <w:r>
+          <w:rPr>
+            <w:noProof/>
+            <w:webHidden/>
+          </w:rPr>
+          <w:fldChar w:fldCharType="end"/>
+        </w:r>
+      </w:hyperlink>
+    </w:p>
+    <w:p>
+      <w:pPr>
         <w:pStyle w:val="ndice1"/>
+        <w:tabs>
+          <w:tab w:val="left" w:pos="480"/>
+        </w:tabs>
         <w:rPr>
           <w:rFonts w:asciiTheme="minorHAnsi" w:eastAsiaTheme="minorEastAsia" w:hAnsiTheme="minorHAnsi"/>
           <w:b w:val="0"/>
@@ -1794,23 +2134,50 @@
           <w14:ligatures w14:val="standardContextual"/>
         </w:rPr>
       </w:pPr>
-      <w:hyperlink w:anchor="_Toc155885041" w:history="1">
+      <w:hyperlink w:anchor="_Toc158499639" w:history="1">
         <w:r>
           <w:rPr>
             <w:rStyle w:val="Hiperligao"/>
             <w:noProof/>
-          </w:rPr>
-          <w:t>Lista de siglas e acrónimos</w:t>
-        </w:r>
-        <w:r>
-          <w:rPr>
-            <w:noProof/>
-            <w:webHidden/>
+            <w14:scene3d>
+              <w14:camera w14:prst="orthographicFront"/>
+              <w14:lightRig w14:rig="threePt" w14:dir="t">
+                <w14:rot w14:lat="0" w14:lon="0" w14:rev="0"/>
+              </w14:lightRig>
+            </w14:scene3d>
+          </w:rPr>
+          <w:t>2.</w:t>
+        </w:r>
+        <w:r>
+          <w:rPr>
+            <w:rFonts w:asciiTheme="minorHAnsi" w:eastAsiaTheme="minorEastAsia" w:hAnsiTheme="minorHAnsi"/>
+            <w:b w:val="0"/>
+            <w:bCs w:val="0"/>
+            <w:noProof/>
+            <w:kern w:val="2"/>
+            <w:sz w:val="22"/>
+            <w:szCs w:val="22"/>
+            <w:lang w:eastAsia="pt-PT"/>
+            <w14:ligatures w14:val="standardContextual"/>
           </w:rPr>
           <w:tab/>
         </w:r>
         <w:r>
           <w:rPr>
+            <w:rStyle w:val="Hiperligao"/>
+            <w:noProof/>
+          </w:rPr>
+          <w:t>Análise de Impacto</w:t>
+        </w:r>
+        <w:r>
+          <w:rPr>
+            <w:noProof/>
+            <w:webHidden/>
+          </w:rPr>
+          <w:tab/>
+        </w:r>
+        <w:r>
+          <w:rPr>
             <w:noProof/>
             <w:webHidden/>
           </w:rPr>
@@ -1821,7 +2188,7 @@
             <w:noProof/>
             <w:webHidden/>
           </w:rPr>
-          <w:instrText xml:space="preserve"> PAGEREF _Toc155885041 \h </w:instrText>
+          <w:instrText xml:space="preserve"> PAGEREF _Toc158499639 \h </w:instrText>
         </w:r>
         <w:r>
           <w:rPr>
@@ -1841,7 +2208,7 @@
             <w:noProof/>
             <w:webHidden/>
           </w:rPr>
-          <w:t>xi</w:t>
+          <w:t>6</w:t>
         </w:r>
         <w:r>
           <w:rPr>
@@ -1870,7 +2237,7 @@
           <w14:ligatures w14:val="standardContextual"/>
         </w:rPr>
       </w:pPr>
-      <w:hyperlink w:anchor="_Toc155885042" w:history="1">
+      <w:hyperlink w:anchor="_Toc158499640" w:history="1">
         <w:r>
           <w:rPr>
             <w:rStyle w:val="Hiperligao"/>
@@ -1882,7 +2249,7 @@
               </w14:lightRig>
             </w14:scene3d>
           </w:rPr>
-          <w:t>1.</w:t>
+          <w:t>3.</w:t>
         </w:r>
         <w:r>
           <w:rPr>
@@ -1903,7 +2270,7 @@
             <w:rStyle w:val="Hiperligao"/>
             <w:noProof/>
           </w:rPr>
-          <w:t>Introdução</w:t>
+          <w:t>Análise Concorrencial</w:t>
         </w:r>
         <w:r>
           <w:rPr>
@@ -1924,7 +2291,7 @@
             <w:noProof/>
             <w:webHidden/>
           </w:rPr>
-          <w:instrText xml:space="preserve"> PAGEREF _Toc155885042 \h </w:instrText>
+          <w:instrText xml:space="preserve"> PAGEREF _Toc158499640 \h </w:instrText>
         </w:r>
         <w:r>
           <w:rPr>
@@ -1944,7 +2311,387 @@
             <w:noProof/>
             <w:webHidden/>
           </w:rPr>
-          <w:t>1</w:t>
+          <w:t>7</w:t>
+        </w:r>
+        <w:r>
+          <w:rPr>
+            <w:noProof/>
+            <w:webHidden/>
+          </w:rPr>
+          <w:fldChar w:fldCharType="end"/>
+        </w:r>
+      </w:hyperlink>
+    </w:p>
+    <w:p>
+      <w:pPr>
+        <w:pStyle w:val="ndice3"/>
+        <w:tabs>
+          <w:tab w:val="left" w:pos="1200"/>
+          <w:tab w:val="right" w:leader="dot" w:pos="8777"/>
+        </w:tabs>
+        <w:rPr>
+          <w:rFonts w:asciiTheme="minorHAnsi" w:eastAsiaTheme="minorEastAsia" w:hAnsiTheme="minorHAnsi" w:cstheme="minorBidi"/>
+          <w:noProof/>
+          <w:kern w:val="2"/>
+          <w:sz w:val="22"/>
+          <w:szCs w:val="22"/>
+          <w:lang w:eastAsia="pt-PT"/>
+          <w14:ligatures w14:val="standardContextual"/>
+        </w:rPr>
+      </w:pPr>
+      <w:hyperlink w:anchor="_Toc158499641" w:history="1">
+        <w:r>
+          <w:rPr>
+            <w:rStyle w:val="Hiperligao"/>
+            <w:noProof/>
+          </w:rPr>
+          <w:t>3.1.1.</w:t>
+        </w:r>
+        <w:r>
+          <w:rPr>
+            <w:rFonts w:asciiTheme="minorHAnsi" w:eastAsiaTheme="minorEastAsia" w:hAnsiTheme="minorHAnsi" w:cstheme="minorBidi"/>
+            <w:noProof/>
+            <w:kern w:val="2"/>
+            <w:sz w:val="22"/>
+            <w:szCs w:val="22"/>
+            <w:lang w:eastAsia="pt-PT"/>
+            <w14:ligatures w14:val="standardContextual"/>
+          </w:rPr>
+          <w:tab/>
+        </w:r>
+        <w:r>
+          <w:rPr>
+            <w:rStyle w:val="Hiperligao"/>
+            <w:noProof/>
+          </w:rPr>
+          <w:t>McDonald’s</w:t>
+        </w:r>
+        <w:r>
+          <w:rPr>
+            <w:noProof/>
+            <w:webHidden/>
+          </w:rPr>
+          <w:tab/>
+        </w:r>
+        <w:r>
+          <w:rPr>
+            <w:noProof/>
+            <w:webHidden/>
+          </w:rPr>
+          <w:fldChar w:fldCharType="begin"/>
+        </w:r>
+        <w:r>
+          <w:rPr>
+            <w:noProof/>
+            <w:webHidden/>
+          </w:rPr>
+          <w:instrText xml:space="preserve"> PAGEREF _Toc158499641 \h </w:instrText>
+        </w:r>
+        <w:r>
+          <w:rPr>
+            <w:noProof/>
+            <w:webHidden/>
+          </w:rPr>
+        </w:r>
+        <w:r>
+          <w:rPr>
+            <w:noProof/>
+            <w:webHidden/>
+          </w:rPr>
+          <w:fldChar w:fldCharType="separate"/>
+        </w:r>
+        <w:r>
+          <w:rPr>
+            <w:noProof/>
+            <w:webHidden/>
+          </w:rPr>
+          <w:t>7</w:t>
+        </w:r>
+        <w:r>
+          <w:rPr>
+            <w:noProof/>
+            <w:webHidden/>
+          </w:rPr>
+          <w:fldChar w:fldCharType="end"/>
+        </w:r>
+      </w:hyperlink>
+    </w:p>
+    <w:p>
+      <w:pPr>
+        <w:pStyle w:val="ndice3"/>
+        <w:tabs>
+          <w:tab w:val="left" w:pos="1200"/>
+          <w:tab w:val="right" w:leader="dot" w:pos="8777"/>
+        </w:tabs>
+        <w:rPr>
+          <w:rFonts w:asciiTheme="minorHAnsi" w:eastAsiaTheme="minorEastAsia" w:hAnsiTheme="minorHAnsi" w:cstheme="minorBidi"/>
+          <w:noProof/>
+          <w:kern w:val="2"/>
+          <w:sz w:val="22"/>
+          <w:szCs w:val="22"/>
+          <w:lang w:eastAsia="pt-PT"/>
+          <w14:ligatures w14:val="standardContextual"/>
+        </w:rPr>
+      </w:pPr>
+      <w:hyperlink w:anchor="_Toc158499642" w:history="1">
+        <w:r>
+          <w:rPr>
+            <w:rStyle w:val="Hiperligao"/>
+            <w:noProof/>
+          </w:rPr>
+          <w:t>3.1.2.</w:t>
+        </w:r>
+        <w:r>
+          <w:rPr>
+            <w:rFonts w:asciiTheme="minorHAnsi" w:eastAsiaTheme="minorEastAsia" w:hAnsiTheme="minorHAnsi" w:cstheme="minorBidi"/>
+            <w:noProof/>
+            <w:kern w:val="2"/>
+            <w:sz w:val="22"/>
+            <w:szCs w:val="22"/>
+            <w:lang w:eastAsia="pt-PT"/>
+            <w14:ligatures w14:val="standardContextual"/>
+          </w:rPr>
+          <w:tab/>
+        </w:r>
+        <w:r>
+          <w:rPr>
+            <w:rStyle w:val="Hiperligao"/>
+            <w:noProof/>
+          </w:rPr>
+          <w:t>The Fork</w:t>
+        </w:r>
+        <w:r>
+          <w:rPr>
+            <w:noProof/>
+            <w:webHidden/>
+          </w:rPr>
+          <w:tab/>
+        </w:r>
+        <w:r>
+          <w:rPr>
+            <w:noProof/>
+            <w:webHidden/>
+          </w:rPr>
+          <w:fldChar w:fldCharType="begin"/>
+        </w:r>
+        <w:r>
+          <w:rPr>
+            <w:noProof/>
+            <w:webHidden/>
+          </w:rPr>
+          <w:instrText xml:space="preserve"> PAGEREF _Toc158499642 \h </w:instrText>
+        </w:r>
+        <w:r>
+          <w:rPr>
+            <w:noProof/>
+            <w:webHidden/>
+          </w:rPr>
+        </w:r>
+        <w:r>
+          <w:rPr>
+            <w:noProof/>
+            <w:webHidden/>
+          </w:rPr>
+          <w:fldChar w:fldCharType="separate"/>
+        </w:r>
+        <w:r>
+          <w:rPr>
+            <w:noProof/>
+            <w:webHidden/>
+          </w:rPr>
+          <w:t>8</w:t>
+        </w:r>
+        <w:r>
+          <w:rPr>
+            <w:noProof/>
+            <w:webHidden/>
+          </w:rPr>
+          <w:fldChar w:fldCharType="end"/>
+        </w:r>
+      </w:hyperlink>
+    </w:p>
+    <w:p>
+      <w:pPr>
+        <w:pStyle w:val="ndice3"/>
+        <w:tabs>
+          <w:tab w:val="left" w:pos="1200"/>
+          <w:tab w:val="right" w:leader="dot" w:pos="8777"/>
+        </w:tabs>
+        <w:rPr>
+          <w:rFonts w:asciiTheme="minorHAnsi" w:eastAsiaTheme="minorEastAsia" w:hAnsiTheme="minorHAnsi" w:cstheme="minorBidi"/>
+          <w:noProof/>
+          <w:kern w:val="2"/>
+          <w:sz w:val="22"/>
+          <w:szCs w:val="22"/>
+          <w:lang w:eastAsia="pt-PT"/>
+          <w14:ligatures w14:val="standardContextual"/>
+        </w:rPr>
+      </w:pPr>
+      <w:hyperlink w:anchor="_Toc158499643" w:history="1">
+        <w:r>
+          <w:rPr>
+            <w:rStyle w:val="Hiperligao"/>
+            <w:noProof/>
+          </w:rPr>
+          <w:t>3.1.3.</w:t>
+        </w:r>
+        <w:r>
+          <w:rPr>
+            <w:rFonts w:asciiTheme="minorHAnsi" w:eastAsiaTheme="minorEastAsia" w:hAnsiTheme="minorHAnsi" w:cstheme="minorBidi"/>
+            <w:noProof/>
+            <w:kern w:val="2"/>
+            <w:sz w:val="22"/>
+            <w:szCs w:val="22"/>
+            <w:lang w:eastAsia="pt-PT"/>
+            <w14:ligatures w14:val="standardContextual"/>
+          </w:rPr>
+          <w:tab/>
+        </w:r>
+        <w:r>
+          <w:rPr>
+            <w:rStyle w:val="Hiperligao"/>
+            <w:noProof/>
+          </w:rPr>
+          <w:t>Zomato</w:t>
+        </w:r>
+        <w:r>
+          <w:rPr>
+            <w:noProof/>
+            <w:webHidden/>
+          </w:rPr>
+          <w:tab/>
+        </w:r>
+        <w:r>
+          <w:rPr>
+            <w:noProof/>
+            <w:webHidden/>
+          </w:rPr>
+          <w:fldChar w:fldCharType="begin"/>
+        </w:r>
+        <w:r>
+          <w:rPr>
+            <w:noProof/>
+            <w:webHidden/>
+          </w:rPr>
+          <w:instrText xml:space="preserve"> PAGEREF _Toc158499643 \h </w:instrText>
+        </w:r>
+        <w:r>
+          <w:rPr>
+            <w:noProof/>
+            <w:webHidden/>
+          </w:rPr>
+        </w:r>
+        <w:r>
+          <w:rPr>
+            <w:noProof/>
+            <w:webHidden/>
+          </w:rPr>
+          <w:fldChar w:fldCharType="separate"/>
+        </w:r>
+        <w:r>
+          <w:rPr>
+            <w:noProof/>
+            <w:webHidden/>
+          </w:rPr>
+          <w:t>8</w:t>
+        </w:r>
+        <w:r>
+          <w:rPr>
+            <w:noProof/>
+            <w:webHidden/>
+          </w:rPr>
+          <w:fldChar w:fldCharType="end"/>
+        </w:r>
+      </w:hyperlink>
+    </w:p>
+    <w:p>
+      <w:pPr>
+        <w:pStyle w:val="ndice2"/>
+        <w:tabs>
+          <w:tab w:val="left" w:pos="720"/>
+          <w:tab w:val="right" w:leader="dot" w:pos="8777"/>
+        </w:tabs>
+        <w:rPr>
+          <w:rFonts w:asciiTheme="minorHAnsi" w:eastAsiaTheme="minorEastAsia" w:hAnsiTheme="minorHAnsi" w:cstheme="minorBidi"/>
+          <w:b w:val="0"/>
+          <w:bCs w:val="0"/>
+          <w:noProof/>
+          <w:kern w:val="2"/>
+          <w:sz w:val="22"/>
+          <w:szCs w:val="22"/>
+          <w:lang w:eastAsia="pt-PT"/>
+          <w14:ligatures w14:val="standardContextual"/>
+        </w:rPr>
+      </w:pPr>
+      <w:hyperlink w:anchor="_Toc158499644" w:history="1">
+        <w:r>
+          <w:rPr>
+            <w:rStyle w:val="Hiperligao"/>
+            <w:noProof/>
+          </w:rPr>
+          <w:t>3.2.</w:t>
+        </w:r>
+        <w:r>
+          <w:rPr>
+            <w:rFonts w:asciiTheme="minorHAnsi" w:eastAsiaTheme="minorEastAsia" w:hAnsiTheme="minorHAnsi" w:cstheme="minorBidi"/>
+            <w:b w:val="0"/>
+            <w:bCs w:val="0"/>
+            <w:noProof/>
+            <w:kern w:val="2"/>
+            <w:sz w:val="22"/>
+            <w:szCs w:val="22"/>
+            <w:lang w:eastAsia="pt-PT"/>
+            <w14:ligatures w14:val="standardContextual"/>
+          </w:rPr>
+          <w:tab/>
+        </w:r>
+        <w:r>
+          <w:rPr>
+            <w:rStyle w:val="Hiperligao"/>
+            <w:noProof/>
+          </w:rPr>
+          <w:t>Comparação dos Sistemas</w:t>
+        </w:r>
+        <w:r>
+          <w:rPr>
+            <w:noProof/>
+            <w:webHidden/>
+          </w:rPr>
+          <w:tab/>
+        </w:r>
+        <w:r>
+          <w:rPr>
+            <w:noProof/>
+            <w:webHidden/>
+          </w:rPr>
+          <w:fldChar w:fldCharType="begin"/>
+        </w:r>
+        <w:r>
+          <w:rPr>
+            <w:noProof/>
+            <w:webHidden/>
+          </w:rPr>
+          <w:instrText xml:space="preserve"> PAGEREF _Toc158499644 \h </w:instrText>
+        </w:r>
+        <w:r>
+          <w:rPr>
+            <w:noProof/>
+            <w:webHidden/>
+          </w:rPr>
+        </w:r>
+        <w:r>
+          <w:rPr>
+            <w:noProof/>
+            <w:webHidden/>
+          </w:rPr>
+          <w:fldChar w:fldCharType="separate"/>
+        </w:r>
+        <w:r>
+          <w:rPr>
+            <w:noProof/>
+            <w:webHidden/>
+          </w:rPr>
+          <w:t>10</w:t>
         </w:r>
         <w:r>
           <w:rPr>
@@ -1973,7 +2720,7 @@
           <w14:ligatures w14:val="standardContextual"/>
         </w:rPr>
       </w:pPr>
-      <w:hyperlink w:anchor="_Toc155885043" w:history="1">
+      <w:hyperlink w:anchor="_Toc158499645" w:history="1">
         <w:r>
           <w:rPr>
             <w:rStyle w:val="Hiperligao"/>
@@ -1985,7 +2732,7 @@
               </w14:lightRig>
             </w14:scene3d>
           </w:rPr>
-          <w:t>2.</w:t>
+          <w:t>4.</w:t>
         </w:r>
         <w:r>
           <w:rPr>
@@ -2006,7 +2753,7 @@
             <w:rStyle w:val="Hiperligao"/>
             <w:noProof/>
           </w:rPr>
-          <w:t>Título do capítulo</w:t>
+          <w:t>Roles e Requisitos do Sistema</w:t>
         </w:r>
         <w:r>
           <w:rPr>
@@ -2027,7 +2774,7 @@
             <w:noProof/>
             <w:webHidden/>
           </w:rPr>
-          <w:instrText xml:space="preserve"> PAGEREF _Toc155885043 \h </w:instrText>
+          <w:instrText xml:space="preserve"> PAGEREF _Toc158499645 \h </w:instrText>
         </w:r>
         <w:r>
           <w:rPr>
@@ -2047,7 +2794,7 @@
             <w:noProof/>
             <w:webHidden/>
           </w:rPr>
-          <w:t>2</w:t>
+          <w:t>11</w:t>
         </w:r>
         <w:r>
           <w:rPr>
@@ -2077,13 +2824,13 @@
           <w14:ligatures w14:val="standardContextual"/>
         </w:rPr>
       </w:pPr>
-      <w:hyperlink w:anchor="_Toc155885044" w:history="1">
+      <w:hyperlink w:anchor="_Toc158499646" w:history="1">
         <w:r>
           <w:rPr>
             <w:rStyle w:val="Hiperligao"/>
             <w:noProof/>
           </w:rPr>
-          <w:t>2.1.</w:t>
+          <w:t>4.1.</w:t>
         </w:r>
         <w:r>
           <w:rPr>
@@ -2104,7 +2851,7 @@
             <w:rStyle w:val="Hiperligao"/>
             <w:noProof/>
           </w:rPr>
-          <w:t>Título da secção</w:t>
+          <w:t>Roles</w:t>
         </w:r>
         <w:r>
           <w:rPr>
@@ -2125,7 +2872,7 @@
             <w:noProof/>
             <w:webHidden/>
           </w:rPr>
-          <w:instrText xml:space="preserve"> PAGEREF _Toc155885044 \h </w:instrText>
+          <w:instrText xml:space="preserve"> PAGEREF _Toc158499646 \h </w:instrText>
         </w:r>
         <w:r>
           <w:rPr>
@@ -2145,7 +2892,7 @@
             <w:noProof/>
             <w:webHidden/>
           </w:rPr>
-          <w:t>3</w:t>
+          <w:t>11</w:t>
         </w:r>
         <w:r>
           <w:rPr>
@@ -2175,13 +2922,13 @@
           <w14:ligatures w14:val="standardContextual"/>
         </w:rPr>
       </w:pPr>
-      <w:hyperlink w:anchor="_Toc155885045" w:history="1">
+      <w:hyperlink w:anchor="_Toc158499647" w:history="1">
         <w:r>
           <w:rPr>
             <w:rStyle w:val="Hiperligao"/>
             <w:noProof/>
           </w:rPr>
-          <w:t>2.2.</w:t>
+          <w:t>4.2.</w:t>
         </w:r>
         <w:r>
           <w:rPr>
@@ -2202,7 +2949,7 @@
             <w:rStyle w:val="Hiperligao"/>
             <w:noProof/>
           </w:rPr>
-          <w:t>Título da secção</w:t>
+          <w:t>Requisitos</w:t>
         </w:r>
         <w:r>
           <w:rPr>
@@ -2223,7 +2970,7 @@
             <w:noProof/>
             <w:webHidden/>
           </w:rPr>
-          <w:instrText xml:space="preserve"> PAGEREF _Toc155885045 \h </w:instrText>
+          <w:instrText xml:space="preserve"> PAGEREF _Toc158499647 \h </w:instrText>
         </w:r>
         <w:r>
           <w:rPr>
@@ -2243,293 +2990,7 @@
             <w:noProof/>
             <w:webHidden/>
           </w:rPr>
-          <w:t>4</w:t>
-        </w:r>
-        <w:r>
-          <w:rPr>
-            <w:noProof/>
-            <w:webHidden/>
-          </w:rPr>
-          <w:fldChar w:fldCharType="end"/>
-        </w:r>
-      </w:hyperlink>
-    </w:p>
-    <w:p>
-      <w:pPr>
-        <w:pStyle w:val="ndice3"/>
-        <w:tabs>
-          <w:tab w:val="left" w:pos="1200"/>
-          <w:tab w:val="right" w:leader="dot" w:pos="8777"/>
-        </w:tabs>
-        <w:rPr>
-          <w:rFonts w:asciiTheme="minorHAnsi" w:eastAsiaTheme="minorEastAsia" w:hAnsiTheme="minorHAnsi" w:cstheme="minorBidi"/>
-          <w:noProof/>
-          <w:kern w:val="2"/>
-          <w:sz w:val="22"/>
-          <w:szCs w:val="22"/>
-          <w:lang w:eastAsia="pt-PT"/>
-          <w14:ligatures w14:val="standardContextual"/>
-        </w:rPr>
-      </w:pPr>
-      <w:hyperlink w:anchor="_Toc155885046" w:history="1">
-        <w:r>
-          <w:rPr>
-            <w:rStyle w:val="Hiperligao"/>
-            <w:noProof/>
-          </w:rPr>
-          <w:t>2.2.1.</w:t>
-        </w:r>
-        <w:r>
-          <w:rPr>
-            <w:rFonts w:asciiTheme="minorHAnsi" w:eastAsiaTheme="minorEastAsia" w:hAnsiTheme="minorHAnsi" w:cstheme="minorBidi"/>
-            <w:noProof/>
-            <w:kern w:val="2"/>
-            <w:sz w:val="22"/>
-            <w:szCs w:val="22"/>
-            <w:lang w:eastAsia="pt-PT"/>
-            <w14:ligatures w14:val="standardContextual"/>
-          </w:rPr>
-          <w:tab/>
-        </w:r>
-        <w:r>
-          <w:rPr>
-            <w:rStyle w:val="Hiperligao"/>
-            <w:noProof/>
-          </w:rPr>
-          <w:t>Título da subsecção</w:t>
-        </w:r>
-        <w:r>
-          <w:rPr>
-            <w:noProof/>
-            <w:webHidden/>
-          </w:rPr>
-          <w:tab/>
-        </w:r>
-        <w:r>
-          <w:rPr>
-            <w:noProof/>
-            <w:webHidden/>
-          </w:rPr>
-          <w:fldChar w:fldCharType="begin"/>
-        </w:r>
-        <w:r>
-          <w:rPr>
-            <w:noProof/>
-            <w:webHidden/>
-          </w:rPr>
-          <w:instrText xml:space="preserve"> PAGEREF _Toc155885046 \h </w:instrText>
-        </w:r>
-        <w:r>
-          <w:rPr>
-            <w:noProof/>
-            <w:webHidden/>
-          </w:rPr>
-        </w:r>
-        <w:r>
-          <w:rPr>
-            <w:noProof/>
-            <w:webHidden/>
-          </w:rPr>
-          <w:fldChar w:fldCharType="separate"/>
-        </w:r>
-        <w:r>
-          <w:rPr>
-            <w:noProof/>
-            <w:webHidden/>
-          </w:rPr>
-          <w:t>4</w:t>
-        </w:r>
-        <w:r>
-          <w:rPr>
-            <w:noProof/>
-            <w:webHidden/>
-          </w:rPr>
-          <w:fldChar w:fldCharType="end"/>
-        </w:r>
-      </w:hyperlink>
-    </w:p>
-    <w:p>
-      <w:pPr>
-        <w:pStyle w:val="ndice3"/>
-        <w:tabs>
-          <w:tab w:val="left" w:pos="1200"/>
-          <w:tab w:val="right" w:leader="dot" w:pos="8777"/>
-        </w:tabs>
-        <w:rPr>
-          <w:rFonts w:asciiTheme="minorHAnsi" w:eastAsiaTheme="minorEastAsia" w:hAnsiTheme="minorHAnsi" w:cstheme="minorBidi"/>
-          <w:noProof/>
-          <w:kern w:val="2"/>
-          <w:sz w:val="22"/>
-          <w:szCs w:val="22"/>
-          <w:lang w:eastAsia="pt-PT"/>
-          <w14:ligatures w14:val="standardContextual"/>
-        </w:rPr>
-      </w:pPr>
-      <w:hyperlink w:anchor="_Toc155885047" w:history="1">
-        <w:r>
-          <w:rPr>
-            <w:rStyle w:val="Hiperligao"/>
-            <w:noProof/>
-          </w:rPr>
-          <w:t>2.2.2.</w:t>
-        </w:r>
-        <w:r>
-          <w:rPr>
-            <w:rFonts w:asciiTheme="minorHAnsi" w:eastAsiaTheme="minorEastAsia" w:hAnsiTheme="minorHAnsi" w:cstheme="minorBidi"/>
-            <w:noProof/>
-            <w:kern w:val="2"/>
-            <w:sz w:val="22"/>
-            <w:szCs w:val="22"/>
-            <w:lang w:eastAsia="pt-PT"/>
-            <w14:ligatures w14:val="standardContextual"/>
-          </w:rPr>
-          <w:tab/>
-        </w:r>
-        <w:r>
-          <w:rPr>
-            <w:rStyle w:val="Hiperligao"/>
-            <w:noProof/>
-          </w:rPr>
-          <w:t>Título da subsecção</w:t>
-        </w:r>
-        <w:r>
-          <w:rPr>
-            <w:noProof/>
-            <w:webHidden/>
-          </w:rPr>
-          <w:tab/>
-        </w:r>
-        <w:r>
-          <w:rPr>
-            <w:noProof/>
-            <w:webHidden/>
-          </w:rPr>
-          <w:fldChar w:fldCharType="begin"/>
-        </w:r>
-        <w:r>
-          <w:rPr>
-            <w:noProof/>
-            <w:webHidden/>
-          </w:rPr>
-          <w:instrText xml:space="preserve"> PAGEREF _Toc155885047 \h </w:instrText>
-        </w:r>
-        <w:r>
-          <w:rPr>
-            <w:noProof/>
-            <w:webHidden/>
-          </w:rPr>
-        </w:r>
-        <w:r>
-          <w:rPr>
-            <w:noProof/>
-            <w:webHidden/>
-          </w:rPr>
-          <w:fldChar w:fldCharType="separate"/>
-        </w:r>
-        <w:r>
-          <w:rPr>
-            <w:noProof/>
-            <w:webHidden/>
-          </w:rPr>
-          <w:t>4</w:t>
-        </w:r>
-        <w:r>
-          <w:rPr>
-            <w:noProof/>
-            <w:webHidden/>
-          </w:rPr>
-          <w:fldChar w:fldCharType="end"/>
-        </w:r>
-      </w:hyperlink>
-    </w:p>
-    <w:p>
-      <w:pPr>
-        <w:pStyle w:val="ndice2"/>
-        <w:tabs>
-          <w:tab w:val="left" w:pos="720"/>
-          <w:tab w:val="right" w:leader="dot" w:pos="8777"/>
-        </w:tabs>
-        <w:rPr>
-          <w:rFonts w:asciiTheme="minorHAnsi" w:eastAsiaTheme="minorEastAsia" w:hAnsiTheme="minorHAnsi" w:cstheme="minorBidi"/>
-          <w:b w:val="0"/>
-          <w:bCs w:val="0"/>
-          <w:noProof/>
-          <w:kern w:val="2"/>
-          <w:sz w:val="22"/>
-          <w:szCs w:val="22"/>
-          <w:lang w:eastAsia="pt-PT"/>
-          <w14:ligatures w14:val="standardContextual"/>
-        </w:rPr>
-      </w:pPr>
-      <w:hyperlink w:anchor="_Toc155885048" w:history="1">
-        <w:r>
-          <w:rPr>
-            <w:rStyle w:val="Hiperligao"/>
-            <w:noProof/>
-          </w:rPr>
-          <w:t>2.3.</w:t>
-        </w:r>
-        <w:r>
-          <w:rPr>
-            <w:rFonts w:asciiTheme="minorHAnsi" w:eastAsiaTheme="minorEastAsia" w:hAnsiTheme="minorHAnsi" w:cstheme="minorBidi"/>
-            <w:b w:val="0"/>
-            <w:bCs w:val="0"/>
-            <w:noProof/>
-            <w:kern w:val="2"/>
-            <w:sz w:val="22"/>
-            <w:szCs w:val="22"/>
-            <w:lang w:eastAsia="pt-PT"/>
-            <w14:ligatures w14:val="standardContextual"/>
-          </w:rPr>
-          <w:tab/>
-        </w:r>
-        <w:r>
-          <w:rPr>
-            <w:rStyle w:val="Hiperligao"/>
-            <w:noProof/>
-          </w:rPr>
-          <w:t>Título da secção</w:t>
-        </w:r>
-        <w:r>
-          <w:rPr>
-            <w:noProof/>
-            <w:webHidden/>
-          </w:rPr>
-          <w:tab/>
-        </w:r>
-        <w:r>
-          <w:rPr>
-            <w:noProof/>
-            <w:webHidden/>
-          </w:rPr>
-          <w:fldChar w:fldCharType="begin"/>
-        </w:r>
-        <w:r>
-          <w:rPr>
-            <w:noProof/>
-            <w:webHidden/>
-          </w:rPr>
-          <w:instrText xml:space="preserve"> PAGEREF _Toc155885048 \h </w:instrText>
-        </w:r>
-        <w:r>
-          <w:rPr>
-            <w:noProof/>
-            <w:webHidden/>
-          </w:rPr>
-        </w:r>
-        <w:r>
-          <w:rPr>
-            <w:noProof/>
-            <w:webHidden/>
-          </w:rPr>
-          <w:fldChar w:fldCharType="separate"/>
-        </w:r>
-        <w:r>
-          <w:rPr>
-            <w:noProof/>
-            <w:webHidden/>
-          </w:rPr>
-          <w:t>4</w:t>
+          <w:t>11</w:t>
         </w:r>
         <w:r>
           <w:rPr>
@@ -2558,7 +3019,7 @@
           <w14:ligatures w14:val="standardContextual"/>
         </w:rPr>
       </w:pPr>
-      <w:hyperlink w:anchor="_Toc155885049" w:history="1">
+      <w:hyperlink w:anchor="_Toc158499648" w:history="1">
         <w:r>
           <w:rPr>
             <w:rStyle w:val="Hiperligao"/>
@@ -2570,7 +3031,7 @@
               </w14:lightRig>
             </w14:scene3d>
           </w:rPr>
-          <w:t>3.</w:t>
+          <w:t>5.</w:t>
         </w:r>
         <w:r>
           <w:rPr>
@@ -2591,7 +3052,7 @@
             <w:rStyle w:val="Hiperligao"/>
             <w:noProof/>
           </w:rPr>
-          <w:t>Título do capítulo</w:t>
+          <w:t>Conclusões ou Conclusão</w:t>
         </w:r>
         <w:r>
           <w:rPr>
@@ -2612,7 +3073,7 @@
             <w:noProof/>
             <w:webHidden/>
           </w:rPr>
-          <w:instrText xml:space="preserve"> PAGEREF _Toc155885049 \h </w:instrText>
+          <w:instrText xml:space="preserve"> PAGEREF _Toc158499648 \h </w:instrText>
         </w:r>
         <w:r>
           <w:rPr>
@@ -2632,7 +3093,7 @@
             <w:noProof/>
             <w:webHidden/>
           </w:rPr>
-          <w:t>5</w:t>
+          <w:t>13</w:t>
         </w:r>
         <w:r>
           <w:rPr>
@@ -2646,9 +3107,6 @@
     <w:p>
       <w:pPr>
         <w:pStyle w:val="ndice1"/>
-        <w:tabs>
-          <w:tab w:val="left" w:pos="480"/>
-        </w:tabs>
         <w:rPr>
           <w:rFonts w:asciiTheme="minorHAnsi" w:eastAsiaTheme="minorEastAsia" w:hAnsiTheme="minorHAnsi"/>
           <w:b w:val="0"/>
@@ -2661,50 +3119,23 @@
           <w14:ligatures w14:val="standardContextual"/>
         </w:rPr>
       </w:pPr>
-      <w:hyperlink w:anchor="_Toc155885050" w:history="1">
+      <w:hyperlink w:anchor="_Toc158499649" w:history="1">
         <w:r>
           <w:rPr>
             <w:rStyle w:val="Hiperligao"/>
             <w:noProof/>
-            <w14:scene3d>
-              <w14:camera w14:prst="orthographicFront"/>
-              <w14:lightRig w14:rig="threePt" w14:dir="t">
-                <w14:rot w14:lat="0" w14:lon="0" w14:rev="0"/>
-              </w14:lightRig>
-            </w14:scene3d>
-          </w:rPr>
-          <w:t>4.</w:t>
-        </w:r>
-        <w:r>
-          <w:rPr>
-            <w:rFonts w:asciiTheme="minorHAnsi" w:eastAsiaTheme="minorEastAsia" w:hAnsiTheme="minorHAnsi"/>
-            <w:b w:val="0"/>
-            <w:bCs w:val="0"/>
-            <w:noProof/>
-            <w:kern w:val="2"/>
-            <w:sz w:val="22"/>
-            <w:szCs w:val="22"/>
-            <w:lang w:eastAsia="pt-PT"/>
-            <w14:ligatures w14:val="standardContextual"/>
+          </w:rPr>
+          <w:t>Bibliografia ou Referências Bibliográficas</w:t>
+        </w:r>
+        <w:r>
+          <w:rPr>
+            <w:noProof/>
+            <w:webHidden/>
           </w:rPr>
           <w:tab/>
         </w:r>
         <w:r>
           <w:rPr>
-            <w:rStyle w:val="Hiperligao"/>
-            <w:noProof/>
-          </w:rPr>
-          <w:t>Conclusões ou Conclusão</w:t>
-        </w:r>
-        <w:r>
-          <w:rPr>
-            <w:noProof/>
-            <w:webHidden/>
-          </w:rPr>
-          <w:tab/>
-        </w:r>
-        <w:r>
-          <w:rPr>
             <w:noProof/>
             <w:webHidden/>
           </w:rPr>
@@ -2715,7 +3146,7 @@
             <w:noProof/>
             <w:webHidden/>
           </w:rPr>
-          <w:instrText xml:space="preserve"> PAGEREF _Toc155885050 \h </w:instrText>
+          <w:instrText xml:space="preserve"> PAGEREF _Toc158499649 \h </w:instrText>
         </w:r>
         <w:r>
           <w:rPr>
@@ -2735,226 +3166,7 @@
             <w:noProof/>
             <w:webHidden/>
           </w:rPr>
-          <w:t>6</w:t>
-        </w:r>
-        <w:r>
-          <w:rPr>
-            <w:noProof/>
-            <w:webHidden/>
-          </w:rPr>
-          <w:fldChar w:fldCharType="end"/>
-        </w:r>
-      </w:hyperlink>
-    </w:p>
-    <w:p>
-      <w:pPr>
-        <w:pStyle w:val="ndice1"/>
-        <w:rPr>
-          <w:rFonts w:asciiTheme="minorHAnsi" w:eastAsiaTheme="minorEastAsia" w:hAnsiTheme="minorHAnsi"/>
-          <w:b w:val="0"/>
-          <w:bCs w:val="0"/>
-          <w:noProof/>
-          <w:kern w:val="2"/>
-          <w:sz w:val="22"/>
-          <w:szCs w:val="22"/>
-          <w:lang w:eastAsia="pt-PT"/>
-          <w14:ligatures w14:val="standardContextual"/>
-        </w:rPr>
-      </w:pPr>
-      <w:hyperlink w:anchor="_Toc155885051" w:history="1">
-        <w:r>
-          <w:rPr>
-            <w:rStyle w:val="Hiperligao"/>
-            <w:noProof/>
-          </w:rPr>
-          <w:t>Bibliografia ou Referências Bibliográficas</w:t>
-        </w:r>
-        <w:r>
-          <w:rPr>
-            <w:noProof/>
-            <w:webHidden/>
-          </w:rPr>
-          <w:tab/>
-        </w:r>
-        <w:r>
-          <w:rPr>
-            <w:noProof/>
-            <w:webHidden/>
-          </w:rPr>
-          <w:fldChar w:fldCharType="begin"/>
-        </w:r>
-        <w:r>
-          <w:rPr>
-            <w:noProof/>
-            <w:webHidden/>
-          </w:rPr>
-          <w:instrText xml:space="preserve"> PAGEREF _Toc155885051 \h </w:instrText>
-        </w:r>
-        <w:r>
-          <w:rPr>
-            <w:noProof/>
-            <w:webHidden/>
-          </w:rPr>
-        </w:r>
-        <w:r>
-          <w:rPr>
-            <w:noProof/>
-            <w:webHidden/>
-          </w:rPr>
-          <w:fldChar w:fldCharType="separate"/>
-        </w:r>
-        <w:r>
-          <w:rPr>
-            <w:noProof/>
-            <w:webHidden/>
-          </w:rPr>
-          <w:t>7</w:t>
-        </w:r>
-        <w:r>
-          <w:rPr>
-            <w:noProof/>
-            <w:webHidden/>
-          </w:rPr>
-          <w:fldChar w:fldCharType="end"/>
-        </w:r>
-      </w:hyperlink>
-    </w:p>
-    <w:p>
-      <w:pPr>
-        <w:pStyle w:val="ndice1"/>
-        <w:rPr>
-          <w:rFonts w:asciiTheme="minorHAnsi" w:eastAsiaTheme="minorEastAsia" w:hAnsiTheme="minorHAnsi"/>
-          <w:b w:val="0"/>
-          <w:bCs w:val="0"/>
-          <w:noProof/>
-          <w:kern w:val="2"/>
-          <w:sz w:val="22"/>
-          <w:szCs w:val="22"/>
-          <w:lang w:eastAsia="pt-PT"/>
-          <w14:ligatures w14:val="standardContextual"/>
-        </w:rPr>
-      </w:pPr>
-      <w:hyperlink w:anchor="_Toc155885052" w:history="1">
-        <w:r>
-          <w:rPr>
-            <w:rStyle w:val="Hiperligao"/>
-            <w:noProof/>
-          </w:rPr>
-          <w:t>Glossário</w:t>
-        </w:r>
-        <w:r>
-          <w:rPr>
-            <w:noProof/>
-            <w:webHidden/>
-          </w:rPr>
-          <w:tab/>
-        </w:r>
-        <w:r>
-          <w:rPr>
-            <w:noProof/>
-            <w:webHidden/>
-          </w:rPr>
-          <w:fldChar w:fldCharType="begin"/>
-        </w:r>
-        <w:r>
-          <w:rPr>
-            <w:noProof/>
-            <w:webHidden/>
-          </w:rPr>
-          <w:instrText xml:space="preserve"> PAGEREF _Toc155885052 \h </w:instrText>
-        </w:r>
-        <w:r>
-          <w:rPr>
-            <w:noProof/>
-            <w:webHidden/>
-          </w:rPr>
-        </w:r>
-        <w:r>
-          <w:rPr>
-            <w:noProof/>
-            <w:webHidden/>
-          </w:rPr>
-          <w:fldChar w:fldCharType="separate"/>
-        </w:r>
-        <w:r>
-          <w:rPr>
-            <w:noProof/>
-            <w:webHidden/>
-          </w:rPr>
-          <w:t>8</w:t>
-        </w:r>
-        <w:r>
-          <w:rPr>
-            <w:noProof/>
-            <w:webHidden/>
-          </w:rPr>
-          <w:fldChar w:fldCharType="end"/>
-        </w:r>
-      </w:hyperlink>
-    </w:p>
-    <w:p>
-      <w:pPr>
-        <w:pStyle w:val="ndice1"/>
-        <w:rPr>
-          <w:rFonts w:asciiTheme="minorHAnsi" w:eastAsiaTheme="minorEastAsia" w:hAnsiTheme="minorHAnsi"/>
-          <w:b w:val="0"/>
-          <w:bCs w:val="0"/>
-          <w:noProof/>
-          <w:kern w:val="2"/>
-          <w:sz w:val="22"/>
-          <w:szCs w:val="22"/>
-          <w:lang w:eastAsia="pt-PT"/>
-          <w14:ligatures w14:val="standardContextual"/>
-        </w:rPr>
-      </w:pPr>
-      <w:hyperlink w:anchor="_Toc155885053" w:history="1">
-        <w:r>
-          <w:rPr>
-            <w:rStyle w:val="Hiperligao"/>
-            <w:noProof/>
-          </w:rPr>
-          <w:t>Anexos</w:t>
-        </w:r>
-        <w:r>
-          <w:rPr>
-            <w:noProof/>
-            <w:webHidden/>
-          </w:rPr>
-          <w:tab/>
-        </w:r>
-        <w:r>
-          <w:rPr>
-            <w:noProof/>
-            <w:webHidden/>
-          </w:rPr>
-          <w:fldChar w:fldCharType="begin"/>
-        </w:r>
-        <w:r>
-          <w:rPr>
-            <w:noProof/>
-            <w:webHidden/>
-          </w:rPr>
-          <w:instrText xml:space="preserve"> PAGEREF _Toc155885053 \h </w:instrText>
-        </w:r>
-        <w:r>
-          <w:rPr>
-            <w:noProof/>
-            <w:webHidden/>
-          </w:rPr>
-        </w:r>
-        <w:r>
-          <w:rPr>
-            <w:noProof/>
-            <w:webHidden/>
-          </w:rPr>
-          <w:fldChar w:fldCharType="separate"/>
-        </w:r>
-        <w:r>
-          <w:rPr>
-            <w:noProof/>
-            <w:webHidden/>
-          </w:rPr>
-          <w:t>9</w:t>
+          <w:t>14</w:t>
         </w:r>
         <w:r>
           <w:rPr>
@@ -3004,7 +3216,7 @@
       <w:bookmarkStart w:id="14" w:name="_Toc357152318"/>
       <w:bookmarkStart w:id="15" w:name="_Toc357154525"/>
       <w:bookmarkStart w:id="16" w:name="_Toc530601446"/>
-      <w:bookmarkStart w:id="17" w:name="_Toc155885039"/>
+      <w:bookmarkStart w:id="17" w:name="_Toc158499630"/>
       <w:r>
         <w:lastRenderedPageBreak/>
         <w:t>Lista de Figuras</w:t>
@@ -3047,21 +3259,13 @@
         </w:rPr>
         <w:fldChar w:fldCharType="separate"/>
       </w:r>
-      <w:hyperlink w:anchor="_Toc155907833" w:history="1">
+      <w:hyperlink w:anchor="_Toc158499514" w:history="1">
         <w:r>
           <w:rPr>
             <w:rStyle w:val="Hiperligao"/>
             <w:noProof/>
           </w:rPr>
-          <w:t xml:space="preserve">Figura 1 - Página principal do Website do </w:t>
-        </w:r>
-        <w:r>
-          <w:rPr>
-            <w:rStyle w:val="Hiperligao"/>
-            <w:i/>
-            <w:noProof/>
-          </w:rPr>
-          <w:t>McDonald's</w:t>
+          <w:t>Figura 1 - Mockup/Resultado Final Login</w:t>
         </w:r>
         <w:r>
           <w:rPr>
@@ -3082,7 +3286,7 @@
             <w:noProof/>
             <w:webHidden/>
           </w:rPr>
-          <w:instrText xml:space="preserve"> PAGEREF _Toc155907833 \h </w:instrText>
+          <w:instrText xml:space="preserve"> PAGEREF _Toc158499514 \h </w:instrText>
         </w:r>
         <w:r>
           <w:rPr>
@@ -3102,7 +3306,7 @@
             <w:noProof/>
             <w:webHidden/>
           </w:rPr>
-          <w:t>4</w:t>
+          <w:t>2</w:t>
         </w:r>
         <w:r>
           <w:rPr>
@@ -3128,21 +3332,13 @@
           <w14:ligatures w14:val="standardContextual"/>
         </w:rPr>
       </w:pPr>
-      <w:hyperlink w:anchor="_Toc155907834" w:history="1">
+      <w:hyperlink w:anchor="_Toc158499515" w:history="1">
         <w:r>
           <w:rPr>
             <w:rStyle w:val="Hiperligao"/>
             <w:noProof/>
           </w:rPr>
-          <w:t xml:space="preserve">Figura 2 - Página principal do Website do </w:t>
-        </w:r>
-        <w:r>
-          <w:rPr>
-            <w:rStyle w:val="Hiperligao"/>
-            <w:i/>
-            <w:noProof/>
-          </w:rPr>
-          <w:t>The Fork</w:t>
+          <w:t>Figura 2 - Mockup/Resultado Final Menu</w:t>
         </w:r>
         <w:r>
           <w:rPr>
@@ -3163,7 +3359,7 @@
             <w:noProof/>
             <w:webHidden/>
           </w:rPr>
-          <w:instrText xml:space="preserve"> PAGEREF _Toc155907834 \h </w:instrText>
+          <w:instrText xml:space="preserve"> PAGEREF _Toc158499515 \h </w:instrText>
         </w:r>
         <w:r>
           <w:rPr>
@@ -3183,7 +3379,7 @@
             <w:noProof/>
             <w:webHidden/>
           </w:rPr>
-          <w:t>5</w:t>
+          <w:t>2</w:t>
         </w:r>
         <w:r>
           <w:rPr>
@@ -3209,13 +3405,524 @@
           <w14:ligatures w14:val="standardContextual"/>
         </w:rPr>
       </w:pPr>
-      <w:hyperlink w:anchor="_Toc155907835" w:history="1">
+      <w:hyperlink w:anchor="_Toc158499516" w:history="1">
         <w:r>
           <w:rPr>
             <w:rStyle w:val="Hiperligao"/>
             <w:noProof/>
           </w:rPr>
-          <w:t xml:space="preserve">Figura 3 - Página principal do Website da </w:t>
+          <w:t>Figura 3 - Mockup/Resultado Final Home Page</w:t>
+        </w:r>
+        <w:r>
+          <w:rPr>
+            <w:noProof/>
+            <w:webHidden/>
+          </w:rPr>
+          <w:tab/>
+        </w:r>
+        <w:r>
+          <w:rPr>
+            <w:noProof/>
+            <w:webHidden/>
+          </w:rPr>
+          <w:fldChar w:fldCharType="begin"/>
+        </w:r>
+        <w:r>
+          <w:rPr>
+            <w:noProof/>
+            <w:webHidden/>
+          </w:rPr>
+          <w:instrText xml:space="preserve"> PAGEREF _Toc158499516 \h </w:instrText>
+        </w:r>
+        <w:r>
+          <w:rPr>
+            <w:noProof/>
+            <w:webHidden/>
+          </w:rPr>
+        </w:r>
+        <w:r>
+          <w:rPr>
+            <w:noProof/>
+            <w:webHidden/>
+          </w:rPr>
+          <w:fldChar w:fldCharType="separate"/>
+        </w:r>
+        <w:r>
+          <w:rPr>
+            <w:noProof/>
+            <w:webHidden/>
+          </w:rPr>
+          <w:t>3</w:t>
+        </w:r>
+        <w:r>
+          <w:rPr>
+            <w:noProof/>
+            <w:webHidden/>
+          </w:rPr>
+          <w:fldChar w:fldCharType="end"/>
+        </w:r>
+      </w:hyperlink>
+    </w:p>
+    <w:p>
+      <w:pPr>
+        <w:pStyle w:val="ndicedeilustraes"/>
+        <w:tabs>
+          <w:tab w:val="right" w:leader="dot" w:pos="8777"/>
+        </w:tabs>
+        <w:rPr>
+          <w:rFonts w:asciiTheme="minorHAnsi" w:eastAsiaTheme="minorEastAsia" w:hAnsiTheme="minorHAnsi"/>
+          <w:noProof/>
+          <w:kern w:val="2"/>
+          <w:sz w:val="22"/>
+          <w:lang w:eastAsia="pt-PT"/>
+          <w14:ligatures w14:val="standardContextual"/>
+        </w:rPr>
+      </w:pPr>
+      <w:hyperlink w:anchor="_Toc158499517" w:history="1">
+        <w:r>
+          <w:rPr>
+            <w:rStyle w:val="Hiperligao"/>
+            <w:noProof/>
+          </w:rPr>
+          <w:t>Figura 4 - Mockup/Resultado Final Login</w:t>
+        </w:r>
+        <w:r>
+          <w:rPr>
+            <w:noProof/>
+            <w:webHidden/>
+          </w:rPr>
+          <w:tab/>
+        </w:r>
+        <w:r>
+          <w:rPr>
+            <w:noProof/>
+            <w:webHidden/>
+          </w:rPr>
+          <w:fldChar w:fldCharType="begin"/>
+        </w:r>
+        <w:r>
+          <w:rPr>
+            <w:noProof/>
+            <w:webHidden/>
+          </w:rPr>
+          <w:instrText xml:space="preserve"> PAGEREF _Toc158499517 \h </w:instrText>
+        </w:r>
+        <w:r>
+          <w:rPr>
+            <w:noProof/>
+            <w:webHidden/>
+          </w:rPr>
+        </w:r>
+        <w:r>
+          <w:rPr>
+            <w:noProof/>
+            <w:webHidden/>
+          </w:rPr>
+          <w:fldChar w:fldCharType="separate"/>
+        </w:r>
+        <w:r>
+          <w:rPr>
+            <w:noProof/>
+            <w:webHidden/>
+          </w:rPr>
+          <w:t>4</w:t>
+        </w:r>
+        <w:r>
+          <w:rPr>
+            <w:noProof/>
+            <w:webHidden/>
+          </w:rPr>
+          <w:fldChar w:fldCharType="end"/>
+        </w:r>
+      </w:hyperlink>
+    </w:p>
+    <w:p>
+      <w:pPr>
+        <w:pStyle w:val="ndicedeilustraes"/>
+        <w:tabs>
+          <w:tab w:val="right" w:leader="dot" w:pos="8777"/>
+        </w:tabs>
+        <w:rPr>
+          <w:rFonts w:asciiTheme="minorHAnsi" w:eastAsiaTheme="minorEastAsia" w:hAnsiTheme="minorHAnsi"/>
+          <w:noProof/>
+          <w:kern w:val="2"/>
+          <w:sz w:val="22"/>
+          <w:lang w:eastAsia="pt-PT"/>
+          <w14:ligatures w14:val="standardContextual"/>
+        </w:rPr>
+      </w:pPr>
+      <w:hyperlink w:anchor="_Toc158499518" w:history="1">
+        <w:r>
+          <w:rPr>
+            <w:rStyle w:val="Hiperligao"/>
+            <w:noProof/>
+          </w:rPr>
+          <w:t>Figura 5 - Mockup/Resultado Final Atualizar Restaurant</w:t>
+        </w:r>
+        <w:r>
+          <w:rPr>
+            <w:noProof/>
+            <w:webHidden/>
+          </w:rPr>
+          <w:tab/>
+        </w:r>
+        <w:r>
+          <w:rPr>
+            <w:noProof/>
+            <w:webHidden/>
+          </w:rPr>
+          <w:fldChar w:fldCharType="begin"/>
+        </w:r>
+        <w:r>
+          <w:rPr>
+            <w:noProof/>
+            <w:webHidden/>
+          </w:rPr>
+          <w:instrText xml:space="preserve"> PAGEREF _Toc158499518 \h </w:instrText>
+        </w:r>
+        <w:r>
+          <w:rPr>
+            <w:noProof/>
+            <w:webHidden/>
+          </w:rPr>
+        </w:r>
+        <w:r>
+          <w:rPr>
+            <w:noProof/>
+            <w:webHidden/>
+          </w:rPr>
+          <w:fldChar w:fldCharType="separate"/>
+        </w:r>
+        <w:r>
+          <w:rPr>
+            <w:noProof/>
+            <w:webHidden/>
+          </w:rPr>
+          <w:t>4</w:t>
+        </w:r>
+        <w:r>
+          <w:rPr>
+            <w:noProof/>
+            <w:webHidden/>
+          </w:rPr>
+          <w:fldChar w:fldCharType="end"/>
+        </w:r>
+      </w:hyperlink>
+    </w:p>
+    <w:p>
+      <w:pPr>
+        <w:pStyle w:val="ndicedeilustraes"/>
+        <w:tabs>
+          <w:tab w:val="right" w:leader="dot" w:pos="8777"/>
+        </w:tabs>
+        <w:rPr>
+          <w:rFonts w:asciiTheme="minorHAnsi" w:eastAsiaTheme="minorEastAsia" w:hAnsiTheme="minorHAnsi"/>
+          <w:noProof/>
+          <w:kern w:val="2"/>
+          <w:sz w:val="22"/>
+          <w:lang w:eastAsia="pt-PT"/>
+          <w14:ligatures w14:val="standardContextual"/>
+        </w:rPr>
+      </w:pPr>
+      <w:hyperlink w:anchor="_Toc158499519" w:history="1">
+        <w:r>
+          <w:rPr>
+            <w:rStyle w:val="Hiperligao"/>
+            <w:noProof/>
+          </w:rPr>
+          <w:t>Figura 6 - Mockup/Resultado Final Lista de Zonas</w:t>
+        </w:r>
+        <w:r>
+          <w:rPr>
+            <w:noProof/>
+            <w:webHidden/>
+          </w:rPr>
+          <w:tab/>
+        </w:r>
+        <w:r>
+          <w:rPr>
+            <w:noProof/>
+            <w:webHidden/>
+          </w:rPr>
+          <w:fldChar w:fldCharType="begin"/>
+        </w:r>
+        <w:r>
+          <w:rPr>
+            <w:noProof/>
+            <w:webHidden/>
+          </w:rPr>
+          <w:instrText xml:space="preserve"> PAGEREF _Toc158499519 \h </w:instrText>
+        </w:r>
+        <w:r>
+          <w:rPr>
+            <w:noProof/>
+            <w:webHidden/>
+          </w:rPr>
+        </w:r>
+        <w:r>
+          <w:rPr>
+            <w:noProof/>
+            <w:webHidden/>
+          </w:rPr>
+          <w:fldChar w:fldCharType="separate"/>
+        </w:r>
+        <w:r>
+          <w:rPr>
+            <w:noProof/>
+            <w:webHidden/>
+          </w:rPr>
+          <w:t>4</w:t>
+        </w:r>
+        <w:r>
+          <w:rPr>
+            <w:noProof/>
+            <w:webHidden/>
+          </w:rPr>
+          <w:fldChar w:fldCharType="end"/>
+        </w:r>
+      </w:hyperlink>
+    </w:p>
+    <w:p>
+      <w:pPr>
+        <w:pStyle w:val="ndicedeilustraes"/>
+        <w:tabs>
+          <w:tab w:val="right" w:leader="dot" w:pos="8777"/>
+        </w:tabs>
+        <w:rPr>
+          <w:rFonts w:asciiTheme="minorHAnsi" w:eastAsiaTheme="minorEastAsia" w:hAnsiTheme="minorHAnsi"/>
+          <w:noProof/>
+          <w:kern w:val="2"/>
+          <w:sz w:val="22"/>
+          <w:lang w:eastAsia="pt-PT"/>
+          <w14:ligatures w14:val="standardContextual"/>
+        </w:rPr>
+      </w:pPr>
+      <w:hyperlink w:anchor="_Toc158499520" w:history="1">
+        <w:r>
+          <w:rPr>
+            <w:rStyle w:val="Hiperligao"/>
+            <w:noProof/>
+          </w:rPr>
+          <w:t>Figura 7 - Lista de Restaurantes para Fazer Reserva</w:t>
+        </w:r>
+        <w:r>
+          <w:rPr>
+            <w:noProof/>
+            <w:webHidden/>
+          </w:rPr>
+          <w:tab/>
+        </w:r>
+        <w:r>
+          <w:rPr>
+            <w:noProof/>
+            <w:webHidden/>
+          </w:rPr>
+          <w:fldChar w:fldCharType="begin"/>
+        </w:r>
+        <w:r>
+          <w:rPr>
+            <w:noProof/>
+            <w:webHidden/>
+          </w:rPr>
+          <w:instrText xml:space="preserve"> PAGEREF _Toc158499520 \h </w:instrText>
+        </w:r>
+        <w:r>
+          <w:rPr>
+            <w:noProof/>
+            <w:webHidden/>
+          </w:rPr>
+        </w:r>
+        <w:r>
+          <w:rPr>
+            <w:noProof/>
+            <w:webHidden/>
+          </w:rPr>
+          <w:fldChar w:fldCharType="separate"/>
+        </w:r>
+        <w:r>
+          <w:rPr>
+            <w:noProof/>
+            <w:webHidden/>
+          </w:rPr>
+          <w:t>5</w:t>
+        </w:r>
+        <w:r>
+          <w:rPr>
+            <w:noProof/>
+            <w:webHidden/>
+          </w:rPr>
+          <w:fldChar w:fldCharType="end"/>
+        </w:r>
+      </w:hyperlink>
+    </w:p>
+    <w:p>
+      <w:pPr>
+        <w:pStyle w:val="ndicedeilustraes"/>
+        <w:tabs>
+          <w:tab w:val="right" w:leader="dot" w:pos="8777"/>
+        </w:tabs>
+        <w:rPr>
+          <w:rFonts w:asciiTheme="minorHAnsi" w:eastAsiaTheme="minorEastAsia" w:hAnsiTheme="minorHAnsi"/>
+          <w:noProof/>
+          <w:kern w:val="2"/>
+          <w:sz w:val="22"/>
+          <w:lang w:eastAsia="pt-PT"/>
+          <w14:ligatures w14:val="standardContextual"/>
+        </w:rPr>
+      </w:pPr>
+      <w:hyperlink w:anchor="_Toc158499521" w:history="1">
+        <w:r>
+          <w:rPr>
+            <w:rStyle w:val="Hiperligao"/>
+            <w:noProof/>
+          </w:rPr>
+          <w:t>Figura 8 - Lista de Reservas Feitas</w:t>
+        </w:r>
+        <w:r>
+          <w:rPr>
+            <w:noProof/>
+            <w:webHidden/>
+          </w:rPr>
+          <w:tab/>
+        </w:r>
+        <w:r>
+          <w:rPr>
+            <w:noProof/>
+            <w:webHidden/>
+          </w:rPr>
+          <w:fldChar w:fldCharType="begin"/>
+        </w:r>
+        <w:r>
+          <w:rPr>
+            <w:noProof/>
+            <w:webHidden/>
+          </w:rPr>
+          <w:instrText xml:space="preserve"> PAGEREF _Toc158499521 \h </w:instrText>
+        </w:r>
+        <w:r>
+          <w:rPr>
+            <w:noProof/>
+            <w:webHidden/>
+          </w:rPr>
+        </w:r>
+        <w:r>
+          <w:rPr>
+            <w:noProof/>
+            <w:webHidden/>
+          </w:rPr>
+          <w:fldChar w:fldCharType="separate"/>
+        </w:r>
+        <w:r>
+          <w:rPr>
+            <w:noProof/>
+            <w:webHidden/>
+          </w:rPr>
+          <w:t>5</w:t>
+        </w:r>
+        <w:r>
+          <w:rPr>
+            <w:noProof/>
+            <w:webHidden/>
+          </w:rPr>
+          <w:fldChar w:fldCharType="end"/>
+        </w:r>
+      </w:hyperlink>
+    </w:p>
+    <w:p>
+      <w:pPr>
+        <w:pStyle w:val="ndicedeilustraes"/>
+        <w:tabs>
+          <w:tab w:val="right" w:leader="dot" w:pos="8777"/>
+        </w:tabs>
+        <w:rPr>
+          <w:rFonts w:asciiTheme="minorHAnsi" w:eastAsiaTheme="minorEastAsia" w:hAnsiTheme="minorHAnsi"/>
+          <w:noProof/>
+          <w:kern w:val="2"/>
+          <w:sz w:val="22"/>
+          <w:lang w:eastAsia="pt-PT"/>
+          <w14:ligatures w14:val="standardContextual"/>
+        </w:rPr>
+      </w:pPr>
+      <w:hyperlink w:anchor="_Toc158499522" w:history="1">
+        <w:r>
+          <w:rPr>
+            <w:rStyle w:val="Hiperligao"/>
+            <w:noProof/>
+          </w:rPr>
+          <w:t>Figura 9 - Lista de Faturas</w:t>
+        </w:r>
+        <w:r>
+          <w:rPr>
+            <w:noProof/>
+            <w:webHidden/>
+          </w:rPr>
+          <w:tab/>
+        </w:r>
+        <w:r>
+          <w:rPr>
+            <w:noProof/>
+            <w:webHidden/>
+          </w:rPr>
+          <w:fldChar w:fldCharType="begin"/>
+        </w:r>
+        <w:r>
+          <w:rPr>
+            <w:noProof/>
+            <w:webHidden/>
+          </w:rPr>
+          <w:instrText xml:space="preserve"> PAGEREF _Toc158499522 \h </w:instrText>
+        </w:r>
+        <w:r>
+          <w:rPr>
+            <w:noProof/>
+            <w:webHidden/>
+          </w:rPr>
+        </w:r>
+        <w:r>
+          <w:rPr>
+            <w:noProof/>
+            <w:webHidden/>
+          </w:rPr>
+          <w:fldChar w:fldCharType="separate"/>
+        </w:r>
+        <w:r>
+          <w:rPr>
+            <w:noProof/>
+            <w:webHidden/>
+          </w:rPr>
+          <w:t>5</w:t>
+        </w:r>
+        <w:r>
+          <w:rPr>
+            <w:noProof/>
+            <w:webHidden/>
+          </w:rPr>
+          <w:fldChar w:fldCharType="end"/>
+        </w:r>
+      </w:hyperlink>
+    </w:p>
+    <w:p>
+      <w:pPr>
+        <w:pStyle w:val="ndicedeilustraes"/>
+        <w:tabs>
+          <w:tab w:val="right" w:leader="dot" w:pos="8777"/>
+        </w:tabs>
+        <w:rPr>
+          <w:rFonts w:asciiTheme="minorHAnsi" w:eastAsiaTheme="minorEastAsia" w:hAnsiTheme="minorHAnsi"/>
+          <w:noProof/>
+          <w:kern w:val="2"/>
+          <w:sz w:val="22"/>
+          <w:lang w:eastAsia="pt-PT"/>
+          <w14:ligatures w14:val="standardContextual"/>
+        </w:rPr>
+      </w:pPr>
+      <w:hyperlink w:anchor="_Toc158499523" w:history="1">
+        <w:r>
+          <w:rPr>
+            <w:rStyle w:val="Hiperligao"/>
+            <w:noProof/>
+          </w:rPr>
+          <w:t xml:space="preserve">Figura 10 - Página principal do Website do </w:t>
         </w:r>
         <w:r>
           <w:rPr>
@@ -3223,6 +3930,168 @@
             <w:i/>
             <w:noProof/>
           </w:rPr>
+          <w:t>McDonald's</w:t>
+        </w:r>
+        <w:r>
+          <w:rPr>
+            <w:noProof/>
+            <w:webHidden/>
+          </w:rPr>
+          <w:tab/>
+        </w:r>
+        <w:r>
+          <w:rPr>
+            <w:noProof/>
+            <w:webHidden/>
+          </w:rPr>
+          <w:fldChar w:fldCharType="begin"/>
+        </w:r>
+        <w:r>
+          <w:rPr>
+            <w:noProof/>
+            <w:webHidden/>
+          </w:rPr>
+          <w:instrText xml:space="preserve"> PAGEREF _Toc158499523 \h </w:instrText>
+        </w:r>
+        <w:r>
+          <w:rPr>
+            <w:noProof/>
+            <w:webHidden/>
+          </w:rPr>
+        </w:r>
+        <w:r>
+          <w:rPr>
+            <w:noProof/>
+            <w:webHidden/>
+          </w:rPr>
+          <w:fldChar w:fldCharType="separate"/>
+        </w:r>
+        <w:r>
+          <w:rPr>
+            <w:noProof/>
+            <w:webHidden/>
+          </w:rPr>
+          <w:t>7</w:t>
+        </w:r>
+        <w:r>
+          <w:rPr>
+            <w:noProof/>
+            <w:webHidden/>
+          </w:rPr>
+          <w:fldChar w:fldCharType="end"/>
+        </w:r>
+      </w:hyperlink>
+    </w:p>
+    <w:p>
+      <w:pPr>
+        <w:pStyle w:val="ndicedeilustraes"/>
+        <w:tabs>
+          <w:tab w:val="right" w:leader="dot" w:pos="8777"/>
+        </w:tabs>
+        <w:rPr>
+          <w:rFonts w:asciiTheme="minorHAnsi" w:eastAsiaTheme="minorEastAsia" w:hAnsiTheme="minorHAnsi"/>
+          <w:noProof/>
+          <w:kern w:val="2"/>
+          <w:sz w:val="22"/>
+          <w:lang w:eastAsia="pt-PT"/>
+          <w14:ligatures w14:val="standardContextual"/>
+        </w:rPr>
+      </w:pPr>
+      <w:hyperlink w:anchor="_Toc158499524" w:history="1">
+        <w:r>
+          <w:rPr>
+            <w:rStyle w:val="Hiperligao"/>
+            <w:noProof/>
+          </w:rPr>
+          <w:t xml:space="preserve">Figura 11 - Página principal do Website do </w:t>
+        </w:r>
+        <w:r>
+          <w:rPr>
+            <w:rStyle w:val="Hiperligao"/>
+            <w:i/>
+            <w:noProof/>
+          </w:rPr>
+          <w:t>The Fork</w:t>
+        </w:r>
+        <w:r>
+          <w:rPr>
+            <w:noProof/>
+            <w:webHidden/>
+          </w:rPr>
+          <w:tab/>
+        </w:r>
+        <w:r>
+          <w:rPr>
+            <w:noProof/>
+            <w:webHidden/>
+          </w:rPr>
+          <w:fldChar w:fldCharType="begin"/>
+        </w:r>
+        <w:r>
+          <w:rPr>
+            <w:noProof/>
+            <w:webHidden/>
+          </w:rPr>
+          <w:instrText xml:space="preserve"> PAGEREF _Toc158499524 \h </w:instrText>
+        </w:r>
+        <w:r>
+          <w:rPr>
+            <w:noProof/>
+            <w:webHidden/>
+          </w:rPr>
+        </w:r>
+        <w:r>
+          <w:rPr>
+            <w:noProof/>
+            <w:webHidden/>
+          </w:rPr>
+          <w:fldChar w:fldCharType="separate"/>
+        </w:r>
+        <w:r>
+          <w:rPr>
+            <w:noProof/>
+            <w:webHidden/>
+          </w:rPr>
+          <w:t>8</w:t>
+        </w:r>
+        <w:r>
+          <w:rPr>
+            <w:noProof/>
+            <w:webHidden/>
+          </w:rPr>
+          <w:fldChar w:fldCharType="end"/>
+        </w:r>
+      </w:hyperlink>
+    </w:p>
+    <w:p>
+      <w:pPr>
+        <w:pStyle w:val="ndicedeilustraes"/>
+        <w:tabs>
+          <w:tab w:val="right" w:leader="dot" w:pos="8777"/>
+        </w:tabs>
+        <w:rPr>
+          <w:rFonts w:asciiTheme="minorHAnsi" w:eastAsiaTheme="minorEastAsia" w:hAnsiTheme="minorHAnsi"/>
+          <w:noProof/>
+          <w:kern w:val="2"/>
+          <w:sz w:val="22"/>
+          <w:lang w:eastAsia="pt-PT"/>
+          <w14:ligatures w14:val="standardContextual"/>
+        </w:rPr>
+      </w:pPr>
+      <w:hyperlink w:anchor="_Toc158499525" w:history="1">
+        <w:r>
+          <w:rPr>
+            <w:rStyle w:val="Hiperligao"/>
+            <w:noProof/>
+          </w:rPr>
+          <w:t xml:space="preserve">Figura 12 - Página principal do Website da </w:t>
+        </w:r>
+        <w:r>
+          <w:rPr>
+            <w:rStyle w:val="Hiperligao"/>
+            <w:i/>
+            <w:noProof/>
+          </w:rPr>
           <w:t>Zomato</w:t>
         </w:r>
         <w:r>
@@ -3244,7 +4113,7 @@
             <w:noProof/>
             <w:webHidden/>
           </w:rPr>
-          <w:instrText xml:space="preserve"> PAGEREF _Toc155907835 \h </w:instrText>
+          <w:instrText xml:space="preserve"> PAGEREF _Toc158499525 \h </w:instrText>
         </w:r>
         <w:r>
           <w:rPr>
@@ -3264,7 +4133,7 @@
             <w:noProof/>
             <w:webHidden/>
           </w:rPr>
-          <w:t>6</w:t>
+          <w:t>9</w:t>
         </w:r>
         <w:r>
           <w:rPr>
@@ -3302,7 +4171,7 @@
       <w:bookmarkStart w:id="18" w:name="_Toc357152319"/>
       <w:bookmarkStart w:id="19" w:name="_Toc357154526"/>
       <w:bookmarkStart w:id="20" w:name="_Toc530601447"/>
-      <w:bookmarkStart w:id="21" w:name="_Toc155885040"/>
+      <w:bookmarkStart w:id="21" w:name="_Toc158499631"/>
       <w:r>
         <w:lastRenderedPageBreak/>
         <w:t>Lista de tabe</w:t>
@@ -3377,7 +4246,7 @@
         <w:rPr>
           <w:noProof/>
         </w:rPr>
-        <w:instrText xml:space="preserve"> PAGEREF _Toc155909675 \h </w:instrText>
+        <w:instrText xml:space="preserve"> PAGEREF _Toc158499526 \h </w:instrText>
       </w:r>
       <w:r>
         <w:rPr>
@@ -3394,7 +4263,7 @@
         <w:rPr>
           <w:noProof/>
         </w:rPr>
-        <w:t>4</w:t>
+        <w:t>7</w:t>
       </w:r>
       <w:r>
         <w:rPr>
@@ -3447,7 +4316,7 @@
         <w:rPr>
           <w:noProof/>
         </w:rPr>
-        <w:instrText xml:space="preserve"> PAGEREF _Toc155909676 \h </w:instrText>
+        <w:instrText xml:space="preserve"> PAGEREF _Toc158499527 \h </w:instrText>
       </w:r>
       <w:r>
         <w:rPr>
@@ -3464,7 +4333,7 @@
         <w:rPr>
           <w:noProof/>
         </w:rPr>
-        <w:t>5</w:t>
+        <w:t>8</w:t>
       </w:r>
       <w:r>
         <w:rPr>
@@ -3517,7 +4386,7 @@
         <w:rPr>
           <w:noProof/>
         </w:rPr>
-        <w:instrText xml:space="preserve"> PAGEREF _Toc155909677 \h </w:instrText>
+        <w:instrText xml:space="preserve"> PAGEREF _Toc158499528 \h </w:instrText>
       </w:r>
       <w:r>
         <w:rPr>
@@ -3534,7 +4403,7 @@
         <w:rPr>
           <w:noProof/>
         </w:rPr>
-        <w:t>6</w:t>
+        <w:t>8</w:t>
       </w:r>
       <w:r>
         <w:rPr>
@@ -3580,7 +4449,7 @@
         <w:rPr>
           <w:noProof/>
         </w:rPr>
-        <w:instrText xml:space="preserve"> PAGEREF _Toc155909678 \h </w:instrText>
+        <w:instrText xml:space="preserve"> PAGEREF _Toc158499529 \h </w:instrText>
       </w:r>
       <w:r>
         <w:rPr>
@@ -3597,7 +4466,259 @@
         <w:rPr>
           <w:noProof/>
         </w:rPr>
-        <w:t>7</w:t>
+        <w:t>10</w:t>
+      </w:r>
+      <w:r>
+        <w:rPr>
+          <w:noProof/>
+        </w:rPr>
+        <w:fldChar w:fldCharType="end"/>
+      </w:r>
+    </w:p>
+    <w:p>
+      <w:pPr>
+        <w:pStyle w:val="ndicedeilustraes"/>
+        <w:tabs>
+          <w:tab w:val="right" w:leader="dot" w:pos="8777"/>
+        </w:tabs>
+        <w:rPr>
+          <w:rFonts w:asciiTheme="minorHAnsi" w:eastAsiaTheme="minorEastAsia" w:hAnsiTheme="minorHAnsi"/>
+          <w:noProof/>
+          <w:kern w:val="2"/>
+          <w:sz w:val="22"/>
+          <w:lang w:eastAsia="pt-PT"/>
+          <w14:ligatures w14:val="standardContextual"/>
+        </w:rPr>
+      </w:pPr>
+      <w:r>
+        <w:rPr>
+          <w:noProof/>
+        </w:rPr>
+        <w:t>Tabela 5 - Roles dos diferentes end-users do SI</w:t>
+      </w:r>
+      <w:r>
+        <w:rPr>
+          <w:noProof/>
+        </w:rPr>
+        <w:tab/>
+      </w:r>
+      <w:r>
+        <w:rPr>
+          <w:noProof/>
+        </w:rPr>
+        <w:fldChar w:fldCharType="begin"/>
+      </w:r>
+      <w:r>
+        <w:rPr>
+          <w:noProof/>
+        </w:rPr>
+        <w:instrText xml:space="preserve"> PAGEREF _Toc158499530 \h </w:instrText>
+      </w:r>
+      <w:r>
+        <w:rPr>
+          <w:noProof/>
+        </w:rPr>
+      </w:r>
+      <w:r>
+        <w:rPr>
+          <w:noProof/>
+        </w:rPr>
+        <w:fldChar w:fldCharType="separate"/>
+      </w:r>
+      <w:r>
+        <w:rPr>
+          <w:noProof/>
+        </w:rPr>
+        <w:t>11</w:t>
+      </w:r>
+      <w:r>
+        <w:rPr>
+          <w:noProof/>
+        </w:rPr>
+        <w:fldChar w:fldCharType="end"/>
+      </w:r>
+    </w:p>
+    <w:p>
+      <w:pPr>
+        <w:pStyle w:val="ndicedeilustraes"/>
+        <w:tabs>
+          <w:tab w:val="right" w:leader="dot" w:pos="8777"/>
+        </w:tabs>
+        <w:rPr>
+          <w:rFonts w:asciiTheme="minorHAnsi" w:eastAsiaTheme="minorEastAsia" w:hAnsiTheme="minorHAnsi"/>
+          <w:noProof/>
+          <w:kern w:val="2"/>
+          <w:sz w:val="22"/>
+          <w:lang w:eastAsia="pt-PT"/>
+          <w14:ligatures w14:val="standardContextual"/>
+        </w:rPr>
+      </w:pPr>
+      <w:r>
+        <w:rPr>
+          <w:noProof/>
+        </w:rPr>
+        <w:t>Tabela 6 - Requisitos funcionais Front-Office</w:t>
+      </w:r>
+      <w:r>
+        <w:rPr>
+          <w:noProof/>
+        </w:rPr>
+        <w:tab/>
+      </w:r>
+      <w:r>
+        <w:rPr>
+          <w:noProof/>
+        </w:rPr>
+        <w:fldChar w:fldCharType="begin"/>
+      </w:r>
+      <w:r>
+        <w:rPr>
+          <w:noProof/>
+        </w:rPr>
+        <w:instrText xml:space="preserve"> PAGEREF _Toc158499531 \h </w:instrText>
+      </w:r>
+      <w:r>
+        <w:rPr>
+          <w:noProof/>
+        </w:rPr>
+      </w:r>
+      <w:r>
+        <w:rPr>
+          <w:noProof/>
+        </w:rPr>
+        <w:fldChar w:fldCharType="separate"/>
+      </w:r>
+      <w:r>
+        <w:rPr>
+          <w:noProof/>
+        </w:rPr>
+        <w:t>11</w:t>
+      </w:r>
+      <w:r>
+        <w:rPr>
+          <w:noProof/>
+        </w:rPr>
+        <w:fldChar w:fldCharType="end"/>
+      </w:r>
+    </w:p>
+    <w:p>
+      <w:pPr>
+        <w:pStyle w:val="ndicedeilustraes"/>
+        <w:tabs>
+          <w:tab w:val="right" w:leader="dot" w:pos="8777"/>
+        </w:tabs>
+        <w:rPr>
+          <w:rFonts w:asciiTheme="minorHAnsi" w:eastAsiaTheme="minorEastAsia" w:hAnsiTheme="minorHAnsi"/>
+          <w:noProof/>
+          <w:kern w:val="2"/>
+          <w:sz w:val="22"/>
+          <w:lang w:eastAsia="pt-PT"/>
+          <w14:ligatures w14:val="standardContextual"/>
+        </w:rPr>
+      </w:pPr>
+      <w:r>
+        <w:rPr>
+          <w:noProof/>
+        </w:rPr>
+        <w:t>Tabela 7– Requisitos funcionais Back-Office</w:t>
+      </w:r>
+      <w:r>
+        <w:rPr>
+          <w:noProof/>
+        </w:rPr>
+        <w:tab/>
+      </w:r>
+      <w:r>
+        <w:rPr>
+          <w:noProof/>
+        </w:rPr>
+        <w:fldChar w:fldCharType="begin"/>
+      </w:r>
+      <w:r>
+        <w:rPr>
+          <w:noProof/>
+        </w:rPr>
+        <w:instrText xml:space="preserve"> PAGEREF _Toc158499532 \h </w:instrText>
+      </w:r>
+      <w:r>
+        <w:rPr>
+          <w:noProof/>
+        </w:rPr>
+      </w:r>
+      <w:r>
+        <w:rPr>
+          <w:noProof/>
+        </w:rPr>
+        <w:fldChar w:fldCharType="separate"/>
+      </w:r>
+      <w:r>
+        <w:rPr>
+          <w:noProof/>
+        </w:rPr>
+        <w:t>11</w:t>
+      </w:r>
+      <w:r>
+        <w:rPr>
+          <w:noProof/>
+        </w:rPr>
+        <w:fldChar w:fldCharType="end"/>
+      </w:r>
+    </w:p>
+    <w:p>
+      <w:pPr>
+        <w:pStyle w:val="ndicedeilustraes"/>
+        <w:tabs>
+          <w:tab w:val="right" w:leader="dot" w:pos="8777"/>
+        </w:tabs>
+        <w:rPr>
+          <w:rFonts w:asciiTheme="minorHAnsi" w:eastAsiaTheme="minorEastAsia" w:hAnsiTheme="minorHAnsi"/>
+          <w:noProof/>
+          <w:kern w:val="2"/>
+          <w:sz w:val="22"/>
+          <w:lang w:eastAsia="pt-PT"/>
+          <w14:ligatures w14:val="standardContextual"/>
+        </w:rPr>
+      </w:pPr>
+      <w:r>
+        <w:rPr>
+          <w:noProof/>
+        </w:rPr>
+        <w:t>Tabela 8 - Requisitos funcionais App mobile</w:t>
+      </w:r>
+      <w:r>
+        <w:rPr>
+          <w:noProof/>
+        </w:rPr>
+        <w:tab/>
+      </w:r>
+      <w:r>
+        <w:rPr>
+          <w:noProof/>
+        </w:rPr>
+        <w:fldChar w:fldCharType="begin"/>
+      </w:r>
+      <w:r>
+        <w:rPr>
+          <w:noProof/>
+        </w:rPr>
+        <w:instrText xml:space="preserve"> PAGEREF _Toc158499533 \h </w:instrText>
+      </w:r>
+      <w:r>
+        <w:rPr>
+          <w:noProof/>
+        </w:rPr>
+      </w:r>
+      <w:r>
+        <w:rPr>
+          <w:noProof/>
+        </w:rPr>
+        <w:fldChar w:fldCharType="separate"/>
+      </w:r>
+      <w:r>
+        <w:rPr>
+          <w:noProof/>
+        </w:rPr>
+        <w:t>12</w:t>
       </w:r>
       <w:r>
         <w:rPr>
@@ -3638,7 +4759,7 @@
       <w:bookmarkStart w:id="22" w:name="_Toc357152320"/>
       <w:bookmarkStart w:id="23" w:name="_Toc357154527"/>
       <w:bookmarkStart w:id="24" w:name="_Toc530601448"/>
-      <w:bookmarkStart w:id="25" w:name="_Toc155885041"/>
+      <w:bookmarkStart w:id="25" w:name="_Toc158499632"/>
       <w:r>
         <w:lastRenderedPageBreak/>
         <w:t>Lista de siglas</w:t>
@@ -3681,7 +4802,7 @@
               <w:spacing w:line="360" w:lineRule="auto"/>
             </w:pPr>
             <w:r>
-              <w:t>ESTG</w:t>
+              <w:t>API</w:t>
             </w:r>
           </w:p>
         </w:tc>
@@ -3694,8 +4815,21 @@
             <w:pPr>
               <w:spacing w:line="360" w:lineRule="auto"/>
             </w:pPr>
-            <w:r>
-              <w:t>Escola Superior de Tecnologia e Gestão</w:t>
+            <w:proofErr w:type="spellStart"/>
+            <w:r>
+              <w:t>Application</w:t>
+            </w:r>
+            <w:proofErr w:type="spellEnd"/>
+            <w:r>
+              <w:t xml:space="preserve"> </w:t>
+            </w:r>
+            <w:proofErr w:type="spellStart"/>
+            <w:r>
+              <w:t>Programming</w:t>
+            </w:r>
+            <w:proofErr w:type="spellEnd"/>
+            <w:r>
+              <w:t xml:space="preserve"> Interface</w:t>
             </w:r>
           </w:p>
         </w:tc>
@@ -3711,7 +4845,7 @@
               <w:spacing w:line="360" w:lineRule="auto"/>
             </w:pPr>
             <w:r>
-              <w:t>FO</w:t>
+              <w:t>BO</w:t>
             </w:r>
           </w:p>
         </w:tc>
@@ -3724,11 +4858,9 @@
             <w:pPr>
               <w:spacing w:line="360" w:lineRule="auto"/>
             </w:pPr>
-            <w:proofErr w:type="spellStart"/>
-            <w:r>
-              <w:t>FrontOffice</w:t>
-            </w:r>
-            <w:proofErr w:type="spellEnd"/>
+            <w:r>
+              <w:t>BackOffice</w:t>
+            </w:r>
           </w:p>
         </w:tc>
       </w:tr>
@@ -3743,7 +4875,7 @@
               <w:spacing w:line="360" w:lineRule="auto"/>
             </w:pPr>
             <w:r>
-              <w:t>BO</w:t>
+              <w:t>ESTG</w:t>
             </w:r>
           </w:p>
         </w:tc>
@@ -3757,7 +4889,7 @@
               <w:spacing w:line="360" w:lineRule="auto"/>
             </w:pPr>
             <w:r>
-              <w:t>BackOffice</w:t>
+              <w:t>Escola Superior de Tecnologia e Gestão</w:t>
             </w:r>
           </w:p>
         </w:tc>
@@ -3773,7 +4905,7 @@
               <w:spacing w:line="360" w:lineRule="auto"/>
             </w:pPr>
             <w:r>
-              <w:t>API</w:t>
+              <w:t>FO</w:t>
             </w:r>
           </w:p>
         </w:tc>
@@ -3788,20 +4920,9 @@
             </w:pPr>
             <w:proofErr w:type="spellStart"/>
             <w:r>
-              <w:t>Application</w:t>
+              <w:t>FrontOffice</w:t>
             </w:r>
             <w:proofErr w:type="spellEnd"/>
-            <w:r>
-              <w:t xml:space="preserve"> </w:t>
-            </w:r>
-            <w:proofErr w:type="spellStart"/>
-            <w:r>
-              <w:t>Programming</w:t>
-            </w:r>
-            <w:proofErr w:type="spellEnd"/>
-            <w:r>
-              <w:t xml:space="preserve"> Interface</w:t>
-            </w:r>
           </w:p>
         </w:tc>
       </w:tr>
@@ -3913,72 +5034,6 @@
     <w:p>
       <w:pPr>
         <w:spacing w:line="360" w:lineRule="auto"/>
-      </w:pPr>
-      <w:r>
-        <w:t>Cuidados na elaboração da lista de siglas e acrónimos:</w:t>
-      </w:r>
-    </w:p>
-    <w:p>
-      <w:pPr>
-        <w:pStyle w:val="PargrafodaLista"/>
-        <w:numPr>
-          <w:ilvl w:val="0"/>
-          <w:numId w:val="32"/>
-        </w:numPr>
-        <w:spacing w:line="360" w:lineRule="auto"/>
-        <w:rPr>
-          <w:rFonts w:cs="Times New Roman"/>
-          <w:szCs w:val="24"/>
-        </w:rPr>
-      </w:pPr>
-      <w:r>
-        <w:rPr>
-          <w:rFonts w:cs="Times New Roman"/>
-          <w:szCs w:val="24"/>
-        </w:rPr>
-        <w:t>Ordenação alfabética;</w:t>
-      </w:r>
-    </w:p>
-    <w:p>
-      <w:pPr>
-        <w:pStyle w:val="PargrafodaLista"/>
-        <w:numPr>
-          <w:ilvl w:val="0"/>
-          <w:numId w:val="32"/>
-        </w:numPr>
-        <w:spacing w:line="360" w:lineRule="auto"/>
-        <w:rPr>
-          <w:rFonts w:cs="Times New Roman"/>
-          <w:szCs w:val="24"/>
-        </w:rPr>
-      </w:pPr>
-      <w:r>
-        <w:rPr>
-          <w:rFonts w:cs="Times New Roman"/>
-          <w:szCs w:val="24"/>
-        </w:rPr>
-        <w:t>Apenas as que sejam relevantes para a leitura do texto.</w:t>
-      </w:r>
-    </w:p>
-    <w:p>
-      <w:pPr>
-        <w:spacing w:line="360" w:lineRule="auto"/>
-        <w:rPr>
-          <w:rFonts w:cs="Times New Roman"/>
-          <w:szCs w:val="24"/>
-        </w:rPr>
-      </w:pPr>
-      <w:r>
-        <w:rPr>
-          <w:rFonts w:cs="Times New Roman"/>
-          <w:szCs w:val="24"/>
-        </w:rPr>
-        <w:t>Adicionar mais entradas à tabela, caso seja necessário (a tabela não tem contornos, mas está no texto).</w:t>
-      </w:r>
-    </w:p>
-    <w:p>
-      <w:pPr>
-        <w:spacing w:line="360" w:lineRule="auto"/>
         <w:rPr>
           <w:rFonts w:cs="Times New Roman"/>
           <w:szCs w:val="24"/>
@@ -4014,7 +5069,7 @@
         <w:pStyle w:val="Ttulo1"/>
         <w:spacing w:line="360" w:lineRule="auto"/>
       </w:pPr>
-      <w:bookmarkStart w:id="26" w:name="_Toc155885042"/>
+      <w:bookmarkStart w:id="26" w:name="_Toc158499633"/>
       <w:r>
         <w:lastRenderedPageBreak/>
         <w:t>Introdução</w:t>
@@ -4204,7 +5259,6 @@
       <w:r>
         <w:t xml:space="preserve">O tema escolhido unanimemente para o projeto foi intitulado de </w:t>
       </w:r>
-      <w:proofErr w:type="spellStart"/>
       <w:r>
         <w:rPr>
           <w:i/>
@@ -4219,7 +5273,6 @@
         </w:rPr>
         <w:t>taurant</w:t>
       </w:r>
-      <w:proofErr w:type="spellEnd"/>
       <w:r>
         <w:rPr>
           <w:i/>
@@ -4241,7 +5294,6 @@
       <w:pPr>
         <w:ind w:firstLine="708"/>
       </w:pPr>
-      <w:proofErr w:type="spellStart"/>
       <w:r>
         <w:rPr>
           <w:i/>
@@ -4256,7 +5308,6 @@
         </w:rPr>
         <w:t>taurant</w:t>
       </w:r>
-      <w:proofErr w:type="spellEnd"/>
       <w:r>
         <w:rPr>
           <w:i/>
@@ -4438,62 +5489,1115 @@
     </w:p>
     <w:p>
       <w:pPr>
-        <w:ind w:firstLine="708"/>
-      </w:pPr>
-      <w:r>
-        <w:rPr>
-          <w:strike/>
-        </w:rPr>
-        <w:t>Estrutura do trabalho?</w:t>
-      </w:r>
-      <w:r>
+        <w:jc w:val="left"/>
+      </w:pPr>
+      <w:r>
+        <w:br w:type="page"/>
+      </w:r>
+    </w:p>
+    <w:p>
+      <w:pPr>
+        <w:pStyle w:val="Ttulo3"/>
+      </w:pPr>
+      <w:bookmarkStart w:id="27" w:name="_Toc158499635"/>
+      <w:r>
+        <w:lastRenderedPageBreak/>
+        <w:t>Tecnologias usadas</w:t>
+      </w:r>
+      <w:bookmarkEnd w:id="27"/>
+    </w:p>
+    <w:p>
+      <w:pPr>
+        <w:ind w:left="708"/>
+      </w:pPr>
+      <w:r>
+        <w:t xml:space="preserve">Para o desenvolvimento deste projeto foi usado tanto para </w:t>
+      </w:r>
+      <w:proofErr w:type="spellStart"/>
+      <w:r>
+        <w:rPr>
+          <w:i/>
+          <w:iCs/>
+        </w:rPr>
+        <w:t>F</w:t>
+      </w:r>
+      <w:r>
+        <w:rPr>
+          <w:i/>
+          <w:iCs/>
+        </w:rPr>
+        <w:t>ront</w:t>
+      </w:r>
+      <w:r>
+        <w:rPr>
+          <w:i/>
+          <w:iCs/>
+        </w:rPr>
+        <w:t>O</w:t>
+      </w:r>
+      <w:r>
+        <w:rPr>
+          <w:i/>
+          <w:iCs/>
+        </w:rPr>
+        <w:t>ffice</w:t>
+      </w:r>
+      <w:proofErr w:type="spellEnd"/>
+      <w:r>
+        <w:rPr>
+          <w:i/>
+          <w:iCs/>
+        </w:rPr>
         <w:t xml:space="preserve"> </w:t>
       </w:r>
-    </w:p>
-    <w:p>
-      <w:pPr>
-        <w:ind w:firstLine="708"/>
-      </w:pPr>
+      <w:r>
+        <w:t>(FO)</w:t>
+      </w:r>
+      <w:r>
+        <w:t xml:space="preserve"> como para </w:t>
+      </w:r>
+      <w:r>
+        <w:rPr>
+          <w:i/>
+          <w:iCs/>
+        </w:rPr>
+        <w:t>B</w:t>
+      </w:r>
+      <w:r>
+        <w:rPr>
+          <w:i/>
+          <w:iCs/>
+        </w:rPr>
+        <w:t>ack</w:t>
+      </w:r>
+      <w:r>
+        <w:rPr>
+          <w:i/>
+          <w:iCs/>
+        </w:rPr>
+        <w:t>O</w:t>
+      </w:r>
+      <w:r>
+        <w:rPr>
+          <w:i/>
+          <w:iCs/>
+        </w:rPr>
+        <w:t>ffice</w:t>
+      </w:r>
+      <w:r>
+        <w:rPr>
+          <w:i/>
+          <w:iCs/>
+        </w:rPr>
+        <w:t xml:space="preserve"> </w:t>
+      </w:r>
+      <w:r>
+        <w:t>(BO)</w:t>
+      </w:r>
+      <w:r>
+        <w:t xml:space="preserve"> a </w:t>
+      </w:r>
+      <w:r>
+        <w:rPr>
+          <w:i/>
+          <w:iCs/>
+        </w:rPr>
+        <w:t>Framework</w:t>
+      </w:r>
+      <w:r>
+        <w:rPr>
+          <w:i/>
+          <w:iCs/>
+        </w:rPr>
+        <w:t xml:space="preserve"> </w:t>
+      </w:r>
+      <w:r>
+        <w:t>Yii2</w:t>
+      </w:r>
+      <w:r>
+        <w:t xml:space="preserve"> que usa principalmente a linguagem de </w:t>
+      </w:r>
+      <w:proofErr w:type="spellStart"/>
+      <w:r>
+        <w:t>porgramação</w:t>
+      </w:r>
+      <w:proofErr w:type="spellEnd"/>
+      <w:r>
+        <w:t xml:space="preserve"> PHP, para a aplicação móvel foi usado a linguagem de programação Java com o IDE (</w:t>
+      </w:r>
+      <w:proofErr w:type="spellStart"/>
+      <w:r>
+        <w:rPr>
+          <w:i/>
+          <w:iCs/>
+        </w:rPr>
+        <w:t>I</w:t>
+      </w:r>
+      <w:r>
+        <w:rPr>
+          <w:i/>
+          <w:iCs/>
+        </w:rPr>
+        <w:t>ntegrated</w:t>
+      </w:r>
+      <w:proofErr w:type="spellEnd"/>
+      <w:r>
+        <w:rPr>
+          <w:i/>
+          <w:iCs/>
+        </w:rPr>
+        <w:t xml:space="preserve"> </w:t>
+      </w:r>
+      <w:proofErr w:type="spellStart"/>
+      <w:r>
+        <w:rPr>
+          <w:i/>
+          <w:iCs/>
+        </w:rPr>
+        <w:t>D</w:t>
+      </w:r>
+      <w:r>
+        <w:rPr>
+          <w:i/>
+          <w:iCs/>
+        </w:rPr>
+        <w:t>evelopment</w:t>
+      </w:r>
+      <w:proofErr w:type="spellEnd"/>
+      <w:r>
+        <w:rPr>
+          <w:i/>
+          <w:iCs/>
+        </w:rPr>
+        <w:t xml:space="preserve"> </w:t>
+      </w:r>
+      <w:proofErr w:type="spellStart"/>
+      <w:r>
+        <w:rPr>
+          <w:i/>
+          <w:iCs/>
+        </w:rPr>
+        <w:t>E</w:t>
+      </w:r>
+      <w:r>
+        <w:rPr>
+          <w:i/>
+          <w:iCs/>
+        </w:rPr>
+        <w:t>nvironment</w:t>
+      </w:r>
+      <w:proofErr w:type="spellEnd"/>
+      <w:r>
+        <w:t xml:space="preserve">) Android </w:t>
+      </w:r>
+      <w:proofErr w:type="spellStart"/>
+      <w:r>
+        <w:t>Studio</w:t>
+      </w:r>
+      <w:proofErr w:type="spellEnd"/>
+      <w:r>
+        <w:t>.</w:t>
+      </w:r>
     </w:p>
     <w:p>
       <w:pPr>
         <w:pStyle w:val="Ttulo3"/>
       </w:pPr>
-      <w:r>
-        <w:t>Metodologias e procedimentos</w:t>
+      <w:bookmarkStart w:id="28" w:name="_Toc158499636"/>
+      <w:proofErr w:type="spellStart"/>
+      <w:r>
+        <w:t>Mo</w:t>
+      </w:r>
+      <w:r>
+        <w:t>ckups</w:t>
+      </w:r>
+      <w:proofErr w:type="spellEnd"/>
+      <w:r>
+        <w:t xml:space="preserve"> da Aplicação</w:t>
+      </w:r>
+      <w:bookmarkEnd w:id="28"/>
+    </w:p>
+    <w:p>
+      <w:pPr>
+        <w:keepNext/>
+        <w:ind w:left="708"/>
+        <w:jc w:val="center"/>
+      </w:pPr>
+    </w:p>
+    <w:p>
+      <w:pPr>
+        <w:keepNext/>
+        <w:jc w:val="center"/>
+      </w:pPr>
+      <w:r>
+        <w:drawing>
+          <wp:inline distT="0" distB="0" distL="0" distR="0" wp14:anchorId="3685FFDE" wp14:editId="60FF77D4">
+            <wp:extent cx="4591050" cy="3002182"/>
+            <wp:effectExtent l="0" t="0" r="0" b="8255"/>
+            <wp:docPr id="642197556" name="Imagem 1" descr="Uma imagem com texto, captura de ecrã, design&#10;&#10;Descrição gerada automaticamente"/>
+            <wp:cNvGraphicFramePr>
+              <a:graphicFrameLocks xmlns:a="http://schemas.openxmlformats.org/drawingml/2006/main" noChangeAspect="1"/>
+            </wp:cNvGraphicFramePr>
+            <a:graphic xmlns:a="http://schemas.openxmlformats.org/drawingml/2006/main">
+              <a:graphicData uri="http://schemas.openxmlformats.org/drawingml/2006/picture">
+                <pic:pic xmlns:pic="http://schemas.openxmlformats.org/drawingml/2006/picture">
+                  <pic:nvPicPr>
+                    <pic:cNvPr id="642197556" name="Imagem 1" descr="Uma imagem com texto, captura de ecrã, design&#10;&#10;Descrição gerada automaticamente"/>
+                    <pic:cNvPicPr/>
+                  </pic:nvPicPr>
+                  <pic:blipFill>
+                    <a:blip r:embed="rId10"/>
+                    <a:stretch>
+                      <a:fillRect/>
+                    </a:stretch>
+                  </pic:blipFill>
+                  <pic:spPr>
+                    <a:xfrm>
+                      <a:off x="0" y="0"/>
+                      <a:ext cx="4595080" cy="3004817"/>
+                    </a:xfrm>
+                    <a:prstGeom prst="rect">
+                      <a:avLst/>
+                    </a:prstGeom>
+                  </pic:spPr>
+                </pic:pic>
+              </a:graphicData>
+            </a:graphic>
+          </wp:inline>
+        </w:drawing>
+      </w:r>
+    </w:p>
+    <w:p>
+      <w:pPr>
+        <w:pStyle w:val="Legenda"/>
+      </w:pPr>
+      <w:bookmarkStart w:id="29" w:name="_Toc158499514"/>
+      <w:r>
+        <w:t xml:space="preserve">Figura </w:t>
+      </w:r>
+      <w:r>
+        <w:fldChar w:fldCharType="begin"/>
+      </w:r>
+      <w:r>
+        <w:instrText xml:space="preserve"> SEQ Figura \* ARABIC </w:instrText>
+      </w:r>
+      <w:r>
+        <w:fldChar w:fldCharType="separate"/>
+      </w:r>
+      <w:r>
+        <w:rPr>
+          <w:noProof/>
+        </w:rPr>
+        <w:t>1</w:t>
+      </w:r>
+      <w:r>
+        <w:fldChar w:fldCharType="end"/>
+      </w:r>
+      <w:r>
+        <w:t xml:space="preserve"> - </w:t>
+      </w:r>
+      <w:proofErr w:type="spellStart"/>
+      <w:r>
+        <w:t>Mockup</w:t>
+      </w:r>
+      <w:proofErr w:type="spellEnd"/>
+      <w:r>
+        <w:t>/</w:t>
+      </w:r>
+      <w:proofErr w:type="gramStart"/>
+      <w:r>
+        <w:t>Resultado Final</w:t>
+      </w:r>
+      <w:proofErr w:type="gramEnd"/>
+      <w:r>
+        <w:t xml:space="preserve"> Login</w:t>
+      </w:r>
+      <w:bookmarkEnd w:id="29"/>
+    </w:p>
+    <w:p/>
+    <w:p>
+      <w:pPr>
+        <w:keepNext/>
+        <w:jc w:val="center"/>
+      </w:pPr>
+      <w:r>
+        <w:drawing>
+          <wp:inline distT="0" distB="0" distL="0" distR="0" wp14:anchorId="169BBB4D" wp14:editId="12F59F3F">
+            <wp:extent cx="4443242" cy="2800350"/>
+            <wp:effectExtent l="0" t="0" r="0" b="0"/>
+            <wp:docPr id="1295806823" name="Imagem 1" descr="Uma imagem com texto, captura de ecrã, Telemóvel, design&#10;&#10;Descrição gerada automaticamente"/>
+            <wp:cNvGraphicFramePr>
+              <a:graphicFrameLocks xmlns:a="http://schemas.openxmlformats.org/drawingml/2006/main" noChangeAspect="1"/>
+            </wp:cNvGraphicFramePr>
+            <a:graphic xmlns:a="http://schemas.openxmlformats.org/drawingml/2006/main">
+              <a:graphicData uri="http://schemas.openxmlformats.org/drawingml/2006/picture">
+                <pic:pic xmlns:pic="http://schemas.openxmlformats.org/drawingml/2006/picture">
+                  <pic:nvPicPr>
+                    <pic:cNvPr id="1295806823" name="Imagem 1" descr="Uma imagem com texto, captura de ecrã, Telemóvel, design&#10;&#10;Descrição gerada automaticamente"/>
+                    <pic:cNvPicPr/>
+                  </pic:nvPicPr>
+                  <pic:blipFill>
+                    <a:blip r:embed="rId11"/>
+                    <a:stretch>
+                      <a:fillRect/>
+                    </a:stretch>
+                  </pic:blipFill>
+                  <pic:spPr>
+                    <a:xfrm>
+                      <a:off x="0" y="0"/>
+                      <a:ext cx="4446568" cy="2802446"/>
+                    </a:xfrm>
+                    <a:prstGeom prst="rect">
+                      <a:avLst/>
+                    </a:prstGeom>
+                  </pic:spPr>
+                </pic:pic>
+              </a:graphicData>
+            </a:graphic>
+          </wp:inline>
+        </w:drawing>
+      </w:r>
+    </w:p>
+    <w:p>
+      <w:pPr>
+        <w:pStyle w:val="Legenda"/>
+      </w:pPr>
+      <w:bookmarkStart w:id="30" w:name="_Toc158499515"/>
+      <w:r>
+        <w:t xml:space="preserve">Figura </w:t>
+      </w:r>
+      <w:r>
+        <w:fldChar w:fldCharType="begin"/>
+      </w:r>
+      <w:r>
+        <w:instrText xml:space="preserve"> SEQ Figura \* ARABIC </w:instrText>
+      </w:r>
+      <w:r>
+        <w:fldChar w:fldCharType="separate"/>
+      </w:r>
+      <w:r>
+        <w:rPr>
+          <w:noProof/>
+        </w:rPr>
+        <w:t>2</w:t>
+      </w:r>
+      <w:r>
+        <w:fldChar w:fldCharType="end"/>
+      </w:r>
+      <w:r>
+        <w:t xml:space="preserve"> - </w:t>
+      </w:r>
+      <w:proofErr w:type="spellStart"/>
+      <w:r>
+        <w:t>Mockup</w:t>
+      </w:r>
+      <w:proofErr w:type="spellEnd"/>
+      <w:r>
+        <w:t>/</w:t>
+      </w:r>
+      <w:proofErr w:type="gramStart"/>
+      <w:r>
+        <w:t>Resultado Final</w:t>
+      </w:r>
+      <w:proofErr w:type="gramEnd"/>
+      <w:r>
+        <w:t xml:space="preserve"> Menu</w:t>
+      </w:r>
+      <w:bookmarkEnd w:id="30"/>
+    </w:p>
+    <w:p>
+      <w:pPr>
+        <w:keepNext/>
+        <w:jc w:val="center"/>
+      </w:pPr>
+      <w:r>
+        <w:lastRenderedPageBreak/>
+        <w:drawing>
+          <wp:inline distT="0" distB="0" distL="0" distR="0" wp14:anchorId="48CC6217" wp14:editId="3974CA4E">
+            <wp:extent cx="4300654" cy="2705100"/>
+            <wp:effectExtent l="0" t="0" r="5080" b="0"/>
+            <wp:docPr id="1735520432" name="Imagem 1" descr="Uma imagem com texto, captura de ecrã, design&#10;&#10;Descrição gerada automaticamente"/>
+            <wp:cNvGraphicFramePr>
+              <a:graphicFrameLocks xmlns:a="http://schemas.openxmlformats.org/drawingml/2006/main" noChangeAspect="1"/>
+            </wp:cNvGraphicFramePr>
+            <a:graphic xmlns:a="http://schemas.openxmlformats.org/drawingml/2006/main">
+              <a:graphicData uri="http://schemas.openxmlformats.org/drawingml/2006/picture">
+                <pic:pic xmlns:pic="http://schemas.openxmlformats.org/drawingml/2006/picture">
+                  <pic:nvPicPr>
+                    <pic:cNvPr id="1735520432" name="Imagem 1" descr="Uma imagem com texto, captura de ecrã, design&#10;&#10;Descrição gerada automaticamente"/>
+                    <pic:cNvPicPr/>
+                  </pic:nvPicPr>
+                  <pic:blipFill>
+                    <a:blip r:embed="rId12"/>
+                    <a:stretch>
+                      <a:fillRect/>
+                    </a:stretch>
+                  </pic:blipFill>
+                  <pic:spPr>
+                    <a:xfrm>
+                      <a:off x="0" y="0"/>
+                      <a:ext cx="4303631" cy="2706973"/>
+                    </a:xfrm>
+                    <a:prstGeom prst="rect">
+                      <a:avLst/>
+                    </a:prstGeom>
+                  </pic:spPr>
+                </pic:pic>
+              </a:graphicData>
+            </a:graphic>
+          </wp:inline>
+        </w:drawing>
+      </w:r>
+    </w:p>
+    <w:p>
+      <w:pPr>
+        <w:pStyle w:val="Legenda"/>
+      </w:pPr>
+      <w:bookmarkStart w:id="31" w:name="_Toc158499516"/>
+      <w:r>
+        <w:t xml:space="preserve">Figura </w:t>
+      </w:r>
+      <w:r>
+        <w:fldChar w:fldCharType="begin"/>
+      </w:r>
+      <w:r>
+        <w:instrText xml:space="preserve"> SEQ Figura \* ARABIC </w:instrText>
+      </w:r>
+      <w:r>
+        <w:fldChar w:fldCharType="separate"/>
+      </w:r>
+      <w:r>
+        <w:rPr>
+          <w:noProof/>
+        </w:rPr>
+        <w:t>3</w:t>
+      </w:r>
+      <w:r>
+        <w:fldChar w:fldCharType="end"/>
+      </w:r>
+      <w:r>
+        <w:t xml:space="preserve"> - </w:t>
+      </w:r>
+      <w:proofErr w:type="spellStart"/>
+      <w:r>
+        <w:t>Mockup</w:t>
+      </w:r>
+      <w:proofErr w:type="spellEnd"/>
+      <w:r>
+        <w:t>/</w:t>
+      </w:r>
+      <w:proofErr w:type="gramStart"/>
+      <w:r>
+        <w:t>Resultado Final</w:t>
+      </w:r>
+      <w:proofErr w:type="gramEnd"/>
+      <w:r>
+        <w:t xml:space="preserve"> </w:t>
+      </w:r>
+      <w:proofErr w:type="spellStart"/>
+      <w:r>
+        <w:t>Home</w:t>
+      </w:r>
+      <w:proofErr w:type="spellEnd"/>
+      <w:r>
+        <w:t xml:space="preserve"> </w:t>
+      </w:r>
+      <w:proofErr w:type="spellStart"/>
+      <w:r>
+        <w:t>Page</w:t>
+      </w:r>
+      <w:bookmarkEnd w:id="31"/>
+      <w:proofErr w:type="spellEnd"/>
+    </w:p>
+    <w:p>
+      <w:pPr>
+        <w:jc w:val="left"/>
+      </w:pPr>
+      <w:r>
+        <w:br w:type="page"/>
       </w:r>
     </w:p>
     <w:p>
       <w:pPr>
         <w:pStyle w:val="Ttulo3"/>
       </w:pPr>
-      <w:r>
-        <w:t>Tecnologias usadas</w:t>
+      <w:bookmarkStart w:id="32" w:name="_Toc158499637"/>
+      <w:proofErr w:type="spellStart"/>
+      <w:r>
+        <w:lastRenderedPageBreak/>
+        <w:t>Mockups</w:t>
+      </w:r>
+      <w:proofErr w:type="spellEnd"/>
+      <w:r>
+        <w:t xml:space="preserve"> do Website</w:t>
+      </w:r>
+      <w:r>
+        <w:t xml:space="preserve"> - </w:t>
+      </w:r>
+      <w:r>
+        <w:rPr>
+          <w:i/>
+          <w:iCs/>
+        </w:rPr>
+        <w:t>Back</w:t>
+      </w:r>
+      <w:r>
+        <w:rPr>
+          <w:i/>
+          <w:iCs/>
+        </w:rPr>
+        <w:t>Office</w:t>
+      </w:r>
+      <w:bookmarkEnd w:id="32"/>
+    </w:p>
+    <w:p>
+      <w:pPr>
+        <w:ind w:left="708"/>
+      </w:pPr>
+    </w:p>
+    <w:p>
+      <w:pPr>
+        <w:keepNext/>
+        <w:ind w:left="708"/>
+        <w:jc w:val="center"/>
+      </w:pPr>
+      <w:r>
+        <w:drawing>
+          <wp:inline distT="0" distB="0" distL="0" distR="0" wp14:anchorId="1472D6F2" wp14:editId="3472DE53">
+            <wp:extent cx="5579745" cy="1468755"/>
+            <wp:effectExtent l="0" t="0" r="1905" b="0"/>
+            <wp:docPr id="1514147398" name="Imagem 1" descr="Uma imagem com captura de ecrã, design&#10;&#10;Descrição gerada automaticamente"/>
+            <wp:cNvGraphicFramePr>
+              <a:graphicFrameLocks xmlns:a="http://schemas.openxmlformats.org/drawingml/2006/main" noChangeAspect="1"/>
+            </wp:cNvGraphicFramePr>
+            <a:graphic xmlns:a="http://schemas.openxmlformats.org/drawingml/2006/main">
+              <a:graphicData uri="http://schemas.openxmlformats.org/drawingml/2006/picture">
+                <pic:pic xmlns:pic="http://schemas.openxmlformats.org/drawingml/2006/picture">
+                  <pic:nvPicPr>
+                    <pic:cNvPr id="1514147398" name="Imagem 1" descr="Uma imagem com captura de ecrã, design&#10;&#10;Descrição gerada automaticamente"/>
+                    <pic:cNvPicPr/>
+                  </pic:nvPicPr>
+                  <pic:blipFill>
+                    <a:blip r:embed="rId13"/>
+                    <a:stretch>
+                      <a:fillRect/>
+                    </a:stretch>
+                  </pic:blipFill>
+                  <pic:spPr>
+                    <a:xfrm>
+                      <a:off x="0" y="0"/>
+                      <a:ext cx="5579745" cy="1468755"/>
+                    </a:xfrm>
+                    <a:prstGeom prst="rect">
+                      <a:avLst/>
+                    </a:prstGeom>
+                  </pic:spPr>
+                </pic:pic>
+              </a:graphicData>
+            </a:graphic>
+          </wp:inline>
+        </w:drawing>
+      </w:r>
+    </w:p>
+    <w:p>
+      <w:pPr>
+        <w:pStyle w:val="Legenda"/>
+      </w:pPr>
+      <w:bookmarkStart w:id="33" w:name="_Toc158499517"/>
+      <w:r>
+        <w:t xml:space="preserve">Figura </w:t>
+      </w:r>
+      <w:r>
+        <w:fldChar w:fldCharType="begin"/>
+      </w:r>
+      <w:r>
+        <w:instrText xml:space="preserve"> SEQ Figura \* ARABIC </w:instrText>
+      </w:r>
+      <w:r>
+        <w:fldChar w:fldCharType="separate"/>
+      </w:r>
+      <w:r>
+        <w:rPr>
+          <w:noProof/>
+        </w:rPr>
+        <w:t>4</w:t>
+      </w:r>
+      <w:r>
+        <w:fldChar w:fldCharType="end"/>
+      </w:r>
+      <w:r>
+        <w:t xml:space="preserve"> - </w:t>
+      </w:r>
+      <w:proofErr w:type="spellStart"/>
+      <w:r>
+        <w:t>Mockup</w:t>
+      </w:r>
+      <w:proofErr w:type="spellEnd"/>
+      <w:r>
+        <w:t>/</w:t>
+      </w:r>
+      <w:proofErr w:type="gramStart"/>
+      <w:r>
+        <w:t>Resultado Final</w:t>
+      </w:r>
+      <w:proofErr w:type="gramEnd"/>
+      <w:r>
+        <w:t xml:space="preserve"> Login</w:t>
+      </w:r>
+      <w:bookmarkEnd w:id="33"/>
+    </w:p>
+    <w:p/>
+    <w:p>
+      <w:pPr>
+        <w:keepNext/>
+        <w:jc w:val="center"/>
+      </w:pPr>
+      <w:r>
+        <w:drawing>
+          <wp:inline distT="0" distB="0" distL="0" distR="0" wp14:anchorId="7C4BEC43" wp14:editId="1D6FC74B">
+            <wp:extent cx="5296639" cy="1895740"/>
+            <wp:effectExtent l="0" t="0" r="0" b="9525"/>
+            <wp:docPr id="1900406684" name="Imagem 1" descr="Uma imagem com texto, captura de ecrã, design&#10;&#10;Descrição gerada automaticamente"/>
+            <wp:cNvGraphicFramePr>
+              <a:graphicFrameLocks xmlns:a="http://schemas.openxmlformats.org/drawingml/2006/main" noChangeAspect="1"/>
+            </wp:cNvGraphicFramePr>
+            <a:graphic xmlns:a="http://schemas.openxmlformats.org/drawingml/2006/main">
+              <a:graphicData uri="http://schemas.openxmlformats.org/drawingml/2006/picture">
+                <pic:pic xmlns:pic="http://schemas.openxmlformats.org/drawingml/2006/picture">
+                  <pic:nvPicPr>
+                    <pic:cNvPr id="1900406684" name="Imagem 1" descr="Uma imagem com texto, captura de ecrã, design&#10;&#10;Descrição gerada automaticamente"/>
+                    <pic:cNvPicPr/>
+                  </pic:nvPicPr>
+                  <pic:blipFill>
+                    <a:blip r:embed="rId14"/>
+                    <a:stretch>
+                      <a:fillRect/>
+                    </a:stretch>
+                  </pic:blipFill>
+                  <pic:spPr>
+                    <a:xfrm>
+                      <a:off x="0" y="0"/>
+                      <a:ext cx="5296639" cy="1895740"/>
+                    </a:xfrm>
+                    <a:prstGeom prst="rect">
+                      <a:avLst/>
+                    </a:prstGeom>
+                  </pic:spPr>
+                </pic:pic>
+              </a:graphicData>
+            </a:graphic>
+          </wp:inline>
+        </w:drawing>
+      </w:r>
+    </w:p>
+    <w:p>
+      <w:pPr>
+        <w:pStyle w:val="Legenda"/>
+      </w:pPr>
+      <w:bookmarkStart w:id="34" w:name="_Toc158499518"/>
+      <w:r>
+        <w:t xml:space="preserve">Figura </w:t>
+      </w:r>
+      <w:r>
+        <w:fldChar w:fldCharType="begin"/>
+      </w:r>
+      <w:r>
+        <w:instrText xml:space="preserve"> SEQ Figura \* ARABIC </w:instrText>
+      </w:r>
+      <w:r>
+        <w:fldChar w:fldCharType="separate"/>
+      </w:r>
+      <w:r>
+        <w:rPr>
+          <w:noProof/>
+        </w:rPr>
+        <w:t>5</w:t>
+      </w:r>
+      <w:r>
+        <w:fldChar w:fldCharType="end"/>
+      </w:r>
+      <w:r>
+        <w:t xml:space="preserve"> - </w:t>
+      </w:r>
+      <w:proofErr w:type="spellStart"/>
+      <w:r>
+        <w:t>Mockup</w:t>
+      </w:r>
+      <w:proofErr w:type="spellEnd"/>
+      <w:r>
+        <w:t>/</w:t>
+      </w:r>
+      <w:proofErr w:type="gramStart"/>
+      <w:r>
+        <w:t>Resultado Final</w:t>
+      </w:r>
+      <w:proofErr w:type="gramEnd"/>
+      <w:r>
+        <w:t xml:space="preserve"> Atualizar Restaurant</w:t>
+      </w:r>
+      <w:bookmarkEnd w:id="34"/>
+    </w:p>
+    <w:p/>
+    <w:p>
+      <w:pPr>
+        <w:keepNext/>
+        <w:jc w:val="center"/>
+      </w:pPr>
+      <w:r>
+        <w:drawing>
+          <wp:inline distT="0" distB="0" distL="0" distR="0" wp14:anchorId="37A21F20" wp14:editId="1E0F35B7">
+            <wp:extent cx="5579745" cy="2005965"/>
+            <wp:effectExtent l="0" t="0" r="1905" b="0"/>
+            <wp:docPr id="750755938" name="Imagem 1" descr="Uma imagem com captura de ecrã, texto&#10;&#10;Descrição gerada automaticamente"/>
+            <wp:cNvGraphicFramePr>
+              <a:graphicFrameLocks xmlns:a="http://schemas.openxmlformats.org/drawingml/2006/main" noChangeAspect="1"/>
+            </wp:cNvGraphicFramePr>
+            <a:graphic xmlns:a="http://schemas.openxmlformats.org/drawingml/2006/main">
+              <a:graphicData uri="http://schemas.openxmlformats.org/drawingml/2006/picture">
+                <pic:pic xmlns:pic="http://schemas.openxmlformats.org/drawingml/2006/picture">
+                  <pic:nvPicPr>
+                    <pic:cNvPr id="750755938" name="Imagem 1" descr="Uma imagem com captura de ecrã, texto&#10;&#10;Descrição gerada automaticamente"/>
+                    <pic:cNvPicPr/>
+                  </pic:nvPicPr>
+                  <pic:blipFill>
+                    <a:blip r:embed="rId15"/>
+                    <a:stretch>
+                      <a:fillRect/>
+                    </a:stretch>
+                  </pic:blipFill>
+                  <pic:spPr>
+                    <a:xfrm>
+                      <a:off x="0" y="0"/>
+                      <a:ext cx="5579745" cy="2005965"/>
+                    </a:xfrm>
+                    <a:prstGeom prst="rect">
+                      <a:avLst/>
+                    </a:prstGeom>
+                  </pic:spPr>
+                </pic:pic>
+              </a:graphicData>
+            </a:graphic>
+          </wp:inline>
+        </w:drawing>
+      </w:r>
+    </w:p>
+    <w:p>
+      <w:pPr>
+        <w:pStyle w:val="Legenda"/>
+      </w:pPr>
+      <w:bookmarkStart w:id="35" w:name="_Toc158499519"/>
+      <w:r>
+        <w:t xml:space="preserve">Figura </w:t>
+      </w:r>
+      <w:r>
+        <w:fldChar w:fldCharType="begin"/>
+      </w:r>
+      <w:r>
+        <w:instrText xml:space="preserve"> SEQ Figura \* ARABIC </w:instrText>
+      </w:r>
+      <w:r>
+        <w:fldChar w:fldCharType="separate"/>
+      </w:r>
+      <w:r>
+        <w:rPr>
+          <w:noProof/>
+        </w:rPr>
+        <w:t>6</w:t>
+      </w:r>
+      <w:r>
+        <w:fldChar w:fldCharType="end"/>
+      </w:r>
+      <w:r>
+        <w:t xml:space="preserve"> - </w:t>
+      </w:r>
+      <w:proofErr w:type="spellStart"/>
+      <w:r>
+        <w:t>Mockup</w:t>
+      </w:r>
+      <w:proofErr w:type="spellEnd"/>
+      <w:r>
+        <w:t>/</w:t>
+      </w:r>
+      <w:proofErr w:type="gramStart"/>
+      <w:r>
+        <w:t>Resultado Final</w:t>
+      </w:r>
+      <w:proofErr w:type="gramEnd"/>
+      <w:r>
+        <w:t xml:space="preserve"> Lista de Zonas</w:t>
+      </w:r>
+      <w:bookmarkEnd w:id="35"/>
+    </w:p>
+    <w:p>
+      <w:pPr>
+        <w:jc w:val="left"/>
+        <w:rPr>
+          <w:b/>
+          <w:iCs/>
+          <w:sz w:val="18"/>
+          <w:szCs w:val="18"/>
+        </w:rPr>
+      </w:pPr>
+      <w:r>
+        <w:br w:type="page"/>
       </w:r>
     </w:p>
     <w:p>
       <w:pPr>
         <w:pStyle w:val="Ttulo3"/>
       </w:pPr>
+      <w:bookmarkStart w:id="36" w:name="_Toc158499638"/>
       <w:proofErr w:type="spellStart"/>
       <w:r>
-        <w:t>Mo</w:t>
-      </w:r>
-      <w:r>
-        <w:t>ckups</w:t>
+        <w:lastRenderedPageBreak/>
+        <w:t>Mockups</w:t>
       </w:r>
       <w:proofErr w:type="spellEnd"/>
+      <w:r>
+        <w:t xml:space="preserve"> do Website – </w:t>
+      </w:r>
+      <w:proofErr w:type="spellStart"/>
+      <w:r>
+        <w:t>FrontOffice</w:t>
+      </w:r>
+      <w:bookmarkEnd w:id="36"/>
+      <w:proofErr w:type="spellEnd"/>
+    </w:p>
+    <w:p>
+      <w:pPr>
+        <w:keepNext/>
+        <w:jc w:val="center"/>
+      </w:pPr>
+      <w:r>
+        <w:drawing>
+          <wp:inline distT="0" distB="0" distL="0" distR="0" wp14:anchorId="56D7E7E9" wp14:editId="190BE3ED">
+            <wp:extent cx="5579745" cy="1751330"/>
+            <wp:effectExtent l="0" t="0" r="1905" b="1270"/>
+            <wp:docPr id="1793117110" name="Imagem 1" descr="Uma imagem com captura de ecrã, texto, design&#10;&#10;Descrição gerada automaticamente"/>
+            <wp:cNvGraphicFramePr>
+              <a:graphicFrameLocks xmlns:a="http://schemas.openxmlformats.org/drawingml/2006/main" noChangeAspect="1"/>
+            </wp:cNvGraphicFramePr>
+            <a:graphic xmlns:a="http://schemas.openxmlformats.org/drawingml/2006/main">
+              <a:graphicData uri="http://schemas.openxmlformats.org/drawingml/2006/picture">
+                <pic:pic xmlns:pic="http://schemas.openxmlformats.org/drawingml/2006/picture">
+                  <pic:nvPicPr>
+                    <pic:cNvPr id="1793117110" name="Imagem 1" descr="Uma imagem com captura de ecrã, texto, design&#10;&#10;Descrição gerada automaticamente"/>
+                    <pic:cNvPicPr/>
+                  </pic:nvPicPr>
+                  <pic:blipFill>
+                    <a:blip r:embed="rId16"/>
+                    <a:stretch>
+                      <a:fillRect/>
+                    </a:stretch>
+                  </pic:blipFill>
+                  <pic:spPr>
+                    <a:xfrm>
+                      <a:off x="0" y="0"/>
+                      <a:ext cx="5579745" cy="1751330"/>
+                    </a:xfrm>
+                    <a:prstGeom prst="rect">
+                      <a:avLst/>
+                    </a:prstGeom>
+                  </pic:spPr>
+                </pic:pic>
+              </a:graphicData>
+            </a:graphic>
+          </wp:inline>
+        </w:drawing>
+      </w:r>
+    </w:p>
+    <w:p>
+      <w:pPr>
+        <w:pStyle w:val="Legenda"/>
+      </w:pPr>
+      <w:bookmarkStart w:id="37" w:name="_Toc158499520"/>
+      <w:r>
+        <w:t xml:space="preserve">Figura </w:t>
+      </w:r>
+      <w:r>
+        <w:fldChar w:fldCharType="begin"/>
+      </w:r>
+      <w:r>
+        <w:instrText xml:space="preserve"> SEQ Figura \* ARABIC </w:instrText>
+      </w:r>
+      <w:r>
+        <w:fldChar w:fldCharType="separate"/>
+      </w:r>
+      <w:r>
+        <w:rPr>
+          <w:noProof/>
+        </w:rPr>
+        <w:t>7</w:t>
+      </w:r>
+      <w:r>
+        <w:fldChar w:fldCharType="end"/>
+      </w:r>
+      <w:r>
+        <w:t xml:space="preserve"> - Lista de Restaurantes para Fazer Reserva</w:t>
+      </w:r>
+      <w:bookmarkEnd w:id="37"/>
     </w:p>
     <w:p/>
+    <w:p>
+      <w:pPr>
+        <w:keepNext/>
+        <w:jc w:val="center"/>
+      </w:pPr>
+      <w:r>
+        <w:drawing>
+          <wp:inline distT="0" distB="0" distL="0" distR="0" wp14:anchorId="7692650F" wp14:editId="695121C8">
+            <wp:extent cx="5579745" cy="2059305"/>
+            <wp:effectExtent l="0" t="0" r="1905" b="0"/>
+            <wp:docPr id="1721324538" name="Imagem 1" descr="Uma imagem com texto, eletrodoméstico, condicionador de ar, design&#10;&#10;Descrição gerada automaticamente"/>
+            <wp:cNvGraphicFramePr>
+              <a:graphicFrameLocks xmlns:a="http://schemas.openxmlformats.org/drawingml/2006/main" noChangeAspect="1"/>
+            </wp:cNvGraphicFramePr>
+            <a:graphic xmlns:a="http://schemas.openxmlformats.org/drawingml/2006/main">
+              <a:graphicData uri="http://schemas.openxmlformats.org/drawingml/2006/picture">
+                <pic:pic xmlns:pic="http://schemas.openxmlformats.org/drawingml/2006/picture">
+                  <pic:nvPicPr>
+                    <pic:cNvPr id="1721324538" name="Imagem 1" descr="Uma imagem com texto, eletrodoméstico, condicionador de ar, design&#10;&#10;Descrição gerada automaticamente"/>
+                    <pic:cNvPicPr/>
+                  </pic:nvPicPr>
+                  <pic:blipFill>
+                    <a:blip r:embed="rId17"/>
+                    <a:stretch>
+                      <a:fillRect/>
+                    </a:stretch>
+                  </pic:blipFill>
+                  <pic:spPr>
+                    <a:xfrm>
+                      <a:off x="0" y="0"/>
+                      <a:ext cx="5579745" cy="2059305"/>
+                    </a:xfrm>
+                    <a:prstGeom prst="rect">
+                      <a:avLst/>
+                    </a:prstGeom>
+                  </pic:spPr>
+                </pic:pic>
+              </a:graphicData>
+            </a:graphic>
+          </wp:inline>
+        </w:drawing>
+      </w:r>
+    </w:p>
+    <w:p>
+      <w:pPr>
+        <w:pStyle w:val="Legenda"/>
+      </w:pPr>
+      <w:bookmarkStart w:id="38" w:name="_Toc158499521"/>
+      <w:r>
+        <w:t xml:space="preserve">Figura </w:t>
+      </w:r>
+      <w:r>
+        <w:fldChar w:fldCharType="begin"/>
+      </w:r>
+      <w:r>
+        <w:instrText xml:space="preserve"> SEQ Figura \* ARABIC </w:instrText>
+      </w:r>
+      <w:r>
+        <w:fldChar w:fldCharType="separate"/>
+      </w:r>
+      <w:r>
+        <w:rPr>
+          <w:noProof/>
+        </w:rPr>
+        <w:t>8</w:t>
+      </w:r>
+      <w:r>
+        <w:fldChar w:fldCharType="end"/>
+      </w:r>
+      <w:r>
+        <w:t xml:space="preserve"> - Lista de Reservas Feitas</w:t>
+      </w:r>
+      <w:bookmarkEnd w:id="38"/>
+    </w:p>
+    <w:p/>
+    <w:p>
+      <w:pPr>
+        <w:keepNext/>
+        <w:jc w:val="center"/>
+      </w:pPr>
+      <w:r>
+        <w:drawing>
+          <wp:inline distT="0" distB="0" distL="0" distR="0" wp14:anchorId="35580D38" wp14:editId="31BFD519">
+            <wp:extent cx="5579745" cy="1754505"/>
+            <wp:effectExtent l="0" t="0" r="1905" b="0"/>
+            <wp:docPr id="2137571425" name="Imagem 1" descr="Uma imagem com captura de ecrã, eletrodoméstico, condicionador de ar, design&#10;&#10;Descrição gerada automaticamente"/>
+            <wp:cNvGraphicFramePr>
+              <a:graphicFrameLocks xmlns:a="http://schemas.openxmlformats.org/drawingml/2006/main" noChangeAspect="1"/>
+            </wp:cNvGraphicFramePr>
+            <a:graphic xmlns:a="http://schemas.openxmlformats.org/drawingml/2006/main">
+              <a:graphicData uri="http://schemas.openxmlformats.org/drawingml/2006/picture">
+                <pic:pic xmlns:pic="http://schemas.openxmlformats.org/drawingml/2006/picture">
+                  <pic:nvPicPr>
+                    <pic:cNvPr id="2137571425" name="Imagem 1" descr="Uma imagem com captura de ecrã, eletrodoméstico, condicionador de ar, design&#10;&#10;Descrição gerada automaticamente"/>
+                    <pic:cNvPicPr/>
+                  </pic:nvPicPr>
+                  <pic:blipFill>
+                    <a:blip r:embed="rId18"/>
+                    <a:stretch>
+                      <a:fillRect/>
+                    </a:stretch>
+                  </pic:blipFill>
+                  <pic:spPr>
+                    <a:xfrm>
+                      <a:off x="0" y="0"/>
+                      <a:ext cx="5579745" cy="1754505"/>
+                    </a:xfrm>
+                    <a:prstGeom prst="rect">
+                      <a:avLst/>
+                    </a:prstGeom>
+                  </pic:spPr>
+                </pic:pic>
+              </a:graphicData>
+            </a:graphic>
+          </wp:inline>
+        </w:drawing>
+      </w:r>
+    </w:p>
+    <w:p>
+      <w:pPr>
+        <w:pStyle w:val="Legenda"/>
+      </w:pPr>
+      <w:bookmarkStart w:id="39" w:name="_Toc158499522"/>
+      <w:r>
+        <w:t xml:space="preserve">Figura </w:t>
+      </w:r>
+      <w:r>
+        <w:fldChar w:fldCharType="begin"/>
+      </w:r>
+      <w:r>
+        <w:instrText xml:space="preserve"> SEQ Figura \* ARABIC </w:instrText>
+      </w:r>
+      <w:r>
+        <w:fldChar w:fldCharType="separate"/>
+      </w:r>
+      <w:r>
+        <w:rPr>
+          <w:noProof/>
+        </w:rPr>
+        <w:t>9</w:t>
+      </w:r>
+      <w:r>
+        <w:fldChar w:fldCharType="end"/>
+      </w:r>
+      <w:r>
+        <w:t xml:space="preserve"> - Lista de Faturas</w:t>
+      </w:r>
+      <w:bookmarkEnd w:id="39"/>
+    </w:p>
     <w:p>
       <w:pPr>
         <w:pStyle w:val="Ttulo1"/>
         <w:spacing w:line="360" w:lineRule="auto"/>
       </w:pPr>
+      <w:bookmarkStart w:id="40" w:name="_Toc158499639"/>
       <w:r>
         <w:lastRenderedPageBreak/>
         <w:t>Análise de Impacto</w:t>
       </w:r>
+      <w:bookmarkEnd w:id="40"/>
     </w:p>
     <w:p>
       <w:pPr>
@@ -4549,11 +6653,9 @@
       <w:r>
         <w:t xml:space="preserve">ver os menus do restaurante em </w:t>
       </w:r>
-      <w:proofErr w:type="gramStart"/>
-      <w:r>
-        <w:t>especifico</w:t>
-      </w:r>
-      <w:proofErr w:type="gramEnd"/>
+      <w:r>
+        <w:t>específico</w:t>
+      </w:r>
       <w:r>
         <w:t xml:space="preserve">, </w:t>
       </w:r>
@@ -4613,10 +6715,12 @@
       <w:pPr>
         <w:pStyle w:val="Ttulo1"/>
       </w:pPr>
+      <w:bookmarkStart w:id="41" w:name="_Toc158499640"/>
       <w:r>
         <w:lastRenderedPageBreak/>
         <w:t>Análise Concorrencial</w:t>
       </w:r>
+      <w:bookmarkEnd w:id="41"/>
     </w:p>
     <w:p>
       <w:pPr>
@@ -4633,16 +6737,17 @@
       <w:pPr>
         <w:pStyle w:val="Ttulo3"/>
       </w:pPr>
+      <w:bookmarkStart w:id="42" w:name="_Toc158499641"/>
       <w:r>
         <w:t>McDonald’s</w:t>
       </w:r>
+      <w:bookmarkEnd w:id="42"/>
     </w:p>
     <w:p>
       <w:pPr>
         <w:pStyle w:val="Legenda"/>
-        <w:keepNext/>
-      </w:pPr>
-      <w:bookmarkStart w:id="27" w:name="_Toc155909675"/>
+      </w:pPr>
+      <w:bookmarkStart w:id="43" w:name="_Toc158499526"/>
       <w:r>
         <w:t xml:space="preserve">Tabela </w:t>
       </w:r>
@@ -4673,11 +6778,10 @@
       <w:r>
         <w:rPr>
           <w:i/>
-          <w:iCs w:val="0"/>
         </w:rPr>
         <w:t>McDonald's</w:t>
       </w:r>
-      <w:bookmarkEnd w:id="27"/>
+      <w:bookmarkEnd w:id="43"/>
     </w:p>
     <w:tbl>
       <w:tblPr>
@@ -4719,7 +6823,7 @@
                           <pic:cNvPicPr/>
                         </pic:nvPicPr>
                         <pic:blipFill rotWithShape="1">
-                          <a:blip r:embed="rId10"/>
+                          <a:blip r:embed="rId19"/>
                           <a:srcRect b="1608"/>
                           <a:stretch/>
                         </pic:blipFill>
@@ -4751,7 +6855,7 @@
             <w:pPr>
               <w:pStyle w:val="Legenda"/>
             </w:pPr>
-            <w:bookmarkStart w:id="28" w:name="_Toc155907833"/>
+            <w:bookmarkStart w:id="44" w:name="_Toc158499523"/>
             <w:r>
               <w:t xml:space="preserve">Figura </w:t>
             </w:r>
@@ -4768,7 +6872,7 @@
               <w:rPr>
                 <w:noProof/>
               </w:rPr>
-              <w:t>1</w:t>
+              <w:t>10</w:t>
             </w:r>
             <w:r>
               <w:rPr>
@@ -4785,7 +6889,7 @@
               </w:rPr>
               <w:t>McDonald's</w:t>
             </w:r>
-            <w:bookmarkEnd w:id="28"/>
+            <w:bookmarkEnd w:id="44"/>
           </w:p>
           <w:p>
             <w:pPr>
@@ -4857,7 +6961,7 @@
             <w:pPr>
               <w:spacing w:line="360" w:lineRule="auto"/>
             </w:pPr>
-            <w:hyperlink r:id="rId11" w:history="1">
+            <w:hyperlink r:id="rId20" w:history="1">
               <w:r>
                 <w:rPr>
                   <w:rStyle w:val="Hiperligao"/>
@@ -5074,6 +7178,7 @@
       <w:pPr>
         <w:pStyle w:val="Ttulo3"/>
       </w:pPr>
+      <w:bookmarkStart w:id="45" w:name="_Toc158499642"/>
       <w:proofErr w:type="spellStart"/>
       <w:r>
         <w:lastRenderedPageBreak/>
@@ -5087,14 +7192,14 @@
       <w:r>
         <w:t>Fork</w:t>
       </w:r>
+      <w:bookmarkEnd w:id="45"/>
       <w:proofErr w:type="spellEnd"/>
     </w:p>
     <w:p>
       <w:pPr>
         <w:pStyle w:val="Legenda"/>
-        <w:keepNext/>
-      </w:pPr>
-      <w:bookmarkStart w:id="29" w:name="_Toc155909676"/>
+      </w:pPr>
+      <w:bookmarkStart w:id="46" w:name="_Toc158499527"/>
       <w:r>
         <w:t xml:space="preserve">Tabela </w:t>
       </w:r>
@@ -5126,7 +7231,6 @@
       <w:r>
         <w:rPr>
           <w:i/>
-          <w:iCs w:val="0"/>
         </w:rPr>
         <w:t>The</w:t>
       </w:r>
@@ -5134,7 +7238,6 @@
       <w:r>
         <w:rPr>
           <w:i/>
-          <w:iCs w:val="0"/>
         </w:rPr>
         <w:t xml:space="preserve"> </w:t>
       </w:r>
@@ -5142,11 +7245,10 @@
       <w:r>
         <w:rPr>
           <w:i/>
-          <w:iCs w:val="0"/>
         </w:rPr>
         <w:t>Fork</w:t>
       </w:r>
-      <w:bookmarkEnd w:id="29"/>
+      <w:bookmarkEnd w:id="46"/>
       <w:proofErr w:type="spellEnd"/>
     </w:p>
     <w:tbl>
@@ -5157,8 +7259,8 @@
         <w:tblLook w:val="04A0" w:firstRow="1" w:lastRow="0" w:firstColumn="1" w:lastColumn="0" w:noHBand="0" w:noVBand="1"/>
       </w:tblPr>
       <w:tblGrid>
-        <w:gridCol w:w="2521"/>
-        <w:gridCol w:w="6313"/>
+        <w:gridCol w:w="3302"/>
+        <w:gridCol w:w="6627"/>
       </w:tblGrid>
       <w:tr>
         <w:trPr>
@@ -5172,8 +7274,6 @@
           <w:p>
             <w:pPr>
               <w:pStyle w:val="Legenda"/>
-              <w:ind w:left="0"/>
-              <w:jc w:val="left"/>
             </w:pPr>
             <w:r>
               <w:rPr>
@@ -5195,7 +7295,7 @@
                           <pic:cNvPicPr/>
                         </pic:nvPicPr>
                         <pic:blipFill>
-                          <a:blip r:embed="rId12"/>
+                          <a:blip r:embed="rId21"/>
                           <a:stretch>
                             <a:fillRect/>
                           </a:stretch>
@@ -5219,9 +7319,8 @@
           <w:p>
             <w:pPr>
               <w:pStyle w:val="Legenda"/>
-              <w:jc w:val="both"/>
-            </w:pPr>
-            <w:bookmarkStart w:id="30" w:name="_Toc155907834"/>
+            </w:pPr>
+            <w:bookmarkStart w:id="47" w:name="_Toc158499524"/>
             <w:r>
               <w:t xml:space="preserve">Figura </w:t>
             </w:r>
@@ -5238,7 +7337,7 @@
               <w:rPr>
                 <w:noProof/>
               </w:rPr>
-              <w:t>2</w:t>
+              <w:t>11</w:t>
             </w:r>
             <w:r>
               <w:rPr>
@@ -5273,13 +7372,12 @@
               </w:rPr>
               <w:t>Fork</w:t>
             </w:r>
-            <w:bookmarkEnd w:id="30"/>
+            <w:bookmarkEnd w:id="47"/>
             <w:proofErr w:type="spellEnd"/>
           </w:p>
           <w:p>
             <w:pPr>
               <w:pStyle w:val="Legenda"/>
-              <w:jc w:val="left"/>
             </w:pPr>
           </w:p>
         </w:tc>
@@ -5360,7 +7458,7 @@
             <w:pPr>
               <w:spacing w:line="360" w:lineRule="auto"/>
             </w:pPr>
-            <w:hyperlink r:id="rId13" w:history="1">
+            <w:hyperlink r:id="rId22" w:history="1">
               <w:proofErr w:type="spellStart"/>
               <w:r>
                 <w:rPr>
@@ -5556,22 +7654,22 @@
       <w:pPr>
         <w:pStyle w:val="Ttulo3"/>
       </w:pPr>
+      <w:bookmarkStart w:id="48" w:name="_Toc158499643"/>
       <w:proofErr w:type="spellStart"/>
       <w:r>
-        <w:lastRenderedPageBreak/>
         <w:t>Zomato</w:t>
       </w:r>
+      <w:bookmarkEnd w:id="48"/>
       <w:proofErr w:type="spellEnd"/>
     </w:p>
     <w:p>
       <w:pPr>
         <w:pStyle w:val="Legenda"/>
-        <w:keepNext/>
         <w:rPr>
           <w:lang w:val="en-US"/>
         </w:rPr>
       </w:pPr>
-      <w:bookmarkStart w:id="31" w:name="_Toc155909677"/>
+      <w:bookmarkStart w:id="49" w:name="_Toc158499528"/>
       <w:r>
         <w:t xml:space="preserve">Tabela </w:t>
       </w:r>
@@ -5603,11 +7701,10 @@
       <w:r>
         <w:rPr>
           <w:i/>
-          <w:iCs w:val="0"/>
         </w:rPr>
         <w:t>Zomato</w:t>
       </w:r>
-      <w:bookmarkEnd w:id="31"/>
+      <w:bookmarkEnd w:id="49"/>
       <w:proofErr w:type="spellEnd"/>
     </w:p>
     <w:tbl>
@@ -5617,8 +7714,8 @@
         <w:tblLook w:val="04A0" w:firstRow="1" w:lastRow="0" w:firstColumn="1" w:lastColumn="0" w:noHBand="0" w:noVBand="1"/>
       </w:tblPr>
       <w:tblGrid>
-        <w:gridCol w:w="2997"/>
-        <w:gridCol w:w="5899"/>
+        <w:gridCol w:w="3735"/>
+        <w:gridCol w:w="6279"/>
       </w:tblGrid>
       <w:tr>
         <w:trPr>
@@ -5632,13 +7729,12 @@
           <w:p>
             <w:pPr>
               <w:pStyle w:val="Legenda"/>
-              <w:ind w:left="0"/>
-              <w:jc w:val="both"/>
             </w:pPr>
             <w:r>
               <w:rPr>
                 <w:noProof/>
               </w:rPr>
+              <w:lastRenderedPageBreak/>
               <w:drawing>
                 <wp:inline distT="0" distB="0" distL="0" distR="0" wp14:anchorId="5F6451D4" wp14:editId="004E2B9F">
                   <wp:extent cx="5511800" cy="2919458"/>
@@ -5655,7 +7751,7 @@
                           <pic:cNvPicPr/>
                         </pic:nvPicPr>
                         <pic:blipFill>
-                          <a:blip r:embed="rId14"/>
+                          <a:blip r:embed="rId23"/>
                           <a:stretch>
                             <a:fillRect/>
                           </a:stretch>
@@ -5680,7 +7776,7 @@
             <w:pPr>
               <w:pStyle w:val="Legenda"/>
             </w:pPr>
-            <w:bookmarkStart w:id="32" w:name="_Toc155907835"/>
+            <w:bookmarkStart w:id="50" w:name="_Toc158499525"/>
             <w:r>
               <w:t xml:space="preserve">Figura </w:t>
             </w:r>
@@ -5697,7 +7793,7 @@
               <w:rPr>
                 <w:noProof/>
               </w:rPr>
-              <w:t>3</w:t>
+              <w:t>12</w:t>
             </w:r>
             <w:r>
               <w:rPr>
@@ -5721,7 +7817,7 @@
               </w:rPr>
               <w:t>Zomato</w:t>
             </w:r>
-            <w:bookmarkEnd w:id="32"/>
+            <w:bookmarkEnd w:id="50"/>
             <w:proofErr w:type="spellEnd"/>
           </w:p>
           <w:p>
@@ -5799,7 +7895,7 @@
             <w:pPr>
               <w:spacing w:line="360" w:lineRule="auto"/>
             </w:pPr>
-            <w:hyperlink r:id="rId15" w:history="1">
+            <w:hyperlink r:id="rId24" w:history="1">
               <w:proofErr w:type="spellStart"/>
               <w:r>
                 <w:rPr>
@@ -6057,28 +8153,36 @@
     <w:p/>
     <w:p/>
     <w:p/>
+    <w:p>
+      <w:pPr>
+        <w:jc w:val="left"/>
+      </w:pPr>
+      <w:r>
+        <w:br w:type="page"/>
+      </w:r>
+    </w:p>
     <w:p/>
     <w:p>
       <w:pPr>
         <w:pStyle w:val="Ttulo2"/>
       </w:pPr>
       <w:r>
-        <w:lastRenderedPageBreak/>
         <w:t xml:space="preserve"> </w:t>
       </w:r>
+      <w:bookmarkStart w:id="51" w:name="_Toc158499644"/>
       <w:r>
         <w:t>Comparação d</w:t>
       </w:r>
       <w:r>
         <w:t>os Sistemas</w:t>
       </w:r>
+      <w:bookmarkEnd w:id="51"/>
     </w:p>
     <w:p>
       <w:pPr>
         <w:pStyle w:val="Legenda"/>
-        <w:keepNext/>
-      </w:pPr>
-      <w:bookmarkStart w:id="33" w:name="_Toc155909678"/>
+      </w:pPr>
+      <w:bookmarkStart w:id="52" w:name="_Toc158499529"/>
       <w:r>
         <w:t xml:space="preserve">Tabela </w:t>
       </w:r>
@@ -6109,7 +8213,7 @@
       <w:r>
         <w:t>Resumo das características/funcionalidades dos Sistemas concorrenciais</w:t>
       </w:r>
-      <w:bookmarkEnd w:id="33"/>
+      <w:bookmarkEnd w:id="52"/>
     </w:p>
     <w:tbl>
       <w:tblPr>
@@ -6239,7 +8343,7 @@
       </w:tr>
       <w:tr>
         <w:trPr>
-          <w:trHeight w:val="447"/>
+          <w:trHeight w:val="464"/>
         </w:trPr>
         <w:tc>
           <w:tcPr>
@@ -6251,7 +8355,7 @@
               <w:jc w:val="right"/>
             </w:pPr>
             <w:r>
-              <w:t>Gestão de Stock</w:t>
+              <w:t>Gestão de funcionários</w:t>
             </w:r>
           </w:p>
         </w:tc>
@@ -6264,6 +8368,9 @@
               <w:spacing w:line="360" w:lineRule="auto"/>
               <w:jc w:val="center"/>
             </w:pPr>
+            <w:r>
+              <w:t>X</w:t>
+            </w:r>
           </w:p>
         </w:tc>
         <w:tc>
@@ -6303,7 +8410,7 @@
               <w:jc w:val="right"/>
             </w:pPr>
             <w:r>
-              <w:t>Gestão de funcionários</w:t>
+              <w:t>Gestão de restaurante</w:t>
             </w:r>
           </w:p>
         </w:tc>
@@ -6316,9 +8423,6 @@
               <w:spacing w:line="360" w:lineRule="auto"/>
               <w:jc w:val="center"/>
             </w:pPr>
-            <w:r>
-              <w:t>X</w:t>
-            </w:r>
           </w:p>
         </w:tc>
         <w:tc>
@@ -6330,6 +8434,9 @@
               <w:spacing w:line="360" w:lineRule="auto"/>
               <w:jc w:val="center"/>
             </w:pPr>
+            <w:r>
+              <w:t>X</w:t>
+            </w:r>
           </w:p>
         </w:tc>
         <w:tc>
@@ -6358,7 +8465,7 @@
               <w:jc w:val="right"/>
             </w:pPr>
             <w:r>
-              <w:t>Gestão de restaurante</w:t>
+              <w:t>Gestão de reservas</w:t>
             </w:r>
           </w:p>
         </w:tc>
@@ -6396,6 +8503,9 @@
               <w:spacing w:line="360" w:lineRule="auto"/>
               <w:jc w:val="center"/>
             </w:pPr>
+            <w:r>
+              <w:t>X</w:t>
+            </w:r>
           </w:p>
         </w:tc>
       </w:tr>
@@ -6413,7 +8523,7 @@
               <w:jc w:val="right"/>
             </w:pPr>
             <w:r>
-              <w:t>Gestão de reservas</w:t>
+              <w:t>Emissão de faturas</w:t>
             </w:r>
           </w:p>
         </w:tc>
@@ -6471,7 +8581,7 @@
               <w:jc w:val="right"/>
             </w:pPr>
             <w:r>
-              <w:t>Emissão de faturas</w:t>
+              <w:t>Gestão de pedidos</w:t>
             </w:r>
           </w:p>
         </w:tc>
@@ -6484,6 +8594,9 @@
               <w:spacing w:line="360" w:lineRule="auto"/>
               <w:jc w:val="center"/>
             </w:pPr>
+            <w:r>
+              <w:t>X</w:t>
+            </w:r>
           </w:p>
         </w:tc>
         <w:tc>
@@ -6495,9 +8608,6 @@
               <w:spacing w:line="360" w:lineRule="auto"/>
               <w:jc w:val="center"/>
             </w:pPr>
-            <w:r>
-              <w:t>X</w:t>
-            </w:r>
           </w:p>
         </w:tc>
         <w:tc>
@@ -6509,9 +8619,6 @@
               <w:spacing w:line="360" w:lineRule="auto"/>
               <w:jc w:val="center"/>
             </w:pPr>
-            <w:r>
-              <w:t>X</w:t>
-            </w:r>
           </w:p>
         </w:tc>
       </w:tr>
@@ -6529,7 +8636,10 @@
               <w:jc w:val="right"/>
             </w:pPr>
             <w:r>
-              <w:t>Gestão de pedidos</w:t>
+              <w:t xml:space="preserve">Gestão de </w:t>
+            </w:r>
+            <w:r>
+              <w:t>takeaway</w:t>
             </w:r>
           </w:p>
         </w:tc>
@@ -6567,64 +8677,6 @@
               <w:spacing w:line="360" w:lineRule="auto"/>
               <w:jc w:val="center"/>
             </w:pPr>
-          </w:p>
-        </w:tc>
-      </w:tr>
-      <w:tr>
-        <w:trPr>
-          <w:trHeight w:val="464"/>
-        </w:trPr>
-        <w:tc>
-          <w:tcPr>
-            <w:tcW w:w="2833" w:type="dxa"/>
-          </w:tcPr>
-          <w:p>
-            <w:pPr>
-              <w:spacing w:line="360" w:lineRule="auto"/>
-              <w:jc w:val="right"/>
-            </w:pPr>
-            <w:r>
-              <w:t xml:space="preserve">Gestão de </w:t>
-            </w:r>
-            <w:r>
-              <w:t>takeaway</w:t>
-            </w:r>
-          </w:p>
-        </w:tc>
-        <w:tc>
-          <w:tcPr>
-            <w:tcW w:w="1589" w:type="dxa"/>
-          </w:tcPr>
-          <w:p>
-            <w:pPr>
-              <w:spacing w:line="360" w:lineRule="auto"/>
-              <w:jc w:val="center"/>
-            </w:pPr>
-            <w:r>
-              <w:t>X</w:t>
-            </w:r>
-          </w:p>
-        </w:tc>
-        <w:tc>
-          <w:tcPr>
-            <w:tcW w:w="2189" w:type="dxa"/>
-          </w:tcPr>
-          <w:p>
-            <w:pPr>
-              <w:spacing w:line="360" w:lineRule="auto"/>
-              <w:jc w:val="center"/>
-            </w:pPr>
-          </w:p>
-        </w:tc>
-        <w:tc>
-          <w:tcPr>
-            <w:tcW w:w="2191" w:type="dxa"/>
-          </w:tcPr>
-          <w:p>
-            <w:pPr>
-              <w:spacing w:line="360" w:lineRule="auto"/>
-              <w:jc w:val="center"/>
-            </w:pPr>
             <w:r>
               <w:t>X</w:t>
             </w:r>
@@ -6645,24 +8697,28 @@
       <w:pPr>
         <w:pStyle w:val="Ttulo1"/>
       </w:pPr>
+      <w:bookmarkStart w:id="53" w:name="_Toc158499645"/>
       <w:r>
         <w:lastRenderedPageBreak/>
         <w:t>Roles e Requisitos do Sistema</w:t>
       </w:r>
+      <w:bookmarkEnd w:id="53"/>
     </w:p>
     <w:p>
       <w:pPr>
         <w:pStyle w:val="Ttulo2"/>
       </w:pPr>
+      <w:bookmarkStart w:id="54" w:name="_Toc158499646"/>
       <w:r>
         <w:t>Roles</w:t>
       </w:r>
+      <w:bookmarkEnd w:id="54"/>
     </w:p>
     <w:p>
       <w:pPr>
         <w:pStyle w:val="Legenda"/>
-        <w:keepNext/>
-      </w:pPr>
+      </w:pPr>
+      <w:bookmarkStart w:id="55" w:name="_Toc158499530"/>
       <w:r>
         <w:t xml:space="preserve">Tabela </w:t>
       </w:r>
@@ -6701,6 +8757,7 @@
       <w:r>
         <w:t xml:space="preserve"> do SI</w:t>
       </w:r>
+      <w:bookmarkEnd w:id="55"/>
     </w:p>
     <w:tbl>
       <w:tblPr>
@@ -6946,7 +9003,7 @@
                 <w:rFonts w:cstheme="minorHAnsi"/>
                 <w:color w:val="000000"/>
               </w:rPr>
-              <w:t>Organização do restaurante, como quantidade de mesas/lugares ou de funcionários. Controlo de stocks.</w:t>
+              <w:t>Organização do restaurante, como quantidade de mesas/lugares ou de funcionários</w:t>
             </w:r>
           </w:p>
         </w:tc>
@@ -7132,9 +9189,11 @@
       <w:pPr>
         <w:pStyle w:val="Ttulo2"/>
       </w:pPr>
+      <w:bookmarkStart w:id="56" w:name="_Toc158499647"/>
       <w:r>
         <w:t>Requisitos</w:t>
       </w:r>
+      <w:bookmarkEnd w:id="56"/>
     </w:p>
     <w:p>
       <w:pPr>
@@ -7168,8 +9227,8 @@
     <w:p>
       <w:pPr>
         <w:pStyle w:val="Legenda"/>
-        <w:keepNext/>
-      </w:pPr>
+      </w:pPr>
+      <w:bookmarkStart w:id="57" w:name="_Toc158499531"/>
       <w:r>
         <w:t xml:space="preserve">Tabela </w:t>
       </w:r>
@@ -7208,6 +9267,7 @@
       <w:r>
         <w:t>-Office</w:t>
       </w:r>
+      <w:bookmarkEnd w:id="57"/>
     </w:p>
     <w:tbl>
       <w:tblPr>
@@ -7609,10 +9669,9 @@
     <w:p>
       <w:pPr>
         <w:pStyle w:val="Legenda"/>
-        <w:keepNext/>
-      </w:pPr>
-      <w:r>
-        <w:lastRenderedPageBreak/>
+      </w:pPr>
+      <w:bookmarkStart w:id="58" w:name="_Toc158499532"/>
+      <w:r>
         <w:t xml:space="preserve">Tabela </w:t>
       </w:r>
       <w:r>
@@ -7643,6 +9702,7 @@
       <w:r>
         <w:t>Back-Office</w:t>
       </w:r>
+      <w:bookmarkEnd w:id="58"/>
       <w:proofErr w:type="spellEnd"/>
     </w:p>
     <w:tbl>
@@ -7683,6 +9743,7 @@
                 <w:b/>
                 <w:bCs/>
               </w:rPr>
+              <w:lastRenderedPageBreak/>
               <w:t>#</w:t>
             </w:r>
           </w:p>
@@ -8110,8 +10171,8 @@
     <w:p>
       <w:pPr>
         <w:pStyle w:val="Legenda"/>
-        <w:keepNext/>
-      </w:pPr>
+      </w:pPr>
+      <w:bookmarkStart w:id="59" w:name="_Toc158499533"/>
       <w:r>
         <w:t xml:space="preserve">Tabela </w:t>
       </w:r>
@@ -8142,6 +10203,7 @@
       <w:r>
         <w:t xml:space="preserve"> Requisitos funcionais App mobile</w:t>
       </w:r>
+      <w:bookmarkEnd w:id="59"/>
     </w:p>
     <w:tbl>
       <w:tblPr>
@@ -8549,7 +10611,7 @@
         <w:pStyle w:val="Ttulo1"/>
         <w:spacing w:line="360" w:lineRule="auto"/>
       </w:pPr>
-      <w:bookmarkStart w:id="34" w:name="_Toc155885050"/>
+      <w:bookmarkStart w:id="60" w:name="_Toc158499648"/>
       <w:r>
         <w:lastRenderedPageBreak/>
         <w:t>Conclusões</w:t>
@@ -8560,111 +10622,7 @@
       <w:r>
         <w:t>ou Conclusão</w:t>
       </w:r>
-      <w:bookmarkEnd w:id="34"/>
-    </w:p>
-    <w:p>
-      <w:pPr>
-        <w:spacing w:line="360" w:lineRule="auto"/>
-      </w:pPr>
-      <w:r>
-        <w:t xml:space="preserve">Inserir aqui as conclusões ou conclusão. Trata-se de um elemento </w:t>
-      </w:r>
-      <w:r>
-        <w:rPr>
-          <w:b/>
-        </w:rPr>
-        <w:t>obrigatório</w:t>
-      </w:r>
-      <w:r>
-        <w:t>.</w:t>
-      </w:r>
-    </w:p>
-    <w:p>
-      <w:pPr>
-        <w:spacing w:line="360" w:lineRule="auto"/>
-      </w:pPr>
-      <w:r>
-        <w:t>A conclusão:</w:t>
-      </w:r>
-    </w:p>
-    <w:p>
-      <w:pPr>
-        <w:pStyle w:val="PargrafodaLista"/>
-        <w:numPr>
-          <w:ilvl w:val="0"/>
-          <w:numId w:val="29"/>
-        </w:numPr>
-        <w:spacing w:line="360" w:lineRule="auto"/>
-      </w:pPr>
-      <w:r>
-        <w:t>Deve ser s</w:t>
-      </w:r>
-      <w:r>
-        <w:t>ucinta</w:t>
-      </w:r>
-      <w:r>
-        <w:t>;</w:t>
-      </w:r>
-    </w:p>
-    <w:p>
-      <w:pPr>
-        <w:pStyle w:val="PargrafodaLista"/>
-        <w:numPr>
-          <w:ilvl w:val="0"/>
-          <w:numId w:val="29"/>
-        </w:numPr>
-        <w:spacing w:line="360" w:lineRule="auto"/>
-      </w:pPr>
-      <w:r>
-        <w:t>Não deve conter informações ou ideias novas</w:t>
-      </w:r>
-      <w:r>
-        <w:t>;</w:t>
-      </w:r>
-    </w:p>
-    <w:p>
-      <w:pPr>
-        <w:pStyle w:val="PargrafodaLista"/>
-        <w:numPr>
-          <w:ilvl w:val="0"/>
-          <w:numId w:val="29"/>
-        </w:numPr>
-        <w:spacing w:line="360" w:lineRule="auto"/>
-      </w:pPr>
-      <w:r>
-        <w:t>D</w:t>
-      </w:r>
-      <w:r>
-        <w:t>eve permitir concluir se se atingiram os objetivos enunciados na introdução</w:t>
-      </w:r>
-      <w:r>
-        <w:t>.</w:t>
-      </w:r>
-    </w:p>
-    <w:p>
-      <w:pPr>
-        <w:spacing w:line="360" w:lineRule="auto"/>
-      </w:pPr>
-      <w:r>
-        <w:t>Texto da conclusão. Texto da conclusão. Texto da conclusão. Texto da conclusão. Texto da conclusão. Texto da conclusão. Texto da conclusão. Texto da conclusão. Texto da conclusão. Texto da conclusão.</w:t>
-      </w:r>
-    </w:p>
-    <w:p>
-      <w:pPr>
-        <w:spacing w:line="360" w:lineRule="auto"/>
-      </w:pPr>
-      <w:r>
-        <w:t xml:space="preserve">A conclusão reflete </w:t>
-      </w:r>
-      <w:r>
-        <w:t xml:space="preserve">o trabalho </w:t>
-      </w:r>
-      <w:r>
-        <w:t xml:space="preserve">desenvolvido </w:t>
-      </w:r>
-      <w:r>
-        <w:t>e a ser ainda desenvolvido no futuro.</w:t>
-      </w:r>
+      <w:bookmarkEnd w:id="60"/>
     </w:p>
     <w:p>
       <w:r>
@@ -8735,241 +10693,198 @@
         <w:spacing w:line="360" w:lineRule="auto"/>
         <w:ind w:left="360"/>
       </w:pPr>
-      <w:bookmarkStart w:id="35" w:name="_Toc357152326"/>
-      <w:bookmarkStart w:id="36" w:name="_Toc357154532"/>
-      <w:bookmarkStart w:id="37" w:name="_Toc530601452"/>
-      <w:bookmarkStart w:id="38" w:name="_Toc155885051"/>
+      <w:bookmarkStart w:id="61" w:name="_Toc357152326"/>
+      <w:bookmarkStart w:id="62" w:name="_Toc357154532"/>
+      <w:bookmarkStart w:id="63" w:name="_Toc530601452"/>
+      <w:bookmarkStart w:id="64" w:name="_Toc158499649"/>
       <w:r>
         <w:lastRenderedPageBreak/>
         <w:t>Bibliografia</w:t>
       </w:r>
-      <w:bookmarkEnd w:id="35"/>
-      <w:bookmarkEnd w:id="36"/>
-      <w:bookmarkEnd w:id="37"/>
+      <w:bookmarkEnd w:id="61"/>
+      <w:bookmarkEnd w:id="62"/>
+      <w:bookmarkEnd w:id="63"/>
       <w:r>
         <w:t xml:space="preserve"> ou Referências Bibliográficas</w:t>
       </w:r>
-      <w:bookmarkEnd w:id="38"/>
-    </w:p>
+      <w:bookmarkEnd w:id="64"/>
+    </w:p>
+    <w:tbl>
+      <w:tblPr>
+        <w:tblStyle w:val="TabelacomGrelhaClara"/>
+        <w:tblW w:w="0" w:type="auto"/>
+        <w:tblLook w:val="04A0" w:firstRow="1" w:lastRow="0" w:firstColumn="1" w:lastColumn="0" w:noHBand="0" w:noVBand="1"/>
+      </w:tblPr>
+      <w:tblGrid>
+        <w:gridCol w:w="1980"/>
+        <w:gridCol w:w="6797"/>
+      </w:tblGrid>
+      <w:tr>
+        <w:trPr>
+          <w:trHeight w:val="370"/>
+        </w:trPr>
+        <w:tc>
+          <w:tcPr>
+            <w:tcW w:w="1980" w:type="dxa"/>
+          </w:tcPr>
+          <w:p>
+            <w:pPr>
+              <w:spacing w:after="200" w:line="276" w:lineRule="auto"/>
+            </w:pPr>
+            <w:r>
+              <w:t>McDonald’s</w:t>
+            </w:r>
+          </w:p>
+        </w:tc>
+        <w:tc>
+          <w:tcPr>
+            <w:tcW w:w="6797" w:type="dxa"/>
+          </w:tcPr>
+          <w:p>
+            <w:pPr>
+              <w:spacing w:line="360" w:lineRule="auto"/>
+              <w:rPr>
+                <w:rFonts w:ascii="Arial" w:hAnsi="Arial" w:cs="Arial"/>
+              </w:rPr>
+            </w:pPr>
+            <w:hyperlink r:id="rId25" w:history="1">
+              <w:r>
+                <w:rPr>
+                  <w:rStyle w:val="Hiperligao"/>
+                </w:rPr>
+                <w:t>https://www.mcdonalds.pt</w:t>
+              </w:r>
+            </w:hyperlink>
+          </w:p>
+        </w:tc>
+      </w:tr>
+      <w:tr>
+        <w:tc>
+          <w:tcPr>
+            <w:tcW w:w="1980" w:type="dxa"/>
+          </w:tcPr>
+          <w:p>
+            <w:pPr>
+              <w:spacing w:after="200" w:line="360" w:lineRule="auto"/>
+            </w:pPr>
+            <w:proofErr w:type="spellStart"/>
+            <w:r>
+              <w:t>The</w:t>
+            </w:r>
+            <w:proofErr w:type="spellEnd"/>
+            <w:r>
+              <w:t xml:space="preserve"> </w:t>
+            </w:r>
+            <w:proofErr w:type="spellStart"/>
+            <w:r>
+              <w:t>Fork</w:t>
+            </w:r>
+            <w:proofErr w:type="spellEnd"/>
+          </w:p>
+        </w:tc>
+        <w:tc>
+          <w:tcPr>
+            <w:tcW w:w="6797" w:type="dxa"/>
+          </w:tcPr>
+          <w:p>
+            <w:pPr>
+              <w:spacing w:line="360" w:lineRule="auto"/>
+              <w:rPr>
+                <w:rFonts w:ascii="Arial" w:hAnsi="Arial" w:cs="Arial"/>
+              </w:rPr>
+            </w:pPr>
+            <w:hyperlink r:id="rId26" w:history="1">
+              <w:proofErr w:type="spellStart"/>
+              <w:r>
+                <w:rPr>
+                  <w:rStyle w:val="Hiperligao"/>
+                </w:rPr>
+                <w:t>TheFork</w:t>
+              </w:r>
+              <w:proofErr w:type="spellEnd"/>
+              <w:r>
+                <w:rPr>
+                  <w:rStyle w:val="Hiperligao"/>
+                </w:rPr>
+                <w:t xml:space="preserve"> - Reserve nos melhores restaurantes da Europa</w:t>
+              </w:r>
+            </w:hyperlink>
+          </w:p>
+        </w:tc>
+      </w:tr>
+      <w:tr>
+        <w:tc>
+          <w:tcPr>
+            <w:tcW w:w="1980" w:type="dxa"/>
+          </w:tcPr>
+          <w:p>
+            <w:pPr>
+              <w:spacing w:after="200" w:line="276" w:lineRule="auto"/>
+            </w:pPr>
+            <w:proofErr w:type="spellStart"/>
+            <w:r>
+              <w:t>Zomato</w:t>
+            </w:r>
+            <w:proofErr w:type="spellEnd"/>
+          </w:p>
+        </w:tc>
+        <w:tc>
+          <w:tcPr>
+            <w:tcW w:w="6797" w:type="dxa"/>
+          </w:tcPr>
+          <w:p>
+            <w:pPr>
+              <w:spacing w:line="360" w:lineRule="auto"/>
+              <w:rPr>
+                <w:rFonts w:ascii="Arial" w:hAnsi="Arial" w:cs="Arial"/>
+              </w:rPr>
+            </w:pPr>
+            <w:hyperlink r:id="rId27" w:history="1">
+              <w:proofErr w:type="spellStart"/>
+              <w:r>
+                <w:rPr>
+                  <w:rStyle w:val="Hiperligao"/>
+                </w:rPr>
+                <w:t>Zomato</w:t>
+              </w:r>
+              <w:proofErr w:type="spellEnd"/>
+              <w:r>
+                <w:rPr>
+                  <w:rStyle w:val="Hiperligao"/>
+                </w:rPr>
+                <w:t xml:space="preserve"> Portugal - </w:t>
+              </w:r>
+              <w:proofErr w:type="spellStart"/>
+              <w:r>
+                <w:rPr>
+                  <w:rStyle w:val="Hiperligao"/>
+                </w:rPr>
+                <w:t>Delivery</w:t>
+              </w:r>
+              <w:proofErr w:type="spellEnd"/>
+              <w:r>
+                <w:rPr>
+                  <w:rStyle w:val="Hiperligao"/>
+                </w:rPr>
+                <w:t xml:space="preserve"> &amp; Takeaway</w:t>
+              </w:r>
+            </w:hyperlink>
+          </w:p>
+        </w:tc>
+      </w:tr>
+    </w:tbl>
     <w:p>
       <w:pPr>
         <w:spacing w:line="360" w:lineRule="auto"/>
-      </w:pPr>
-      <w:r>
-        <w:t xml:space="preserve">Inserir aqui a bibliografia ou referências bibliográficas. Trata-se de um elemento </w:t>
-      </w:r>
-      <w:r>
-        <w:rPr>
-          <w:b/>
-        </w:rPr>
-        <w:t>obrigatório</w:t>
-      </w:r>
-      <w:r>
-        <w:t>.</w:t>
-      </w:r>
-      <w:r>
-        <w:t xml:space="preserve"> Podem optar por referir apenas as referências bibliográficas ou, antes, toda a bibliografia ou ambas.</w:t>
-      </w:r>
-    </w:p>
-    <w:p>
-      <w:pPr>
-        <w:spacing w:line="360" w:lineRule="auto"/>
-      </w:pPr>
-      <w:r>
-        <w:t xml:space="preserve">Notas: o sistema a adotar para a apresentação das referências bibliográficas e as suas citações deve: </w:t>
-      </w:r>
-    </w:p>
-    <w:p>
-      <w:pPr>
-        <w:pStyle w:val="PargrafodaLista"/>
-        <w:numPr>
-          <w:ilvl w:val="0"/>
-          <w:numId w:val="30"/>
-        </w:numPr>
-        <w:spacing w:line="360" w:lineRule="auto"/>
-      </w:pPr>
-      <w:r>
-        <w:t>Respeitar uma norma estabelecida;</w:t>
-      </w:r>
-    </w:p>
-    <w:p>
-      <w:pPr>
-        <w:pStyle w:val="PargrafodaLista"/>
-        <w:numPr>
-          <w:ilvl w:val="0"/>
-          <w:numId w:val="30"/>
-        </w:numPr>
-        <w:spacing w:line="360" w:lineRule="auto"/>
-      </w:pPr>
-      <w:r>
-        <w:t>Seguir as práticas mais disseminadas na área em causa;</w:t>
-      </w:r>
-    </w:p>
-    <w:p>
-      <w:pPr>
-        <w:pStyle w:val="PargrafodaLista"/>
-        <w:numPr>
-          <w:ilvl w:val="0"/>
-          <w:numId w:val="30"/>
-        </w:numPr>
-        <w:spacing w:line="360" w:lineRule="auto"/>
-      </w:pPr>
-      <w:r>
-        <w:t>Ser empregue de modo uniforme em todo o documento</w:t>
-      </w:r>
-      <w:r>
-        <w:t>.</w:t>
-      </w:r>
-    </w:p>
-    <w:p>
-      <w:pPr>
-        <w:spacing w:line="360" w:lineRule="auto"/>
-      </w:pPr>
-    </w:p>
-    <w:p>
-      <w:pPr>
-        <w:spacing w:line="360" w:lineRule="auto"/>
-      </w:pPr>
-      <w:r>
-        <w:t>Bibliografia – quando se coloca toda a bibliografia consultada</w:t>
-      </w:r>
-      <w:r>
-        <w:t>;</w:t>
-      </w:r>
-    </w:p>
-    <w:p>
-      <w:pPr>
-        <w:spacing w:line="360" w:lineRule="auto"/>
-      </w:pPr>
-      <w:r>
-        <w:t>Referências bibliográficas – quando se faz referênc</w:t>
-      </w:r>
-      <w:r>
-        <w:t>ia apenas à bibliografia citada.</w:t>
-      </w:r>
-    </w:p>
-    <w:p>
-      <w:pPr>
-        <w:spacing w:line="360" w:lineRule="auto"/>
-      </w:pPr>
-    </w:p>
-    <w:p>
-      <w:pPr>
-        <w:spacing w:line="360" w:lineRule="auto"/>
         <w:rPr>
           <w:rFonts w:ascii="Arial" w:hAnsi="Arial" w:cs="Arial"/>
         </w:rPr>
       </w:pPr>
-      <w:r>
-        <w:rPr>
-          <w:rFonts w:ascii="Arial" w:hAnsi="Arial" w:cs="Arial"/>
-        </w:rPr>
-        <w:br w:type="page"/>
-      </w:r>
-    </w:p>
-    <w:p>
-      <w:pPr>
-        <w:pStyle w:val="Ttulo1"/>
-        <w:numPr>
-          <w:ilvl w:val="0"/>
-          <w:numId w:val="0"/>
-        </w:numPr>
-        <w:spacing w:line="360" w:lineRule="auto"/>
-        <w:ind w:left="360"/>
-      </w:pPr>
-      <w:bookmarkStart w:id="39" w:name="_Toc155885052"/>
-      <w:bookmarkStart w:id="40" w:name="_Toc357152327"/>
-      <w:bookmarkStart w:id="41" w:name="_Toc357154533"/>
-      <w:bookmarkStart w:id="42" w:name="_Toc530601453"/>
-      <w:r>
-        <w:lastRenderedPageBreak/>
-        <w:t>Glossário</w:t>
-      </w:r>
-      <w:bookmarkEnd w:id="39"/>
-      <w:r>
-        <w:t xml:space="preserve"> </w:t>
-      </w:r>
-    </w:p>
-    <w:p>
-      <w:pPr>
-        <w:spacing w:line="360" w:lineRule="auto"/>
-      </w:pPr>
-      <w:r>
-        <w:t xml:space="preserve">Elemento a figurar, </w:t>
-      </w:r>
-      <w:r>
-        <w:rPr>
-          <w:b/>
-        </w:rPr>
-        <w:t>quando aplicável</w:t>
-      </w:r>
-      <w:r>
-        <w:t>.</w:t>
-      </w:r>
-    </w:p>
-    <w:p>
-      <w:pPr>
-        <w:pStyle w:val="Ttulo1"/>
-        <w:numPr>
-          <w:ilvl w:val="0"/>
-          <w:numId w:val="0"/>
-        </w:numPr>
-        <w:spacing w:line="360" w:lineRule="auto"/>
-        <w:ind w:left="360"/>
-      </w:pPr>
-      <w:bookmarkStart w:id="43" w:name="_Toc155885053"/>
-      <w:r>
-        <w:lastRenderedPageBreak/>
-        <w:t>Anexos</w:t>
-      </w:r>
-      <w:bookmarkEnd w:id="40"/>
-      <w:bookmarkEnd w:id="41"/>
-      <w:bookmarkEnd w:id="42"/>
-      <w:bookmarkEnd w:id="43"/>
-    </w:p>
-    <w:p>
-      <w:pPr>
-        <w:spacing w:line="360" w:lineRule="auto"/>
-      </w:pPr>
-      <w:r>
-        <w:t xml:space="preserve">Elemento a figurar, </w:t>
-      </w:r>
-      <w:r>
-        <w:rPr>
-          <w:b/>
-        </w:rPr>
-        <w:t>quando aplicável</w:t>
-      </w:r>
-      <w:r>
-        <w:t>.</w:t>
-      </w:r>
-    </w:p>
-    <w:p>
-      <w:pPr>
-        <w:spacing w:line="360" w:lineRule="auto"/>
-      </w:pPr>
-      <w:r>
-        <w:t>Devem seguir uma numeração pró</w:t>
-      </w:r>
-      <w:r>
-        <w:t>pri</w:t>
-      </w:r>
-      <w:r>
-        <w:t>a</w:t>
-      </w:r>
-      <w:r>
-        <w:t>, por exemplo, Anexo A; Anexo B.</w:t>
-      </w:r>
-    </w:p>
-    <w:p>
-      <w:pPr>
-        <w:spacing w:line="360" w:lineRule="auto"/>
-      </w:pPr>
     </w:p>
     <w:sectPr>
-      <w:headerReference w:type="even" r:id="rId16"/>
-      <w:headerReference w:type="default" r:id="rId17"/>
-      <w:footerReference w:type="default" r:id="rId18"/>
+      <w:headerReference w:type="even" r:id="rId28"/>
+      <w:headerReference w:type="default" r:id="rId29"/>
+      <w:footerReference w:type="default" r:id="rId30"/>
       <w:type w:val="continuous"/>
       <w:pgSz w:w="11906" w:h="16838" w:code="9"/>
       <w:pgMar w:top="1418" w:right="1418" w:bottom="1418" w:left="1701" w:header="709" w:footer="612" w:gutter="0"/>
@@ -13386,7 +15301,6 @@
   <w:style w:type="character" w:default="1" w:styleId="Tipodeletrapredefinidodopargrafo">
     <w:name w:val="Default Paragraph Font"/>
     <w:uiPriority w:val="1"/>
-    <w:semiHidden/>
     <w:unhideWhenUsed/>
   </w:style>
   <w:style w:type="table" w:default="1" w:styleId="Tabelanormal">
@@ -13949,7 +15863,7 @@
     <w:uiPriority w:val="35"/>
     <w:unhideWhenUsed/>
     <w:qFormat/>
-    <w:rsid w:val="007D42F5"/>
+    <w:rsid w:val="00536386"/>
     <w:pPr>
       <w:spacing w:after="0" w:line="240" w:lineRule="auto"/>
       <w:ind w:left="1117"/>
@@ -14153,7 +16067,7 @@
     <w:basedOn w:val="Tipodeletrapredefinidodopargrafo"/>
     <w:link w:val="Legenda"/>
     <w:uiPriority w:val="35"/>
-    <w:rsid w:val="007D42F5"/>
+    <w:rsid w:val="00536386"/>
     <w:rPr>
       <w:rFonts w:ascii="Times New Roman" w:hAnsi="Times New Roman"/>
       <w:b/>
@@ -14199,6 +16113,67 @@
       <w:rFonts w:ascii="Times New Roman" w:hAnsi="Times New Roman"/>
       <w:sz w:val="24"/>
     </w:rPr>
+  </w:style>
+  <w:style w:type="character" w:styleId="MenoNoResolvida">
+    <w:name w:val="Unresolved Mention"/>
+    <w:basedOn w:val="Tipodeletrapredefinidodopargrafo"/>
+    <w:uiPriority w:val="99"/>
+    <w:semiHidden/>
+    <w:unhideWhenUsed/>
+    <w:rsid w:val="00B93181"/>
+    <w:rPr>
+      <w:color w:val="605E5C"/>
+      <w:shd w:val="clear" w:color="auto" w:fill="E1DFDD"/>
+    </w:rPr>
+  </w:style>
+  <w:style w:type="table" w:styleId="TabelaSimples4">
+    <w:name w:val="Plain Table 4"/>
+    <w:basedOn w:val="Tabelanormal"/>
+    <w:uiPriority w:val="44"/>
+    <w:rsid w:val="00B93181"/>
+    <w:pPr>
+      <w:spacing w:after="0" w:line="240" w:lineRule="auto"/>
+    </w:pPr>
+    <w:tblPr>
+      <w:tblStyleRowBandSize w:val="1"/>
+      <w:tblStyleColBandSize w:val="1"/>
+    </w:tblPr>
+    <w:tblStylePr w:type="firstRow">
+      <w:rPr>
+        <w:b/>
+        <w:bCs/>
+      </w:rPr>
+    </w:tblStylePr>
+    <w:tblStylePr w:type="lastRow">
+      <w:rPr>
+        <w:b/>
+        <w:bCs/>
+      </w:rPr>
+    </w:tblStylePr>
+    <w:tblStylePr w:type="firstCol">
+      <w:rPr>
+        <w:b/>
+        <w:bCs/>
+      </w:rPr>
+    </w:tblStylePr>
+    <w:tblStylePr w:type="lastCol">
+      <w:rPr>
+        <w:b/>
+        <w:bCs/>
+      </w:rPr>
+    </w:tblStylePr>
+    <w:tblStylePr w:type="band1Vert">
+      <w:tblPr/>
+      <w:tcPr>
+        <w:shd w:val="clear" w:color="auto" w:fill="F2F2F2" w:themeFill="background1" w:themeFillShade="F2"/>
+      </w:tcPr>
+    </w:tblStylePr>
+    <w:tblStylePr w:type="band1Horz">
+      <w:tblPr/>
+      <w:tcPr>
+        <w:shd w:val="clear" w:color="auto" w:fill="F2F2F2" w:themeFill="background1" w:themeFillShade="F2"/>
+      </w:tcPr>
+    </w:tblStylePr>
   </w:style>
 </w:styles>
 </file>
@@ -14489,11 +16464,11 @@
 </file>
 
 <file path=customXml/item1.xml><?xml version="1.0" encoding="utf-8"?>
-<b:Sources xmlns:b="http://schemas.openxmlformats.org/officeDocument/2006/bibliography" xmlns="http://schemas.openxmlformats.org/officeDocument/2006/bibliography" SelectedStyle="\APA.XSL" StyleName="APA"/>
+<b:Sources xmlns:b="http://schemas.openxmlformats.org/officeDocument/2006/bibliography" xmlns="http://schemas.openxmlformats.org/officeDocument/2006/bibliography" SelectedStyle="\APA.XSL" StyleName="APA" Version="0"/>
 </file>
 
 <file path=customXml/itemProps1.xml><?xml version="1.0" encoding="utf-8"?>
-<ds:datastoreItem xmlns:ds="http://schemas.openxmlformats.org/officeDocument/2006/customXml" ds:itemID="{A9B10352-2C6C-43C6-932B-464CC23BF387}">
+<ds:datastoreItem xmlns:ds="http://schemas.openxmlformats.org/officeDocument/2006/customXml" ds:itemID="{0E11D8F6-ED85-4E92-A5E2-5FDE15F68824}">
   <ds:schemaRefs>
     <ds:schemaRef ds:uri="http://schemas.openxmlformats.org/officeDocument/2006/bibliography"/>
   </ds:schemaRefs>
